--- a/Desarrollo/SPVL/Requisitos/HU_06_SPVL.docx
+++ b/Desarrollo/SPVL/Requisitos/HU_06_SPVL.docx
@@ -94,12 +94,12 @@
           <wp:inline distB="114300" distT="114300" distL="114300" distR="114300">
             <wp:extent cx="1549237" cy="1897255"/>
             <wp:effectExtent b="0" l="0" r="0" t="0"/>
-            <wp:docPr id="2" name="image1.png"/>
+            <wp:docPr id="2" name="image2.png"/>
             <a:graphic>
               <a:graphicData uri="http://schemas.openxmlformats.org/drawingml/2006/picture">
                 <pic:pic>
                   <pic:nvPicPr>
-                    <pic:cNvPr id="0" name="image1.png"/>
+                    <pic:cNvPr id="0" name="image2.png"/>
                     <pic:cNvPicPr preferRelativeResize="0"/>
                   </pic:nvPicPr>
                   <pic:blipFill>
@@ -292,7 +292,7 @@
       <w:pPr>
         <w:numPr>
           <w:ilvl w:val="0"/>
-          <w:numId w:val="6"/>
+          <w:numId w:val="7"/>
         </w:numPr>
         <w:spacing w:after="200" w:before="200" w:lineRule="auto"/>
         <w:ind w:left="1800" w:hanging="360"/>
@@ -320,7 +320,7 @@
       <w:pPr>
         <w:numPr>
           <w:ilvl w:val="0"/>
-          <w:numId w:val="6"/>
+          <w:numId w:val="7"/>
         </w:numPr>
         <w:spacing w:after="200" w:before="200" w:lineRule="auto"/>
         <w:ind w:left="1800" w:hanging="360"/>
@@ -347,7 +347,7 @@
       <w:pPr>
         <w:numPr>
           <w:ilvl w:val="0"/>
-          <w:numId w:val="6"/>
+          <w:numId w:val="7"/>
         </w:numPr>
         <w:spacing w:after="200" w:before="200" w:lineRule="auto"/>
         <w:ind w:left="1800" w:hanging="360"/>
@@ -374,7 +374,7 @@
       <w:pPr>
         <w:numPr>
           <w:ilvl w:val="0"/>
-          <w:numId w:val="6"/>
+          <w:numId w:val="7"/>
         </w:numPr>
         <w:spacing w:after="200" w:before="200" w:lineRule="auto"/>
         <w:ind w:left="1800" w:hanging="360"/>
@@ -401,7 +401,7 @@
       <w:pPr>
         <w:numPr>
           <w:ilvl w:val="0"/>
-          <w:numId w:val="6"/>
+          <w:numId w:val="7"/>
         </w:numPr>
         <w:spacing w:after="200" w:before="200" w:lineRule="auto"/>
         <w:ind w:left="1800" w:hanging="360"/>
@@ -425,7 +425,7 @@
       <w:pPr>
         <w:numPr>
           <w:ilvl w:val="0"/>
-          <w:numId w:val="6"/>
+          <w:numId w:val="7"/>
         </w:numPr>
         <w:spacing w:after="200" w:before="200" w:lineRule="auto"/>
         <w:ind w:left="1800" w:hanging="360"/>
@@ -453,7 +453,7 @@
       <w:pPr>
         <w:numPr>
           <w:ilvl w:val="0"/>
-          <w:numId w:val="6"/>
+          <w:numId w:val="7"/>
         </w:numPr>
         <w:spacing w:after="200" w:before="200" w:lineRule="auto"/>
         <w:ind w:left="1800" w:hanging="360"/>
@@ -480,7 +480,7 @@
       <w:pPr>
         <w:numPr>
           <w:ilvl w:val="0"/>
-          <w:numId w:val="6"/>
+          <w:numId w:val="7"/>
         </w:numPr>
         <w:spacing w:after="200" w:before="200" w:lineRule="auto"/>
         <w:ind w:left="1800" w:hanging="360"/>
@@ -805,7 +805,7 @@
               <w:widowControl w:val="0"/>
               <w:numPr>
                 <w:ilvl w:val="0"/>
-                <w:numId w:val="1"/>
+                <w:numId w:val="2"/>
               </w:numPr>
               <w:spacing w:line="240" w:lineRule="auto"/>
               <w:ind w:left="720" w:hanging="360"/>
@@ -830,7 +830,7 @@
               <w:widowControl w:val="0"/>
               <w:numPr>
                 <w:ilvl w:val="0"/>
-                <w:numId w:val="4"/>
+                <w:numId w:val="5"/>
               </w:numPr>
               <w:spacing w:line="240" w:lineRule="auto"/>
               <w:ind w:left="720" w:hanging="360"/>
@@ -855,7 +855,7 @@
               <w:widowControl w:val="0"/>
               <w:numPr>
                 <w:ilvl w:val="0"/>
-                <w:numId w:val="4"/>
+                <w:numId w:val="5"/>
               </w:numPr>
               <w:spacing w:line="240" w:lineRule="auto"/>
               <w:ind w:left="720" w:hanging="360"/>
@@ -893,7 +893,7 @@
               <w:widowControl w:val="0"/>
               <w:numPr>
                 <w:ilvl w:val="0"/>
-                <w:numId w:val="5"/>
+                <w:numId w:val="6"/>
               </w:numPr>
               <w:spacing w:line="240" w:lineRule="auto"/>
               <w:ind w:left="720" w:hanging="360"/>
@@ -947,6 +947,201 @@
           </w:p>
         </w:tc>
       </w:tr>
+      <w:tr>
+        <w:trPr>
+          <w:cantSplit w:val="0"/>
+          <w:tblHeader w:val="0"/>
+        </w:trPr>
+        <w:tc>
+          <w:tcPr>
+            <w:shd w:fill="auto" w:val="clear"/>
+            <w:tcMar>
+              <w:top w:w="100.0" w:type="dxa"/>
+              <w:left w:w="100.0" w:type="dxa"/>
+              <w:bottom w:w="100.0" w:type="dxa"/>
+              <w:right w:w="100.0" w:type="dxa"/>
+            </w:tcMar>
+            <w:vAlign w:val="top"/>
+          </w:tcPr>
+          <w:p>
+            <w:pPr>
+              <w:widowControl w:val="0"/>
+              <w:spacing w:line="240" w:lineRule="auto"/>
+              <w:rPr>
+                <w:b w:val="1"/>
+                <w:sz w:val="24"/>
+                <w:szCs w:val="24"/>
+              </w:rPr>
+            </w:pPr>
+            <w:r>
+              <w:rPr>
+                <w:b w:val="1"/>
+                <w:sz w:val="24"/>
+                <w:szCs w:val="24"/>
+                <w:rtl w:val="0"/>
+              </w:rPr>
+              <w:t xml:space="preserve">1.1</w:t>
+            </w:r>
+          </w:p>
+        </w:tc>
+        <w:tc>
+          <w:tcPr>
+            <w:shd w:fill="auto" w:val="clear"/>
+            <w:tcMar>
+              <w:top w:w="100.0" w:type="dxa"/>
+              <w:left w:w="100.0" w:type="dxa"/>
+              <w:bottom w:w="100.0" w:type="dxa"/>
+              <w:right w:w="100.0" w:type="dxa"/>
+            </w:tcMar>
+            <w:vAlign w:val="top"/>
+          </w:tcPr>
+          <w:p>
+            <w:pPr>
+              <w:widowControl w:val="0"/>
+              <w:numPr>
+                <w:ilvl w:val="0"/>
+                <w:numId w:val="2"/>
+              </w:numPr>
+              <w:spacing w:line="240" w:lineRule="auto"/>
+              <w:ind w:left="720" w:hanging="360"/>
+              <w:rPr>
+                <w:b w:val="1"/>
+                <w:sz w:val="24"/>
+                <w:szCs w:val="24"/>
+              </w:rPr>
+            </w:pPr>
+            <w:r>
+              <w:rPr>
+                <w:b w:val="1"/>
+                <w:sz w:val="24"/>
+                <w:szCs w:val="24"/>
+                <w:rtl w:val="0"/>
+              </w:rPr>
+              <w:t xml:space="preserve">Ortiz Urbai, Sebastian.</w:t>
+            </w:r>
+          </w:p>
+          <w:p>
+            <w:pPr>
+              <w:widowControl w:val="0"/>
+              <w:numPr>
+                <w:ilvl w:val="0"/>
+                <w:numId w:val="5"/>
+              </w:numPr>
+              <w:spacing w:line="240" w:lineRule="auto"/>
+              <w:ind w:left="720" w:hanging="360"/>
+              <w:rPr>
+                <w:b w:val="1"/>
+                <w:sz w:val="24"/>
+                <w:szCs w:val="24"/>
+              </w:rPr>
+            </w:pPr>
+            <w:r>
+              <w:rPr>
+                <w:b w:val="1"/>
+                <w:sz w:val="24"/>
+                <w:szCs w:val="24"/>
+                <w:rtl w:val="0"/>
+              </w:rPr>
+              <w:t xml:space="preserve">Paz Anchayhua, Gerardo</w:t>
+            </w:r>
+          </w:p>
+          <w:p>
+            <w:pPr>
+              <w:widowControl w:val="0"/>
+              <w:numPr>
+                <w:ilvl w:val="0"/>
+                <w:numId w:val="5"/>
+              </w:numPr>
+              <w:spacing w:line="240" w:lineRule="auto"/>
+              <w:ind w:left="720" w:hanging="360"/>
+              <w:rPr>
+                <w:b w:val="1"/>
+                <w:sz w:val="24"/>
+                <w:szCs w:val="24"/>
+              </w:rPr>
+            </w:pPr>
+            <w:r>
+              <w:rPr>
+                <w:b w:val="1"/>
+                <w:sz w:val="24"/>
+                <w:szCs w:val="24"/>
+                <w:rtl w:val="0"/>
+              </w:rPr>
+              <w:t xml:space="preserve">Alvarez Huarsaya, Richard Saul.</w:t>
+            </w:r>
+          </w:p>
+        </w:tc>
+        <w:tc>
+          <w:tcPr>
+            <w:shd w:fill="auto" w:val="clear"/>
+            <w:tcMar>
+              <w:top w:w="100.0" w:type="dxa"/>
+              <w:left w:w="100.0" w:type="dxa"/>
+              <w:bottom w:w="100.0" w:type="dxa"/>
+              <w:right w:w="100.0" w:type="dxa"/>
+            </w:tcMar>
+            <w:vAlign w:val="top"/>
+          </w:tcPr>
+          <w:p>
+            <w:pPr>
+              <w:widowControl w:val="0"/>
+              <w:numPr>
+                <w:ilvl w:val="0"/>
+                <w:numId w:val="1"/>
+              </w:numPr>
+              <w:spacing w:line="240" w:lineRule="auto"/>
+              <w:ind w:left="720" w:hanging="360"/>
+              <w:rPr>
+                <w:b w:val="1"/>
+                <w:sz w:val="24"/>
+                <w:szCs w:val="24"/>
+                <w:u w:val="none"/>
+              </w:rPr>
+            </w:pPr>
+            <w:r>
+              <w:rPr>
+                <w:b w:val="1"/>
+                <w:sz w:val="24"/>
+                <w:szCs w:val="24"/>
+                <w:rtl w:val="0"/>
+              </w:rPr>
+              <w:t xml:space="preserve">Se modificaron los casos de uso “Registro de clientes”, “Modificar cliente” y “Eliminar Cliente”</w:t>
+            </w:r>
+          </w:p>
+        </w:tc>
+        <w:tc>
+          <w:tcPr>
+            <w:shd w:fill="auto" w:val="clear"/>
+            <w:tcMar>
+              <w:top w:w="100.0" w:type="dxa"/>
+              <w:left w:w="100.0" w:type="dxa"/>
+              <w:bottom w:w="100.0" w:type="dxa"/>
+              <w:right w:w="100.0" w:type="dxa"/>
+            </w:tcMar>
+            <w:vAlign w:val="top"/>
+          </w:tcPr>
+          <w:p>
+            <w:pPr>
+              <w:widowControl w:val="0"/>
+              <w:spacing w:line="240" w:lineRule="auto"/>
+              <w:rPr>
+                <w:b w:val="1"/>
+                <w:sz w:val="24"/>
+                <w:szCs w:val="24"/>
+              </w:rPr>
+            </w:pPr>
+            <w:r>
+              <w:rPr>
+                <w:b w:val="1"/>
+                <w:sz w:val="24"/>
+                <w:szCs w:val="24"/>
+                <w:rtl w:val="0"/>
+              </w:rPr>
+              <w:t xml:space="preserve">8/11/2022</w:t>
+            </w:r>
+          </w:p>
+        </w:tc>
+      </w:tr>
     </w:tbl>
     <w:p>
       <w:pPr>
@@ -1191,7 +1386,7 @@
     <w:p>
       <w:pPr>
         <w:spacing w:line="360" w:lineRule="auto"/>
-        <w:jc w:val="center"/>
+        <w:jc w:val="left"/>
         <w:rPr>
           <w:b w:val="1"/>
           <w:sz w:val="24"/>
@@ -1207,183 +1402,7 @@
     <w:p>
       <w:pPr>
         <w:spacing w:line="360" w:lineRule="auto"/>
-        <w:jc w:val="center"/>
-        <w:rPr>
-          <w:b w:val="1"/>
-          <w:sz w:val="24"/>
-          <w:szCs w:val="24"/>
-        </w:rPr>
-      </w:pPr>
-      <w:r>
-        <w:rPr>
-          <w:rtl w:val="0"/>
-        </w:rPr>
-      </w:r>
-    </w:p>
-    <w:p>
-      <w:pPr>
-        <w:spacing w:line="360" w:lineRule="auto"/>
-        <w:jc w:val="center"/>
-        <w:rPr>
-          <w:b w:val="1"/>
-          <w:sz w:val="24"/>
-          <w:szCs w:val="24"/>
-        </w:rPr>
-      </w:pPr>
-      <w:r>
-        <w:rPr>
-          <w:rtl w:val="0"/>
-        </w:rPr>
-      </w:r>
-    </w:p>
-    <w:p>
-      <w:pPr>
-        <w:spacing w:line="360" w:lineRule="auto"/>
-        <w:jc w:val="center"/>
-        <w:rPr>
-          <w:b w:val="1"/>
-          <w:sz w:val="24"/>
-          <w:szCs w:val="24"/>
-        </w:rPr>
-      </w:pPr>
-      <w:r>
-        <w:rPr>
-          <w:rtl w:val="0"/>
-        </w:rPr>
-      </w:r>
-    </w:p>
-    <w:p>
-      <w:pPr>
-        <w:spacing w:line="360" w:lineRule="auto"/>
-        <w:jc w:val="center"/>
-        <w:rPr>
-          <w:b w:val="1"/>
-          <w:sz w:val="24"/>
-          <w:szCs w:val="24"/>
-        </w:rPr>
-      </w:pPr>
-      <w:r>
-        <w:rPr>
-          <w:rtl w:val="0"/>
-        </w:rPr>
-      </w:r>
-    </w:p>
-    <w:p>
-      <w:pPr>
-        <w:spacing w:line="360" w:lineRule="auto"/>
-        <w:jc w:val="center"/>
-        <w:rPr>
-          <w:b w:val="1"/>
-          <w:sz w:val="24"/>
-          <w:szCs w:val="24"/>
-        </w:rPr>
-      </w:pPr>
-      <w:r>
-        <w:rPr>
-          <w:rtl w:val="0"/>
-        </w:rPr>
-      </w:r>
-    </w:p>
-    <w:p>
-      <w:pPr>
-        <w:spacing w:line="360" w:lineRule="auto"/>
-        <w:jc w:val="center"/>
-        <w:rPr>
-          <w:b w:val="1"/>
-          <w:sz w:val="24"/>
-          <w:szCs w:val="24"/>
-        </w:rPr>
-      </w:pPr>
-      <w:r>
-        <w:rPr>
-          <w:rtl w:val="0"/>
-        </w:rPr>
-      </w:r>
-    </w:p>
-    <w:p>
-      <w:pPr>
-        <w:spacing w:line="360" w:lineRule="auto"/>
-        <w:jc w:val="center"/>
-        <w:rPr>
-          <w:b w:val="1"/>
-          <w:sz w:val="24"/>
-          <w:szCs w:val="24"/>
-        </w:rPr>
-      </w:pPr>
-      <w:r>
-        <w:rPr>
-          <w:rtl w:val="0"/>
-        </w:rPr>
-      </w:r>
-    </w:p>
-    <w:p>
-      <w:pPr>
-        <w:spacing w:line="360" w:lineRule="auto"/>
-        <w:jc w:val="center"/>
-        <w:rPr>
-          <w:b w:val="1"/>
-          <w:sz w:val="24"/>
-          <w:szCs w:val="24"/>
-        </w:rPr>
-      </w:pPr>
-      <w:r>
-        <w:rPr>
-          <w:rtl w:val="0"/>
-        </w:rPr>
-      </w:r>
-    </w:p>
-    <w:p>
-      <w:pPr>
-        <w:spacing w:line="360" w:lineRule="auto"/>
-        <w:jc w:val="center"/>
-        <w:rPr>
-          <w:b w:val="1"/>
-          <w:sz w:val="24"/>
-          <w:szCs w:val="24"/>
-        </w:rPr>
-      </w:pPr>
-      <w:r>
-        <w:rPr>
-          <w:rtl w:val="0"/>
-        </w:rPr>
-      </w:r>
-    </w:p>
-    <w:p>
-      <w:pPr>
-        <w:spacing w:line="360" w:lineRule="auto"/>
-        <w:jc w:val="center"/>
-        <w:rPr>
-          <w:b w:val="1"/>
-          <w:sz w:val="24"/>
-          <w:szCs w:val="24"/>
-        </w:rPr>
-      </w:pPr>
-      <w:r>
-        <w:rPr>
-          <w:rtl w:val="0"/>
-        </w:rPr>
-      </w:r>
-    </w:p>
-    <w:p>
-      <w:pPr>
-        <w:spacing w:line="360" w:lineRule="auto"/>
-        <w:jc w:val="center"/>
-        <w:rPr>
-          <w:b w:val="1"/>
-          <w:sz w:val="24"/>
-          <w:szCs w:val="24"/>
-        </w:rPr>
-      </w:pPr>
-      <w:r>
-        <w:rPr>
-          <w:rtl w:val="0"/>
-        </w:rPr>
-      </w:r>
-    </w:p>
-    <w:p>
-      <w:pPr>
-        <w:spacing w:line="360" w:lineRule="auto"/>
-        <w:jc w:val="center"/>
+        <w:jc w:val="left"/>
         <w:rPr>
           <w:b w:val="1"/>
           <w:sz w:val="24"/>
@@ -1446,57 +1465,6 @@
             </w:tabs>
             <w:spacing w:before="80" w:line="240" w:lineRule="auto"/>
             <w:ind w:left="0" w:firstLine="0"/>
-            <w:rPr/>
-          </w:pPr>
-          <w:r>
-            <w:fldChar w:fldCharType="begin"/>
-            <w:instrText xml:space="preserve"> TOC \h \u \z </w:instrText>
-            <w:fldChar w:fldCharType="separate"/>
-          </w:r>
-          <w:hyperlink w:anchor="_2fuq0nva04bn">
-            <w:r>
-              <w:rPr>
-                <w:b w:val="1"/>
-                <w:rtl w:val="0"/>
-              </w:rPr>
-              <w:t xml:space="preserve">ESPECIFICACIÓN DE REQUISITO DE HU-01: Acceso de la aplicación cajero o administrador</w:t>
-            </w:r>
-          </w:hyperlink>
-          <w:r>
-            <w:rPr>
-              <w:b w:val="1"/>
-              <w:rtl w:val="0"/>
-            </w:rPr>
-            <w:tab/>
-          </w:r>
-          <w:r>
-            <w:fldChar w:fldCharType="begin"/>
-            <w:instrText xml:space="preserve"> PAGEREF _2fuq0nva04bn \h </w:instrText>
-            <w:fldChar w:fldCharType="separate"/>
-          </w:r>
-          <w:r>
-            <w:rPr>
-              <w:b w:val="1"/>
-              <w:rtl w:val="0"/>
-            </w:rPr>
-            <w:t xml:space="preserve">4</w:t>
-          </w:r>
-          <w:r>
-            <w:fldChar w:fldCharType="end"/>
-          </w:r>
-          <w:r>
-            <w:rPr>
-              <w:rtl w:val="0"/>
-            </w:rPr>
-          </w:r>
-        </w:p>
-        <w:p>
-          <w:pPr>
-            <w:tabs>
-              <w:tab w:val="right" w:pos="9025.511811023624"/>
-            </w:tabs>
-            <w:spacing w:before="60" w:line="240" w:lineRule="auto"/>
-            <w:ind w:left="360" w:firstLine="0"/>
             <w:rPr>
               <w:rFonts w:ascii="Arial" w:cs="Arial" w:eastAsia="Arial" w:hAnsi="Arial"/>
               <w:b w:val="1"/>
@@ -1511,7 +1479,12 @@
               <w:vertAlign w:val="baseline"/>
             </w:rPr>
           </w:pPr>
-          <w:hyperlink w:anchor="_gt2rv0jbbrk7">
+          <w:r>
+            <w:fldChar w:fldCharType="begin"/>
+            <w:instrText xml:space="preserve"> TOC \h \u \z </w:instrText>
+            <w:fldChar w:fldCharType="separate"/>
+          </w:r>
+          <w:hyperlink w:anchor="_2fuq0nva04bn">
             <w:r>
               <w:rPr>
                 <w:rFonts w:ascii="Arial" w:cs="Arial" w:eastAsia="Arial" w:hAnsi="Arial"/>
@@ -1527,7 +1500,7 @@
                 <w:vertAlign w:val="baseline"/>
                 <w:rtl w:val="0"/>
               </w:rPr>
-              <w:t xml:space="preserve">Objetivo</w:t>
+              <w:t xml:space="preserve">Descripción</w:t>
             </w:r>
           </w:hyperlink>
           <w:r>
@@ -1549,7 +1522,7 @@
           </w:r>
           <w:r>
             <w:fldChar w:fldCharType="begin"/>
-            <w:instrText xml:space="preserve"> PAGEREF _gt2rv0jbbrk7 \h </w:instrText>
+            <w:instrText xml:space="preserve"> PAGEREF _2fuq0nva04bn \h </w:instrText>
             <w:fldChar w:fldCharType="separate"/>
           </w:r>
           <w:r>
@@ -1567,7 +1540,7 @@
               <w:vertAlign w:val="baseline"/>
               <w:rtl w:val="0"/>
             </w:rPr>
-            <w:t xml:space="preserve">4</w:t>
+            <w:t xml:space="preserve">3</w:t>
           </w:r>
           <w:r>
             <w:fldChar w:fldCharType="end"/>
@@ -1583,8 +1556,8 @@
             <w:tabs>
               <w:tab w:val="right" w:pos="9025.511811023624"/>
             </w:tabs>
-            <w:spacing w:before="60" w:line="240" w:lineRule="auto"/>
-            <w:ind w:left="360" w:firstLine="0"/>
+            <w:spacing w:before="200" w:line="240" w:lineRule="auto"/>
+            <w:ind w:left="0" w:firstLine="0"/>
             <w:rPr>
               <w:rFonts w:ascii="Arial" w:cs="Arial" w:eastAsia="Arial" w:hAnsi="Arial"/>
               <w:b w:val="1"/>
@@ -1599,7 +1572,7 @@
               <w:vertAlign w:val="baseline"/>
             </w:rPr>
           </w:pPr>
-          <w:hyperlink w:anchor="_krfgz1fk5lr9">
+          <w:hyperlink w:anchor="_9fhuau9kep70">
             <w:r>
               <w:rPr>
                 <w:rFonts w:ascii="Arial" w:cs="Arial" w:eastAsia="Arial" w:hAnsi="Arial"/>
@@ -1615,7 +1588,7 @@
                 <w:vertAlign w:val="baseline"/>
                 <w:rtl w:val="0"/>
               </w:rPr>
-              <w:t xml:space="preserve">Precondiciones</w:t>
+              <w:t xml:space="preserve">Diagrama de casos de uso</w:t>
             </w:r>
           </w:hyperlink>
           <w:r>
@@ -1637,7 +1610,7 @@
           </w:r>
           <w:r>
             <w:fldChar w:fldCharType="begin"/>
-            <w:instrText xml:space="preserve"> PAGEREF _krfgz1fk5lr9 \h </w:instrText>
+            <w:instrText xml:space="preserve"> PAGEREF _9fhuau9kep70 \h </w:instrText>
             <w:fldChar w:fldCharType="separate"/>
           </w:r>
           <w:r>
@@ -1671,8 +1644,8 @@
             <w:tabs>
               <w:tab w:val="right" w:pos="9025.511811023624"/>
             </w:tabs>
-            <w:spacing w:before="60" w:line="240" w:lineRule="auto"/>
-            <w:ind w:left="360" w:firstLine="0"/>
+            <w:spacing w:before="200" w:line="240" w:lineRule="auto"/>
+            <w:ind w:left="0" w:firstLine="0"/>
             <w:rPr>
               <w:rFonts w:ascii="Arial" w:cs="Arial" w:eastAsia="Arial" w:hAnsi="Arial"/>
               <w:b w:val="1"/>
@@ -1687,7 +1660,7 @@
               <w:vertAlign w:val="baseline"/>
             </w:rPr>
           </w:pPr>
-          <w:hyperlink w:anchor="_6biygyjzmcp4">
+          <w:hyperlink w:anchor="_dzbaucw9k77j">
             <w:r>
               <w:rPr>
                 <w:rFonts w:ascii="Arial" w:cs="Arial" w:eastAsia="Arial" w:hAnsi="Arial"/>
@@ -1703,7 +1676,7 @@
                 <w:vertAlign w:val="baseline"/>
                 <w:rtl w:val="0"/>
               </w:rPr>
-              <w:t xml:space="preserve">Particularidades</w:t>
+              <w:t xml:space="preserve">Especificación de Casos de uso</w:t>
             </w:r>
           </w:hyperlink>
           <w:r>
@@ -1725,7 +1698,7 @@
           </w:r>
           <w:r>
             <w:fldChar w:fldCharType="begin"/>
-            <w:instrText xml:space="preserve"> PAGEREF _6biygyjzmcp4 \h </w:instrText>
+            <w:instrText xml:space="preserve"> PAGEREF _dzbaucw9k77j \h </w:instrText>
             <w:fldChar w:fldCharType="separate"/>
           </w:r>
           <w:r>
@@ -1763,6 +1736,182 @@
             <w:ind w:left="360" w:firstLine="0"/>
             <w:rPr>
               <w:rFonts w:ascii="Arial" w:cs="Arial" w:eastAsia="Arial" w:hAnsi="Arial"/>
+              <w:b w:val="0"/>
+              <w:i w:val="0"/>
+              <w:smallCaps w:val="0"/>
+              <w:strike w:val="0"/>
+              <w:color w:val="000000"/>
+              <w:sz w:val="22"/>
+              <w:szCs w:val="22"/>
+              <w:u w:val="none"/>
+              <w:shd w:fill="auto" w:val="clear"/>
+              <w:vertAlign w:val="baseline"/>
+            </w:rPr>
+          </w:pPr>
+          <w:hyperlink w:anchor="_zdri798irb98">
+            <w:r>
+              <w:rPr>
+                <w:rFonts w:ascii="Arial" w:cs="Arial" w:eastAsia="Arial" w:hAnsi="Arial"/>
+                <w:b w:val="0"/>
+                <w:i w:val="0"/>
+                <w:smallCaps w:val="0"/>
+                <w:strike w:val="0"/>
+                <w:color w:val="000000"/>
+                <w:sz w:val="22"/>
+                <w:szCs w:val="22"/>
+                <w:u w:val="none"/>
+                <w:shd w:fill="auto" w:val="clear"/>
+                <w:vertAlign w:val="baseline"/>
+                <w:rtl w:val="0"/>
+              </w:rPr>
+              <w:t xml:space="preserve">ESPECIFICACIÓN DE CASO DE USO: Registro de clientes</w:t>
+            </w:r>
+          </w:hyperlink>
+          <w:r>
+            <w:rPr>
+              <w:rFonts w:ascii="Arial" w:cs="Arial" w:eastAsia="Arial" w:hAnsi="Arial"/>
+              <w:b w:val="0"/>
+              <w:i w:val="0"/>
+              <w:smallCaps w:val="0"/>
+              <w:strike w:val="0"/>
+              <w:color w:val="000000"/>
+              <w:sz w:val="22"/>
+              <w:szCs w:val="22"/>
+              <w:u w:val="none"/>
+              <w:shd w:fill="auto" w:val="clear"/>
+              <w:vertAlign w:val="baseline"/>
+              <w:rtl w:val="0"/>
+            </w:rPr>
+            <w:tab/>
+          </w:r>
+          <w:r>
+            <w:fldChar w:fldCharType="begin"/>
+            <w:instrText xml:space="preserve"> PAGEREF _zdri798irb98 \h </w:instrText>
+            <w:fldChar w:fldCharType="separate"/>
+          </w:r>
+          <w:r>
+            <w:rPr>
+              <w:rFonts w:ascii="Arial" w:cs="Arial" w:eastAsia="Arial" w:hAnsi="Arial"/>
+              <w:b w:val="0"/>
+              <w:i w:val="0"/>
+              <w:smallCaps w:val="0"/>
+              <w:strike w:val="0"/>
+              <w:color w:val="000000"/>
+              <w:sz w:val="22"/>
+              <w:szCs w:val="22"/>
+              <w:u w:val="none"/>
+              <w:shd w:fill="auto" w:val="clear"/>
+              <w:vertAlign w:val="baseline"/>
+              <w:rtl w:val="0"/>
+            </w:rPr>
+            <w:t xml:space="preserve">4</w:t>
+          </w:r>
+          <w:r>
+            <w:fldChar w:fldCharType="end"/>
+          </w:r>
+          <w:r>
+            <w:rPr>
+              <w:rtl w:val="0"/>
+            </w:rPr>
+          </w:r>
+        </w:p>
+        <w:p>
+          <w:pPr>
+            <w:tabs>
+              <w:tab w:val="right" w:pos="9025.511811023624"/>
+            </w:tabs>
+            <w:spacing w:before="60" w:line="240" w:lineRule="auto"/>
+            <w:ind w:left="360" w:firstLine="0"/>
+            <w:rPr>
+              <w:rFonts w:ascii="Arial" w:cs="Arial" w:eastAsia="Arial" w:hAnsi="Arial"/>
+              <w:b w:val="0"/>
+              <w:i w:val="0"/>
+              <w:smallCaps w:val="0"/>
+              <w:strike w:val="0"/>
+              <w:color w:val="000000"/>
+              <w:sz w:val="22"/>
+              <w:szCs w:val="22"/>
+              <w:u w:val="none"/>
+              <w:shd w:fill="auto" w:val="clear"/>
+              <w:vertAlign w:val="baseline"/>
+            </w:rPr>
+          </w:pPr>
+          <w:hyperlink w:anchor="_tf5fhl3ysb5j">
+            <w:r>
+              <w:rPr>
+                <w:rFonts w:ascii="Arial" w:cs="Arial" w:eastAsia="Arial" w:hAnsi="Arial"/>
+                <w:b w:val="0"/>
+                <w:i w:val="0"/>
+                <w:smallCaps w:val="0"/>
+                <w:strike w:val="0"/>
+                <w:color w:val="000000"/>
+                <w:sz w:val="22"/>
+                <w:szCs w:val="22"/>
+                <w:u w:val="none"/>
+                <w:shd w:fill="auto" w:val="clear"/>
+                <w:vertAlign w:val="baseline"/>
+                <w:rtl w:val="0"/>
+              </w:rPr>
+              <w:t xml:space="preserve">1. Objetivo:</w:t>
+            </w:r>
+          </w:hyperlink>
+          <w:r>
+            <w:rPr>
+              <w:rFonts w:ascii="Arial" w:cs="Arial" w:eastAsia="Arial" w:hAnsi="Arial"/>
+              <w:b w:val="0"/>
+              <w:i w:val="0"/>
+              <w:smallCaps w:val="0"/>
+              <w:strike w:val="0"/>
+              <w:color w:val="000000"/>
+              <w:sz w:val="22"/>
+              <w:szCs w:val="22"/>
+              <w:u w:val="none"/>
+              <w:shd w:fill="auto" w:val="clear"/>
+              <w:vertAlign w:val="baseline"/>
+              <w:rtl w:val="0"/>
+            </w:rPr>
+            <w:tab/>
+          </w:r>
+          <w:r>
+            <w:fldChar w:fldCharType="begin"/>
+            <w:instrText xml:space="preserve"> PAGEREF _tf5fhl3ysb5j \h </w:instrText>
+            <w:fldChar w:fldCharType="separate"/>
+          </w:r>
+          <w:r>
+            <w:rPr>
+              <w:rFonts w:ascii="Arial" w:cs="Arial" w:eastAsia="Arial" w:hAnsi="Arial"/>
+              <w:b w:val="0"/>
+              <w:i w:val="0"/>
+              <w:smallCaps w:val="0"/>
+              <w:strike w:val="0"/>
+              <w:color w:val="000000"/>
+              <w:sz w:val="22"/>
+              <w:szCs w:val="22"/>
+              <w:u w:val="none"/>
+              <w:shd w:fill="auto" w:val="clear"/>
+              <w:vertAlign w:val="baseline"/>
+              <w:rtl w:val="0"/>
+            </w:rPr>
+            <w:t xml:space="preserve">4</w:t>
+          </w:r>
+          <w:r>
+            <w:fldChar w:fldCharType="end"/>
+          </w:r>
+          <w:r>
+            <w:rPr>
+              <w:rtl w:val="0"/>
+            </w:rPr>
+          </w:r>
+        </w:p>
+        <w:p>
+          <w:pPr>
+            <w:tabs>
+              <w:tab w:val="right" w:pos="9025.511811023624"/>
+            </w:tabs>
+            <w:spacing w:before="60" w:line="240" w:lineRule="auto"/>
+            <w:ind w:left="360" w:firstLine="0"/>
+            <w:rPr>
+              <w:rFonts w:ascii="Arial" w:cs="Arial" w:eastAsia="Arial" w:hAnsi="Arial"/>
               <w:b w:val="1"/>
               <w:i w:val="0"/>
               <w:smallCaps w:val="0"/>
@@ -1775,7 +1924,7 @@
               <w:vertAlign w:val="baseline"/>
             </w:rPr>
           </w:pPr>
-          <w:hyperlink w:anchor="_6jon6gdzlmtv">
+          <w:hyperlink w:anchor="_krfgz1fk5lr9">
             <w:r>
               <w:rPr>
                 <w:rFonts w:ascii="Arial" w:cs="Arial" w:eastAsia="Arial" w:hAnsi="Arial"/>
@@ -1791,7 +1940,7 @@
                 <w:vertAlign w:val="baseline"/>
                 <w:rtl w:val="0"/>
               </w:rPr>
-              <w:t xml:space="preserve">Flujo Básico</w:t>
+              <w:t xml:space="preserve">2. Precondiciones</w:t>
             </w:r>
           </w:hyperlink>
           <w:r>
@@ -1813,7 +1962,7 @@
           </w:r>
           <w:r>
             <w:fldChar w:fldCharType="begin"/>
-            <w:instrText xml:space="preserve"> PAGEREF _6jon6gdzlmtv \h </w:instrText>
+            <w:instrText xml:space="preserve"> PAGEREF _krfgz1fk5lr9 \h </w:instrText>
             <w:fldChar w:fldCharType="separate"/>
           </w:r>
           <w:r>
@@ -1863,7 +2012,7 @@
               <w:vertAlign w:val="baseline"/>
             </w:rPr>
           </w:pPr>
-          <w:hyperlink w:anchor="_yxcqkayow86l">
+          <w:hyperlink w:anchor="_6biygyjzmcp4">
             <w:r>
               <w:rPr>
                 <w:rFonts w:ascii="Arial" w:cs="Arial" w:eastAsia="Arial" w:hAnsi="Arial"/>
@@ -1879,7 +2028,7 @@
                 <w:vertAlign w:val="baseline"/>
                 <w:rtl w:val="0"/>
               </w:rPr>
-              <w:t xml:space="preserve">Flujo alternativo</w:t>
+              <w:t xml:space="preserve">3. Particularidades</w:t>
             </w:r>
           </w:hyperlink>
           <w:r>
@@ -1901,7 +2050,7 @@
           </w:r>
           <w:r>
             <w:fldChar w:fldCharType="begin"/>
-            <w:instrText xml:space="preserve"> PAGEREF _yxcqkayow86l \h </w:instrText>
+            <w:instrText xml:space="preserve"> PAGEREF _6biygyjzmcp4 \h </w:instrText>
             <w:fldChar w:fldCharType="separate"/>
           </w:r>
           <w:r>
@@ -1935,7 +2084,7 @@
             <w:tabs>
               <w:tab w:val="right" w:pos="9025.511811023624"/>
             </w:tabs>
-            <w:spacing w:after="80" w:before="60" w:line="240" w:lineRule="auto"/>
+            <w:spacing w:before="60" w:line="240" w:lineRule="auto"/>
             <w:ind w:left="360" w:firstLine="0"/>
             <w:rPr>
               <w:rFonts w:ascii="Arial" w:cs="Arial" w:eastAsia="Arial" w:hAnsi="Arial"/>
@@ -1951,7 +2100,7 @@
               <w:vertAlign w:val="baseline"/>
             </w:rPr>
           </w:pPr>
-          <w:hyperlink w:anchor="_1airiahlxrba">
+          <w:hyperlink w:anchor="_6jon6gdzlmtv">
             <w:r>
               <w:rPr>
                 <w:rFonts w:ascii="Arial" w:cs="Arial" w:eastAsia="Arial" w:hAnsi="Arial"/>
@@ -1967,7 +2116,7 @@
                 <w:vertAlign w:val="baseline"/>
                 <w:rtl w:val="0"/>
               </w:rPr>
-              <w:t xml:space="preserve">Campos</w:t>
+              <w:t xml:space="preserve">4. Flujo Básico</w:t>
             </w:r>
           </w:hyperlink>
           <w:r>
@@ -1989,7 +2138,7 @@
           </w:r>
           <w:r>
             <w:fldChar w:fldCharType="begin"/>
-            <w:instrText xml:space="preserve"> PAGEREF _1airiahlxrba \h </w:instrText>
+            <w:instrText xml:space="preserve"> PAGEREF _6jon6gdzlmtv \h </w:instrText>
             <w:fldChar w:fldCharType="separate"/>
           </w:r>
           <w:r>
@@ -2017,6 +2166,1414 @@
               <w:rtl w:val="0"/>
             </w:rPr>
           </w:r>
+        </w:p>
+        <w:p>
+          <w:pPr>
+            <w:tabs>
+              <w:tab w:val="right" w:pos="9025.511811023624"/>
+            </w:tabs>
+            <w:spacing w:before="60" w:line="240" w:lineRule="auto"/>
+            <w:ind w:left="360" w:firstLine="0"/>
+            <w:rPr>
+              <w:rFonts w:ascii="Arial" w:cs="Arial" w:eastAsia="Arial" w:hAnsi="Arial"/>
+              <w:b w:val="1"/>
+              <w:i w:val="0"/>
+              <w:smallCaps w:val="0"/>
+              <w:strike w:val="0"/>
+              <w:color w:val="000000"/>
+              <w:sz w:val="22"/>
+              <w:szCs w:val="22"/>
+              <w:u w:val="none"/>
+              <w:shd w:fill="auto" w:val="clear"/>
+              <w:vertAlign w:val="baseline"/>
+            </w:rPr>
+          </w:pPr>
+          <w:hyperlink w:anchor="_yxcqkayow86l">
+            <w:r>
+              <w:rPr>
+                <w:rFonts w:ascii="Arial" w:cs="Arial" w:eastAsia="Arial" w:hAnsi="Arial"/>
+                <w:b w:val="1"/>
+                <w:i w:val="0"/>
+                <w:smallCaps w:val="0"/>
+                <w:strike w:val="0"/>
+                <w:color w:val="000000"/>
+                <w:sz w:val="22"/>
+                <w:szCs w:val="22"/>
+                <w:u w:val="none"/>
+                <w:shd w:fill="auto" w:val="clear"/>
+                <w:vertAlign w:val="baseline"/>
+                <w:rtl w:val="0"/>
+              </w:rPr>
+              <w:t xml:space="preserve">5. Flujo alternativo</w:t>
+            </w:r>
+          </w:hyperlink>
+          <w:r>
+            <w:rPr>
+              <w:rFonts w:ascii="Arial" w:cs="Arial" w:eastAsia="Arial" w:hAnsi="Arial"/>
+              <w:b w:val="1"/>
+              <w:i w:val="0"/>
+              <w:smallCaps w:val="0"/>
+              <w:strike w:val="0"/>
+              <w:color w:val="000000"/>
+              <w:sz w:val="22"/>
+              <w:szCs w:val="22"/>
+              <w:u w:val="none"/>
+              <w:shd w:fill="auto" w:val="clear"/>
+              <w:vertAlign w:val="baseline"/>
+              <w:rtl w:val="0"/>
+            </w:rPr>
+            <w:tab/>
+          </w:r>
+          <w:r>
+            <w:fldChar w:fldCharType="begin"/>
+            <w:instrText xml:space="preserve"> PAGEREF _yxcqkayow86l \h </w:instrText>
+            <w:fldChar w:fldCharType="separate"/>
+          </w:r>
+          <w:r>
+            <w:rPr>
+              <w:rFonts w:ascii="Arial" w:cs="Arial" w:eastAsia="Arial" w:hAnsi="Arial"/>
+              <w:b w:val="1"/>
+              <w:i w:val="0"/>
+              <w:smallCaps w:val="0"/>
+              <w:strike w:val="0"/>
+              <w:color w:val="000000"/>
+              <w:sz w:val="22"/>
+              <w:szCs w:val="22"/>
+              <w:u w:val="none"/>
+              <w:shd w:fill="auto" w:val="clear"/>
+              <w:vertAlign w:val="baseline"/>
+              <w:rtl w:val="0"/>
+            </w:rPr>
+            <w:t xml:space="preserve">5</w:t>
+          </w:r>
+          <w:r>
+            <w:fldChar w:fldCharType="end"/>
+          </w:r>
+          <w:r>
+            <w:rPr>
+              <w:rtl w:val="0"/>
+            </w:rPr>
+          </w:r>
+        </w:p>
+        <w:p>
+          <w:pPr>
+            <w:tabs>
+              <w:tab w:val="right" w:pos="9025.511811023624"/>
+            </w:tabs>
+            <w:spacing w:before="60" w:line="240" w:lineRule="auto"/>
+            <w:ind w:left="360" w:firstLine="0"/>
+            <w:rPr>
+              <w:rFonts w:ascii="Arial" w:cs="Arial" w:eastAsia="Arial" w:hAnsi="Arial"/>
+              <w:b w:val="1"/>
+              <w:i w:val="0"/>
+              <w:smallCaps w:val="0"/>
+              <w:strike w:val="0"/>
+              <w:color w:val="000000"/>
+              <w:sz w:val="22"/>
+              <w:szCs w:val="22"/>
+              <w:u w:val="none"/>
+              <w:shd w:fill="auto" w:val="clear"/>
+              <w:vertAlign w:val="baseline"/>
+            </w:rPr>
+          </w:pPr>
+          <w:hyperlink w:anchor="_1airiahlxrba">
+            <w:r>
+              <w:rPr>
+                <w:rFonts w:ascii="Arial" w:cs="Arial" w:eastAsia="Arial" w:hAnsi="Arial"/>
+                <w:b w:val="1"/>
+                <w:i w:val="0"/>
+                <w:smallCaps w:val="0"/>
+                <w:strike w:val="0"/>
+                <w:color w:val="000000"/>
+                <w:sz w:val="22"/>
+                <w:szCs w:val="22"/>
+                <w:u w:val="none"/>
+                <w:shd w:fill="auto" w:val="clear"/>
+                <w:vertAlign w:val="baseline"/>
+                <w:rtl w:val="0"/>
+              </w:rPr>
+              <w:t xml:space="preserve">6. Campos</w:t>
+            </w:r>
+          </w:hyperlink>
+          <w:r>
+            <w:rPr>
+              <w:rFonts w:ascii="Arial" w:cs="Arial" w:eastAsia="Arial" w:hAnsi="Arial"/>
+              <w:b w:val="1"/>
+              <w:i w:val="0"/>
+              <w:smallCaps w:val="0"/>
+              <w:strike w:val="0"/>
+              <w:color w:val="000000"/>
+              <w:sz w:val="22"/>
+              <w:szCs w:val="22"/>
+              <w:u w:val="none"/>
+              <w:shd w:fill="auto" w:val="clear"/>
+              <w:vertAlign w:val="baseline"/>
+              <w:rtl w:val="0"/>
+            </w:rPr>
+            <w:tab/>
+          </w:r>
+          <w:r>
+            <w:fldChar w:fldCharType="begin"/>
+            <w:instrText xml:space="preserve"> PAGEREF _1airiahlxrba \h </w:instrText>
+            <w:fldChar w:fldCharType="separate"/>
+          </w:r>
+          <w:r>
+            <w:rPr>
+              <w:rFonts w:ascii="Arial" w:cs="Arial" w:eastAsia="Arial" w:hAnsi="Arial"/>
+              <w:b w:val="1"/>
+              <w:i w:val="0"/>
+              <w:smallCaps w:val="0"/>
+              <w:strike w:val="0"/>
+              <w:color w:val="000000"/>
+              <w:sz w:val="22"/>
+              <w:szCs w:val="22"/>
+              <w:u w:val="none"/>
+              <w:shd w:fill="auto" w:val="clear"/>
+              <w:vertAlign w:val="baseline"/>
+              <w:rtl w:val="0"/>
+            </w:rPr>
+            <w:t xml:space="preserve">5</w:t>
+          </w:r>
+          <w:r>
+            <w:fldChar w:fldCharType="end"/>
+          </w:r>
+          <w:r>
+            <w:rPr>
+              <w:rtl w:val="0"/>
+            </w:rPr>
+          </w:r>
+        </w:p>
+        <w:p>
+          <w:pPr>
+            <w:tabs>
+              <w:tab w:val="right" w:pos="9025.511811023624"/>
+            </w:tabs>
+            <w:spacing w:before="60" w:line="240" w:lineRule="auto"/>
+            <w:ind w:left="360" w:firstLine="0"/>
+            <w:rPr>
+              <w:rFonts w:ascii="Arial" w:cs="Arial" w:eastAsia="Arial" w:hAnsi="Arial"/>
+              <w:b w:val="0"/>
+              <w:i w:val="0"/>
+              <w:smallCaps w:val="0"/>
+              <w:strike w:val="0"/>
+              <w:color w:val="000000"/>
+              <w:sz w:val="22"/>
+              <w:szCs w:val="22"/>
+              <w:u w:val="none"/>
+              <w:shd w:fill="auto" w:val="clear"/>
+              <w:vertAlign w:val="baseline"/>
+            </w:rPr>
+          </w:pPr>
+          <w:hyperlink w:anchor="_sjcckyqfcdkq">
+            <w:r>
+              <w:rPr>
+                <w:rFonts w:ascii="Arial" w:cs="Arial" w:eastAsia="Arial" w:hAnsi="Arial"/>
+                <w:b w:val="0"/>
+                <w:i w:val="0"/>
+                <w:smallCaps w:val="0"/>
+                <w:strike w:val="0"/>
+                <w:color w:val="000000"/>
+                <w:sz w:val="22"/>
+                <w:szCs w:val="22"/>
+                <w:u w:val="none"/>
+                <w:shd w:fill="auto" w:val="clear"/>
+                <w:vertAlign w:val="baseline"/>
+                <w:rtl w:val="0"/>
+              </w:rPr>
+              <w:t xml:space="preserve">ESPECIFICACIÓN DE CASO DE USO: Modificar clientes</w:t>
+            </w:r>
+          </w:hyperlink>
+          <w:r>
+            <w:rPr>
+              <w:rFonts w:ascii="Arial" w:cs="Arial" w:eastAsia="Arial" w:hAnsi="Arial"/>
+              <w:b w:val="0"/>
+              <w:i w:val="0"/>
+              <w:smallCaps w:val="0"/>
+              <w:strike w:val="0"/>
+              <w:color w:val="000000"/>
+              <w:sz w:val="22"/>
+              <w:szCs w:val="22"/>
+              <w:u w:val="none"/>
+              <w:shd w:fill="auto" w:val="clear"/>
+              <w:vertAlign w:val="baseline"/>
+              <w:rtl w:val="0"/>
+            </w:rPr>
+            <w:tab/>
+          </w:r>
+          <w:r>
+            <w:fldChar w:fldCharType="begin"/>
+            <w:instrText xml:space="preserve"> PAGEREF _sjcckyqfcdkq \h </w:instrText>
+            <w:fldChar w:fldCharType="separate"/>
+          </w:r>
+          <w:r>
+            <w:rPr>
+              <w:rFonts w:ascii="Arial" w:cs="Arial" w:eastAsia="Arial" w:hAnsi="Arial"/>
+              <w:b w:val="0"/>
+              <w:i w:val="0"/>
+              <w:smallCaps w:val="0"/>
+              <w:strike w:val="0"/>
+              <w:color w:val="000000"/>
+              <w:sz w:val="22"/>
+              <w:szCs w:val="22"/>
+              <w:u w:val="none"/>
+              <w:shd w:fill="auto" w:val="clear"/>
+              <w:vertAlign w:val="baseline"/>
+              <w:rtl w:val="0"/>
+            </w:rPr>
+            <w:t xml:space="preserve">5</w:t>
+          </w:r>
+          <w:r>
+            <w:fldChar w:fldCharType="end"/>
+          </w:r>
+          <w:r>
+            <w:rPr>
+              <w:rtl w:val="0"/>
+            </w:rPr>
+          </w:r>
+        </w:p>
+        <w:p>
+          <w:pPr>
+            <w:tabs>
+              <w:tab w:val="right" w:pos="9025.511811023624"/>
+            </w:tabs>
+            <w:spacing w:before="60" w:line="240" w:lineRule="auto"/>
+            <w:ind w:left="360" w:firstLine="0"/>
+            <w:rPr>
+              <w:rFonts w:ascii="Arial" w:cs="Arial" w:eastAsia="Arial" w:hAnsi="Arial"/>
+              <w:b w:val="0"/>
+              <w:i w:val="0"/>
+              <w:smallCaps w:val="0"/>
+              <w:strike w:val="0"/>
+              <w:color w:val="000000"/>
+              <w:sz w:val="22"/>
+              <w:szCs w:val="22"/>
+              <w:u w:val="none"/>
+              <w:shd w:fill="auto" w:val="clear"/>
+              <w:vertAlign w:val="baseline"/>
+            </w:rPr>
+          </w:pPr>
+          <w:hyperlink w:anchor="_w8q6zrkr355i">
+            <w:r>
+              <w:rPr>
+                <w:rFonts w:ascii="Arial" w:cs="Arial" w:eastAsia="Arial" w:hAnsi="Arial"/>
+                <w:b w:val="0"/>
+                <w:i w:val="0"/>
+                <w:smallCaps w:val="0"/>
+                <w:strike w:val="0"/>
+                <w:color w:val="000000"/>
+                <w:sz w:val="22"/>
+                <w:szCs w:val="22"/>
+                <w:u w:val="none"/>
+                <w:shd w:fill="auto" w:val="clear"/>
+                <w:vertAlign w:val="baseline"/>
+                <w:rtl w:val="0"/>
+              </w:rPr>
+              <w:t xml:space="preserve">1. Objetivo:</w:t>
+            </w:r>
+          </w:hyperlink>
+          <w:r>
+            <w:rPr>
+              <w:rFonts w:ascii="Arial" w:cs="Arial" w:eastAsia="Arial" w:hAnsi="Arial"/>
+              <w:b w:val="0"/>
+              <w:i w:val="0"/>
+              <w:smallCaps w:val="0"/>
+              <w:strike w:val="0"/>
+              <w:color w:val="000000"/>
+              <w:sz w:val="22"/>
+              <w:szCs w:val="22"/>
+              <w:u w:val="none"/>
+              <w:shd w:fill="auto" w:val="clear"/>
+              <w:vertAlign w:val="baseline"/>
+              <w:rtl w:val="0"/>
+            </w:rPr>
+            <w:tab/>
+          </w:r>
+          <w:r>
+            <w:fldChar w:fldCharType="begin"/>
+            <w:instrText xml:space="preserve"> PAGEREF _w8q6zrkr355i \h </w:instrText>
+            <w:fldChar w:fldCharType="separate"/>
+          </w:r>
+          <w:r>
+            <w:rPr>
+              <w:rFonts w:ascii="Arial" w:cs="Arial" w:eastAsia="Arial" w:hAnsi="Arial"/>
+              <w:b w:val="0"/>
+              <w:i w:val="0"/>
+              <w:smallCaps w:val="0"/>
+              <w:strike w:val="0"/>
+              <w:color w:val="000000"/>
+              <w:sz w:val="22"/>
+              <w:szCs w:val="22"/>
+              <w:u w:val="none"/>
+              <w:shd w:fill="auto" w:val="clear"/>
+              <w:vertAlign w:val="baseline"/>
+              <w:rtl w:val="0"/>
+            </w:rPr>
+            <w:t xml:space="preserve">5</w:t>
+          </w:r>
+          <w:r>
+            <w:fldChar w:fldCharType="end"/>
+          </w:r>
+          <w:r>
+            <w:rPr>
+              <w:rtl w:val="0"/>
+            </w:rPr>
+          </w:r>
+        </w:p>
+        <w:p>
+          <w:pPr>
+            <w:tabs>
+              <w:tab w:val="right" w:pos="9025.511811023624"/>
+            </w:tabs>
+            <w:spacing w:before="60" w:line="240" w:lineRule="auto"/>
+            <w:ind w:left="360" w:firstLine="0"/>
+            <w:rPr>
+              <w:rFonts w:ascii="Arial" w:cs="Arial" w:eastAsia="Arial" w:hAnsi="Arial"/>
+              <w:b w:val="0"/>
+              <w:i w:val="0"/>
+              <w:smallCaps w:val="0"/>
+              <w:strike w:val="0"/>
+              <w:color w:val="000000"/>
+              <w:sz w:val="22"/>
+              <w:szCs w:val="22"/>
+              <w:u w:val="none"/>
+              <w:shd w:fill="auto" w:val="clear"/>
+              <w:vertAlign w:val="baseline"/>
+            </w:rPr>
+          </w:pPr>
+          <w:hyperlink w:anchor="_14qdl079sf4k">
+            <w:r>
+              <w:rPr>
+                <w:rFonts w:ascii="Arial" w:cs="Arial" w:eastAsia="Arial" w:hAnsi="Arial"/>
+                <w:b w:val="0"/>
+                <w:i w:val="0"/>
+                <w:smallCaps w:val="0"/>
+                <w:strike w:val="0"/>
+                <w:color w:val="000000"/>
+                <w:sz w:val="22"/>
+                <w:szCs w:val="22"/>
+                <w:u w:val="none"/>
+                <w:shd w:fill="auto" w:val="clear"/>
+                <w:vertAlign w:val="baseline"/>
+                <w:rtl w:val="0"/>
+              </w:rPr>
+              <w:t xml:space="preserve">2. Precondiciones</w:t>
+            </w:r>
+          </w:hyperlink>
+          <w:r>
+            <w:rPr>
+              <w:rFonts w:ascii="Arial" w:cs="Arial" w:eastAsia="Arial" w:hAnsi="Arial"/>
+              <w:b w:val="0"/>
+              <w:i w:val="0"/>
+              <w:smallCaps w:val="0"/>
+              <w:strike w:val="0"/>
+              <w:color w:val="000000"/>
+              <w:sz w:val="22"/>
+              <w:szCs w:val="22"/>
+              <w:u w:val="none"/>
+              <w:shd w:fill="auto" w:val="clear"/>
+              <w:vertAlign w:val="baseline"/>
+              <w:rtl w:val="0"/>
+            </w:rPr>
+            <w:tab/>
+          </w:r>
+          <w:r>
+            <w:fldChar w:fldCharType="begin"/>
+            <w:instrText xml:space="preserve"> PAGEREF _14qdl079sf4k \h </w:instrText>
+            <w:fldChar w:fldCharType="separate"/>
+          </w:r>
+          <w:r>
+            <w:rPr>
+              <w:rFonts w:ascii="Arial" w:cs="Arial" w:eastAsia="Arial" w:hAnsi="Arial"/>
+              <w:b w:val="0"/>
+              <w:i w:val="0"/>
+              <w:smallCaps w:val="0"/>
+              <w:strike w:val="0"/>
+              <w:color w:val="000000"/>
+              <w:sz w:val="22"/>
+              <w:szCs w:val="22"/>
+              <w:u w:val="none"/>
+              <w:shd w:fill="auto" w:val="clear"/>
+              <w:vertAlign w:val="baseline"/>
+              <w:rtl w:val="0"/>
+            </w:rPr>
+            <w:t xml:space="preserve">5</w:t>
+          </w:r>
+          <w:r>
+            <w:fldChar w:fldCharType="end"/>
+          </w:r>
+          <w:r>
+            <w:rPr>
+              <w:rtl w:val="0"/>
+            </w:rPr>
+          </w:r>
+        </w:p>
+        <w:p>
+          <w:pPr>
+            <w:tabs>
+              <w:tab w:val="right" w:pos="9025.511811023624"/>
+            </w:tabs>
+            <w:spacing w:before="60" w:line="240" w:lineRule="auto"/>
+            <w:ind w:left="360" w:firstLine="0"/>
+            <w:rPr>
+              <w:rFonts w:ascii="Arial" w:cs="Arial" w:eastAsia="Arial" w:hAnsi="Arial"/>
+              <w:b w:val="0"/>
+              <w:i w:val="0"/>
+              <w:smallCaps w:val="0"/>
+              <w:strike w:val="0"/>
+              <w:color w:val="000000"/>
+              <w:sz w:val="22"/>
+              <w:szCs w:val="22"/>
+              <w:u w:val="none"/>
+              <w:shd w:fill="auto" w:val="clear"/>
+              <w:vertAlign w:val="baseline"/>
+            </w:rPr>
+          </w:pPr>
+          <w:hyperlink w:anchor="_gl1w6rmjwi98">
+            <w:r>
+              <w:rPr>
+                <w:rFonts w:ascii="Arial" w:cs="Arial" w:eastAsia="Arial" w:hAnsi="Arial"/>
+                <w:b w:val="0"/>
+                <w:i w:val="0"/>
+                <w:smallCaps w:val="0"/>
+                <w:strike w:val="0"/>
+                <w:color w:val="000000"/>
+                <w:sz w:val="22"/>
+                <w:szCs w:val="22"/>
+                <w:u w:val="none"/>
+                <w:shd w:fill="auto" w:val="clear"/>
+                <w:vertAlign w:val="baseline"/>
+                <w:rtl w:val="0"/>
+              </w:rPr>
+              <w:t xml:space="preserve">3. Particularidades</w:t>
+            </w:r>
+          </w:hyperlink>
+          <w:r>
+            <w:rPr>
+              <w:rFonts w:ascii="Arial" w:cs="Arial" w:eastAsia="Arial" w:hAnsi="Arial"/>
+              <w:b w:val="0"/>
+              <w:i w:val="0"/>
+              <w:smallCaps w:val="0"/>
+              <w:strike w:val="0"/>
+              <w:color w:val="000000"/>
+              <w:sz w:val="22"/>
+              <w:szCs w:val="22"/>
+              <w:u w:val="none"/>
+              <w:shd w:fill="auto" w:val="clear"/>
+              <w:vertAlign w:val="baseline"/>
+              <w:rtl w:val="0"/>
+            </w:rPr>
+            <w:tab/>
+          </w:r>
+          <w:r>
+            <w:fldChar w:fldCharType="begin"/>
+            <w:instrText xml:space="preserve"> PAGEREF _gl1w6rmjwi98 \h </w:instrText>
+            <w:fldChar w:fldCharType="separate"/>
+          </w:r>
+          <w:r>
+            <w:rPr>
+              <w:rFonts w:ascii="Arial" w:cs="Arial" w:eastAsia="Arial" w:hAnsi="Arial"/>
+              <w:b w:val="0"/>
+              <w:i w:val="0"/>
+              <w:smallCaps w:val="0"/>
+              <w:strike w:val="0"/>
+              <w:color w:val="000000"/>
+              <w:sz w:val="22"/>
+              <w:szCs w:val="22"/>
+              <w:u w:val="none"/>
+              <w:shd w:fill="auto" w:val="clear"/>
+              <w:vertAlign w:val="baseline"/>
+              <w:rtl w:val="0"/>
+            </w:rPr>
+            <w:t xml:space="preserve">5</w:t>
+          </w:r>
+          <w:r>
+            <w:fldChar w:fldCharType="end"/>
+          </w:r>
+          <w:r>
+            <w:rPr>
+              <w:rtl w:val="0"/>
+            </w:rPr>
+          </w:r>
+        </w:p>
+        <w:p>
+          <w:pPr>
+            <w:tabs>
+              <w:tab w:val="right" w:pos="9025.511811023624"/>
+            </w:tabs>
+            <w:spacing w:before="60" w:line="240" w:lineRule="auto"/>
+            <w:ind w:left="360" w:firstLine="0"/>
+            <w:rPr>
+              <w:rFonts w:ascii="Arial" w:cs="Arial" w:eastAsia="Arial" w:hAnsi="Arial"/>
+              <w:b w:val="0"/>
+              <w:i w:val="0"/>
+              <w:smallCaps w:val="0"/>
+              <w:strike w:val="0"/>
+              <w:color w:val="000000"/>
+              <w:sz w:val="22"/>
+              <w:szCs w:val="22"/>
+              <w:u w:val="none"/>
+              <w:shd w:fill="auto" w:val="clear"/>
+              <w:vertAlign w:val="baseline"/>
+            </w:rPr>
+          </w:pPr>
+          <w:hyperlink w:anchor="_iey5gpu8b6nq">
+            <w:r>
+              <w:rPr>
+                <w:rFonts w:ascii="Arial" w:cs="Arial" w:eastAsia="Arial" w:hAnsi="Arial"/>
+                <w:b w:val="0"/>
+                <w:i w:val="0"/>
+                <w:smallCaps w:val="0"/>
+                <w:strike w:val="0"/>
+                <w:color w:val="000000"/>
+                <w:sz w:val="22"/>
+                <w:szCs w:val="22"/>
+                <w:u w:val="none"/>
+                <w:shd w:fill="auto" w:val="clear"/>
+                <w:vertAlign w:val="baseline"/>
+                <w:rtl w:val="0"/>
+              </w:rPr>
+              <w:t xml:space="preserve">4. Flujo Básico</w:t>
+            </w:r>
+          </w:hyperlink>
+          <w:r>
+            <w:rPr>
+              <w:rFonts w:ascii="Arial" w:cs="Arial" w:eastAsia="Arial" w:hAnsi="Arial"/>
+              <w:b w:val="0"/>
+              <w:i w:val="0"/>
+              <w:smallCaps w:val="0"/>
+              <w:strike w:val="0"/>
+              <w:color w:val="000000"/>
+              <w:sz w:val="22"/>
+              <w:szCs w:val="22"/>
+              <w:u w:val="none"/>
+              <w:shd w:fill="auto" w:val="clear"/>
+              <w:vertAlign w:val="baseline"/>
+              <w:rtl w:val="0"/>
+            </w:rPr>
+            <w:tab/>
+          </w:r>
+          <w:r>
+            <w:fldChar w:fldCharType="begin"/>
+            <w:instrText xml:space="preserve"> PAGEREF _iey5gpu8b6nq \h </w:instrText>
+            <w:fldChar w:fldCharType="separate"/>
+          </w:r>
+          <w:r>
+            <w:rPr>
+              <w:rFonts w:ascii="Arial" w:cs="Arial" w:eastAsia="Arial" w:hAnsi="Arial"/>
+              <w:b w:val="0"/>
+              <w:i w:val="0"/>
+              <w:smallCaps w:val="0"/>
+              <w:strike w:val="0"/>
+              <w:color w:val="000000"/>
+              <w:sz w:val="22"/>
+              <w:szCs w:val="22"/>
+              <w:u w:val="none"/>
+              <w:shd w:fill="auto" w:val="clear"/>
+              <w:vertAlign w:val="baseline"/>
+              <w:rtl w:val="0"/>
+            </w:rPr>
+            <w:t xml:space="preserve">6</w:t>
+          </w:r>
+          <w:r>
+            <w:fldChar w:fldCharType="end"/>
+          </w:r>
+          <w:r>
+            <w:rPr>
+              <w:rtl w:val="0"/>
+            </w:rPr>
+          </w:r>
+        </w:p>
+        <w:p>
+          <w:pPr>
+            <w:tabs>
+              <w:tab w:val="right" w:pos="9025.511811023624"/>
+            </w:tabs>
+            <w:spacing w:before="60" w:line="240" w:lineRule="auto"/>
+            <w:ind w:left="360" w:firstLine="0"/>
+            <w:rPr>
+              <w:rFonts w:ascii="Arial" w:cs="Arial" w:eastAsia="Arial" w:hAnsi="Arial"/>
+              <w:b w:val="0"/>
+              <w:i w:val="0"/>
+              <w:smallCaps w:val="0"/>
+              <w:strike w:val="0"/>
+              <w:color w:val="000000"/>
+              <w:sz w:val="22"/>
+              <w:szCs w:val="22"/>
+              <w:u w:val="none"/>
+              <w:shd w:fill="auto" w:val="clear"/>
+              <w:vertAlign w:val="baseline"/>
+            </w:rPr>
+          </w:pPr>
+          <w:hyperlink w:anchor="_fo8k0lgqpgf0">
+            <w:r>
+              <w:rPr>
+                <w:rFonts w:ascii="Arial" w:cs="Arial" w:eastAsia="Arial" w:hAnsi="Arial"/>
+                <w:b w:val="0"/>
+                <w:i w:val="0"/>
+                <w:smallCaps w:val="0"/>
+                <w:strike w:val="0"/>
+                <w:color w:val="000000"/>
+                <w:sz w:val="22"/>
+                <w:szCs w:val="22"/>
+                <w:u w:val="none"/>
+                <w:shd w:fill="auto" w:val="clear"/>
+                <w:vertAlign w:val="baseline"/>
+                <w:rtl w:val="0"/>
+              </w:rPr>
+              <w:t xml:space="preserve">5. Flujo alternativo</w:t>
+            </w:r>
+          </w:hyperlink>
+          <w:r>
+            <w:rPr>
+              <w:rFonts w:ascii="Arial" w:cs="Arial" w:eastAsia="Arial" w:hAnsi="Arial"/>
+              <w:b w:val="0"/>
+              <w:i w:val="0"/>
+              <w:smallCaps w:val="0"/>
+              <w:strike w:val="0"/>
+              <w:color w:val="000000"/>
+              <w:sz w:val="22"/>
+              <w:szCs w:val="22"/>
+              <w:u w:val="none"/>
+              <w:shd w:fill="auto" w:val="clear"/>
+              <w:vertAlign w:val="baseline"/>
+              <w:rtl w:val="0"/>
+            </w:rPr>
+            <w:tab/>
+          </w:r>
+          <w:r>
+            <w:fldChar w:fldCharType="begin"/>
+            <w:instrText xml:space="preserve"> PAGEREF _fo8k0lgqpgf0 \h </w:instrText>
+            <w:fldChar w:fldCharType="separate"/>
+          </w:r>
+          <w:r>
+            <w:rPr>
+              <w:rFonts w:ascii="Arial" w:cs="Arial" w:eastAsia="Arial" w:hAnsi="Arial"/>
+              <w:b w:val="0"/>
+              <w:i w:val="0"/>
+              <w:smallCaps w:val="0"/>
+              <w:strike w:val="0"/>
+              <w:color w:val="000000"/>
+              <w:sz w:val="22"/>
+              <w:szCs w:val="22"/>
+              <w:u w:val="none"/>
+              <w:shd w:fill="auto" w:val="clear"/>
+              <w:vertAlign w:val="baseline"/>
+              <w:rtl w:val="0"/>
+            </w:rPr>
+            <w:t xml:space="preserve">6</w:t>
+          </w:r>
+          <w:r>
+            <w:fldChar w:fldCharType="end"/>
+          </w:r>
+          <w:r>
+            <w:rPr>
+              <w:rtl w:val="0"/>
+            </w:rPr>
+          </w:r>
+        </w:p>
+        <w:p>
+          <w:pPr>
+            <w:tabs>
+              <w:tab w:val="right" w:pos="9025.511811023624"/>
+            </w:tabs>
+            <w:spacing w:before="60" w:line="240" w:lineRule="auto"/>
+            <w:ind w:left="360" w:firstLine="0"/>
+            <w:rPr>
+              <w:rFonts w:ascii="Arial" w:cs="Arial" w:eastAsia="Arial" w:hAnsi="Arial"/>
+              <w:b w:val="0"/>
+              <w:i w:val="0"/>
+              <w:smallCaps w:val="0"/>
+              <w:strike w:val="0"/>
+              <w:color w:val="000000"/>
+              <w:sz w:val="22"/>
+              <w:szCs w:val="22"/>
+              <w:u w:val="none"/>
+              <w:shd w:fill="auto" w:val="clear"/>
+              <w:vertAlign w:val="baseline"/>
+            </w:rPr>
+          </w:pPr>
+          <w:hyperlink w:anchor="_pfjmbry0fovl">
+            <w:r>
+              <w:rPr>
+                <w:rFonts w:ascii="Arial" w:cs="Arial" w:eastAsia="Arial" w:hAnsi="Arial"/>
+                <w:b w:val="0"/>
+                <w:i w:val="0"/>
+                <w:smallCaps w:val="0"/>
+                <w:strike w:val="0"/>
+                <w:color w:val="000000"/>
+                <w:sz w:val="22"/>
+                <w:szCs w:val="22"/>
+                <w:u w:val="none"/>
+                <w:shd w:fill="auto" w:val="clear"/>
+                <w:vertAlign w:val="baseline"/>
+                <w:rtl w:val="0"/>
+              </w:rPr>
+              <w:t xml:space="preserve">6. Campos</w:t>
+            </w:r>
+          </w:hyperlink>
+          <w:r>
+            <w:rPr>
+              <w:rFonts w:ascii="Arial" w:cs="Arial" w:eastAsia="Arial" w:hAnsi="Arial"/>
+              <w:b w:val="0"/>
+              <w:i w:val="0"/>
+              <w:smallCaps w:val="0"/>
+              <w:strike w:val="0"/>
+              <w:color w:val="000000"/>
+              <w:sz w:val="22"/>
+              <w:szCs w:val="22"/>
+              <w:u w:val="none"/>
+              <w:shd w:fill="auto" w:val="clear"/>
+              <w:vertAlign w:val="baseline"/>
+              <w:rtl w:val="0"/>
+            </w:rPr>
+            <w:tab/>
+          </w:r>
+          <w:r>
+            <w:fldChar w:fldCharType="begin"/>
+            <w:instrText xml:space="preserve"> PAGEREF _pfjmbry0fovl \h </w:instrText>
+            <w:fldChar w:fldCharType="separate"/>
+          </w:r>
+          <w:r>
+            <w:rPr>
+              <w:rFonts w:ascii="Arial" w:cs="Arial" w:eastAsia="Arial" w:hAnsi="Arial"/>
+              <w:b w:val="0"/>
+              <w:i w:val="0"/>
+              <w:smallCaps w:val="0"/>
+              <w:strike w:val="0"/>
+              <w:color w:val="000000"/>
+              <w:sz w:val="22"/>
+              <w:szCs w:val="22"/>
+              <w:u w:val="none"/>
+              <w:shd w:fill="auto" w:val="clear"/>
+              <w:vertAlign w:val="baseline"/>
+              <w:rtl w:val="0"/>
+            </w:rPr>
+            <w:t xml:space="preserve">6</w:t>
+          </w:r>
+          <w:r>
+            <w:fldChar w:fldCharType="end"/>
+          </w:r>
+          <w:r>
+            <w:rPr>
+              <w:rtl w:val="0"/>
+            </w:rPr>
+          </w:r>
+        </w:p>
+        <w:p>
+          <w:pPr>
+            <w:tabs>
+              <w:tab w:val="right" w:pos="9025.511811023624"/>
+            </w:tabs>
+            <w:spacing w:before="60" w:line="240" w:lineRule="auto"/>
+            <w:ind w:left="360" w:firstLine="0"/>
+            <w:rPr>
+              <w:rFonts w:ascii="Arial" w:cs="Arial" w:eastAsia="Arial" w:hAnsi="Arial"/>
+              <w:b w:val="0"/>
+              <w:i w:val="0"/>
+              <w:smallCaps w:val="0"/>
+              <w:strike w:val="0"/>
+              <w:color w:val="000000"/>
+              <w:sz w:val="22"/>
+              <w:szCs w:val="22"/>
+              <w:u w:val="none"/>
+              <w:shd w:fill="auto" w:val="clear"/>
+              <w:vertAlign w:val="baseline"/>
+            </w:rPr>
+          </w:pPr>
+          <w:hyperlink w:anchor="_8qfcp0fg4bxp">
+            <w:r>
+              <w:rPr>
+                <w:rFonts w:ascii="Arial" w:cs="Arial" w:eastAsia="Arial" w:hAnsi="Arial"/>
+                <w:b w:val="0"/>
+                <w:i w:val="0"/>
+                <w:smallCaps w:val="0"/>
+                <w:strike w:val="0"/>
+                <w:color w:val="000000"/>
+                <w:sz w:val="22"/>
+                <w:szCs w:val="22"/>
+                <w:u w:val="none"/>
+                <w:shd w:fill="auto" w:val="clear"/>
+                <w:vertAlign w:val="baseline"/>
+                <w:rtl w:val="0"/>
+              </w:rPr>
+              <w:t xml:space="preserve">ESPECIFICACIÓN DE CASO DE USO: Eliminarclientes</w:t>
+            </w:r>
+          </w:hyperlink>
+          <w:r>
+            <w:rPr>
+              <w:rFonts w:ascii="Arial" w:cs="Arial" w:eastAsia="Arial" w:hAnsi="Arial"/>
+              <w:b w:val="0"/>
+              <w:i w:val="0"/>
+              <w:smallCaps w:val="0"/>
+              <w:strike w:val="0"/>
+              <w:color w:val="000000"/>
+              <w:sz w:val="22"/>
+              <w:szCs w:val="22"/>
+              <w:u w:val="none"/>
+              <w:shd w:fill="auto" w:val="clear"/>
+              <w:vertAlign w:val="baseline"/>
+              <w:rtl w:val="0"/>
+            </w:rPr>
+            <w:tab/>
+          </w:r>
+          <w:r>
+            <w:fldChar w:fldCharType="begin"/>
+            <w:instrText xml:space="preserve"> PAGEREF _8qfcp0fg4bxp \h </w:instrText>
+            <w:fldChar w:fldCharType="separate"/>
+          </w:r>
+          <w:r>
+            <w:rPr>
+              <w:rFonts w:ascii="Arial" w:cs="Arial" w:eastAsia="Arial" w:hAnsi="Arial"/>
+              <w:b w:val="0"/>
+              <w:i w:val="0"/>
+              <w:smallCaps w:val="0"/>
+              <w:strike w:val="0"/>
+              <w:color w:val="000000"/>
+              <w:sz w:val="22"/>
+              <w:szCs w:val="22"/>
+              <w:u w:val="none"/>
+              <w:shd w:fill="auto" w:val="clear"/>
+              <w:vertAlign w:val="baseline"/>
+              <w:rtl w:val="0"/>
+            </w:rPr>
+            <w:t xml:space="preserve">6</w:t>
+          </w:r>
+          <w:r>
+            <w:fldChar w:fldCharType="end"/>
+          </w:r>
+          <w:r>
+            <w:rPr>
+              <w:rtl w:val="0"/>
+            </w:rPr>
+          </w:r>
+        </w:p>
+        <w:p>
+          <w:pPr>
+            <w:tabs>
+              <w:tab w:val="right" w:pos="9025.511811023624"/>
+            </w:tabs>
+            <w:spacing w:before="60" w:line="240" w:lineRule="auto"/>
+            <w:ind w:left="360" w:firstLine="0"/>
+            <w:rPr>
+              <w:rFonts w:ascii="Arial" w:cs="Arial" w:eastAsia="Arial" w:hAnsi="Arial"/>
+              <w:b w:val="0"/>
+              <w:i w:val="0"/>
+              <w:smallCaps w:val="0"/>
+              <w:strike w:val="0"/>
+              <w:color w:val="000000"/>
+              <w:sz w:val="22"/>
+              <w:szCs w:val="22"/>
+              <w:u w:val="none"/>
+              <w:shd w:fill="auto" w:val="clear"/>
+              <w:vertAlign w:val="baseline"/>
+            </w:rPr>
+          </w:pPr>
+          <w:hyperlink w:anchor="_qdc8hgss93u6">
+            <w:r>
+              <w:rPr>
+                <w:rFonts w:ascii="Arial" w:cs="Arial" w:eastAsia="Arial" w:hAnsi="Arial"/>
+                <w:b w:val="0"/>
+                <w:i w:val="0"/>
+                <w:smallCaps w:val="0"/>
+                <w:strike w:val="0"/>
+                <w:color w:val="000000"/>
+                <w:sz w:val="22"/>
+                <w:szCs w:val="22"/>
+                <w:u w:val="none"/>
+                <w:shd w:fill="auto" w:val="clear"/>
+                <w:vertAlign w:val="baseline"/>
+                <w:rtl w:val="0"/>
+              </w:rPr>
+              <w:t xml:space="preserve">1. Objetivo:</w:t>
+            </w:r>
+          </w:hyperlink>
+          <w:r>
+            <w:rPr>
+              <w:rFonts w:ascii="Arial" w:cs="Arial" w:eastAsia="Arial" w:hAnsi="Arial"/>
+              <w:b w:val="0"/>
+              <w:i w:val="0"/>
+              <w:smallCaps w:val="0"/>
+              <w:strike w:val="0"/>
+              <w:color w:val="000000"/>
+              <w:sz w:val="22"/>
+              <w:szCs w:val="22"/>
+              <w:u w:val="none"/>
+              <w:shd w:fill="auto" w:val="clear"/>
+              <w:vertAlign w:val="baseline"/>
+              <w:rtl w:val="0"/>
+            </w:rPr>
+            <w:tab/>
+          </w:r>
+          <w:r>
+            <w:fldChar w:fldCharType="begin"/>
+            <w:instrText xml:space="preserve"> PAGEREF _qdc8hgss93u6 \h </w:instrText>
+            <w:fldChar w:fldCharType="separate"/>
+          </w:r>
+          <w:r>
+            <w:rPr>
+              <w:rFonts w:ascii="Arial" w:cs="Arial" w:eastAsia="Arial" w:hAnsi="Arial"/>
+              <w:b w:val="0"/>
+              <w:i w:val="0"/>
+              <w:smallCaps w:val="0"/>
+              <w:strike w:val="0"/>
+              <w:color w:val="000000"/>
+              <w:sz w:val="22"/>
+              <w:szCs w:val="22"/>
+              <w:u w:val="none"/>
+              <w:shd w:fill="auto" w:val="clear"/>
+              <w:vertAlign w:val="baseline"/>
+              <w:rtl w:val="0"/>
+            </w:rPr>
+            <w:t xml:space="preserve">6</w:t>
+          </w:r>
+          <w:r>
+            <w:fldChar w:fldCharType="end"/>
+          </w:r>
+          <w:r>
+            <w:rPr>
+              <w:rtl w:val="0"/>
+            </w:rPr>
+          </w:r>
+        </w:p>
+        <w:p>
+          <w:pPr>
+            <w:tabs>
+              <w:tab w:val="right" w:pos="9025.511811023624"/>
+            </w:tabs>
+            <w:spacing w:before="60" w:line="240" w:lineRule="auto"/>
+            <w:ind w:left="360" w:firstLine="0"/>
+            <w:rPr>
+              <w:rFonts w:ascii="Arial" w:cs="Arial" w:eastAsia="Arial" w:hAnsi="Arial"/>
+              <w:b w:val="0"/>
+              <w:i w:val="0"/>
+              <w:smallCaps w:val="0"/>
+              <w:strike w:val="0"/>
+              <w:color w:val="000000"/>
+              <w:sz w:val="22"/>
+              <w:szCs w:val="22"/>
+              <w:u w:val="none"/>
+              <w:shd w:fill="auto" w:val="clear"/>
+              <w:vertAlign w:val="baseline"/>
+            </w:rPr>
+          </w:pPr>
+          <w:hyperlink w:anchor="_scwyqvm70tir">
+            <w:r>
+              <w:rPr>
+                <w:rFonts w:ascii="Arial" w:cs="Arial" w:eastAsia="Arial" w:hAnsi="Arial"/>
+                <w:b w:val="0"/>
+                <w:i w:val="0"/>
+                <w:smallCaps w:val="0"/>
+                <w:strike w:val="0"/>
+                <w:color w:val="000000"/>
+                <w:sz w:val="22"/>
+                <w:szCs w:val="22"/>
+                <w:u w:val="none"/>
+                <w:shd w:fill="auto" w:val="clear"/>
+                <w:vertAlign w:val="baseline"/>
+                <w:rtl w:val="0"/>
+              </w:rPr>
+              <w:t xml:space="preserve">2. Precondiciones</w:t>
+            </w:r>
+          </w:hyperlink>
+          <w:r>
+            <w:rPr>
+              <w:rFonts w:ascii="Arial" w:cs="Arial" w:eastAsia="Arial" w:hAnsi="Arial"/>
+              <w:b w:val="0"/>
+              <w:i w:val="0"/>
+              <w:smallCaps w:val="0"/>
+              <w:strike w:val="0"/>
+              <w:color w:val="000000"/>
+              <w:sz w:val="22"/>
+              <w:szCs w:val="22"/>
+              <w:u w:val="none"/>
+              <w:shd w:fill="auto" w:val="clear"/>
+              <w:vertAlign w:val="baseline"/>
+              <w:rtl w:val="0"/>
+            </w:rPr>
+            <w:tab/>
+          </w:r>
+          <w:r>
+            <w:fldChar w:fldCharType="begin"/>
+            <w:instrText xml:space="preserve"> PAGEREF _scwyqvm70tir \h </w:instrText>
+            <w:fldChar w:fldCharType="separate"/>
+          </w:r>
+          <w:r>
+            <w:rPr>
+              <w:rFonts w:ascii="Arial" w:cs="Arial" w:eastAsia="Arial" w:hAnsi="Arial"/>
+              <w:b w:val="0"/>
+              <w:i w:val="0"/>
+              <w:smallCaps w:val="0"/>
+              <w:strike w:val="0"/>
+              <w:color w:val="000000"/>
+              <w:sz w:val="22"/>
+              <w:szCs w:val="22"/>
+              <w:u w:val="none"/>
+              <w:shd w:fill="auto" w:val="clear"/>
+              <w:vertAlign w:val="baseline"/>
+              <w:rtl w:val="0"/>
+            </w:rPr>
+            <w:t xml:space="preserve">6</w:t>
+          </w:r>
+          <w:r>
+            <w:fldChar w:fldCharType="end"/>
+          </w:r>
+          <w:r>
+            <w:rPr>
+              <w:rtl w:val="0"/>
+            </w:rPr>
+          </w:r>
+        </w:p>
+        <w:p>
+          <w:pPr>
+            <w:tabs>
+              <w:tab w:val="right" w:pos="9025.511811023624"/>
+            </w:tabs>
+            <w:spacing w:before="60" w:line="240" w:lineRule="auto"/>
+            <w:ind w:left="360" w:firstLine="0"/>
+            <w:rPr>
+              <w:rFonts w:ascii="Arial" w:cs="Arial" w:eastAsia="Arial" w:hAnsi="Arial"/>
+              <w:b w:val="0"/>
+              <w:i w:val="0"/>
+              <w:smallCaps w:val="0"/>
+              <w:strike w:val="0"/>
+              <w:color w:val="000000"/>
+              <w:sz w:val="22"/>
+              <w:szCs w:val="22"/>
+              <w:u w:val="none"/>
+              <w:shd w:fill="auto" w:val="clear"/>
+              <w:vertAlign w:val="baseline"/>
+            </w:rPr>
+          </w:pPr>
+          <w:hyperlink w:anchor="_asewkm3c5cp6">
+            <w:r>
+              <w:rPr>
+                <w:rFonts w:ascii="Arial" w:cs="Arial" w:eastAsia="Arial" w:hAnsi="Arial"/>
+                <w:b w:val="0"/>
+                <w:i w:val="0"/>
+                <w:smallCaps w:val="0"/>
+                <w:strike w:val="0"/>
+                <w:color w:val="000000"/>
+                <w:sz w:val="22"/>
+                <w:szCs w:val="22"/>
+                <w:u w:val="none"/>
+                <w:shd w:fill="auto" w:val="clear"/>
+                <w:vertAlign w:val="baseline"/>
+                <w:rtl w:val="0"/>
+              </w:rPr>
+              <w:t xml:space="preserve">3. Particularidades</w:t>
+            </w:r>
+          </w:hyperlink>
+          <w:r>
+            <w:rPr>
+              <w:rFonts w:ascii="Arial" w:cs="Arial" w:eastAsia="Arial" w:hAnsi="Arial"/>
+              <w:b w:val="0"/>
+              <w:i w:val="0"/>
+              <w:smallCaps w:val="0"/>
+              <w:strike w:val="0"/>
+              <w:color w:val="000000"/>
+              <w:sz w:val="22"/>
+              <w:szCs w:val="22"/>
+              <w:u w:val="none"/>
+              <w:shd w:fill="auto" w:val="clear"/>
+              <w:vertAlign w:val="baseline"/>
+              <w:rtl w:val="0"/>
+            </w:rPr>
+            <w:tab/>
+          </w:r>
+          <w:r>
+            <w:fldChar w:fldCharType="begin"/>
+            <w:instrText xml:space="preserve"> PAGEREF _asewkm3c5cp6 \h </w:instrText>
+            <w:fldChar w:fldCharType="separate"/>
+          </w:r>
+          <w:r>
+            <w:rPr>
+              <w:rFonts w:ascii="Arial" w:cs="Arial" w:eastAsia="Arial" w:hAnsi="Arial"/>
+              <w:b w:val="0"/>
+              <w:i w:val="0"/>
+              <w:smallCaps w:val="0"/>
+              <w:strike w:val="0"/>
+              <w:color w:val="000000"/>
+              <w:sz w:val="22"/>
+              <w:szCs w:val="22"/>
+              <w:u w:val="none"/>
+              <w:shd w:fill="auto" w:val="clear"/>
+              <w:vertAlign w:val="baseline"/>
+              <w:rtl w:val="0"/>
+            </w:rPr>
+            <w:t xml:space="preserve">6</w:t>
+          </w:r>
+          <w:r>
+            <w:fldChar w:fldCharType="end"/>
+          </w:r>
+          <w:r>
+            <w:rPr>
+              <w:rtl w:val="0"/>
+            </w:rPr>
+          </w:r>
+        </w:p>
+        <w:p>
+          <w:pPr>
+            <w:tabs>
+              <w:tab w:val="right" w:pos="9025.511811023624"/>
+            </w:tabs>
+            <w:spacing w:before="60" w:line="240" w:lineRule="auto"/>
+            <w:ind w:left="360" w:firstLine="0"/>
+            <w:rPr>
+              <w:rFonts w:ascii="Arial" w:cs="Arial" w:eastAsia="Arial" w:hAnsi="Arial"/>
+              <w:b w:val="0"/>
+              <w:i w:val="0"/>
+              <w:smallCaps w:val="0"/>
+              <w:strike w:val="0"/>
+              <w:color w:val="000000"/>
+              <w:sz w:val="22"/>
+              <w:szCs w:val="22"/>
+              <w:u w:val="none"/>
+              <w:shd w:fill="auto" w:val="clear"/>
+              <w:vertAlign w:val="baseline"/>
+            </w:rPr>
+          </w:pPr>
+          <w:hyperlink w:anchor="_nps4ufrevh2t">
+            <w:r>
+              <w:rPr>
+                <w:rFonts w:ascii="Arial" w:cs="Arial" w:eastAsia="Arial" w:hAnsi="Arial"/>
+                <w:b w:val="0"/>
+                <w:i w:val="0"/>
+                <w:smallCaps w:val="0"/>
+                <w:strike w:val="0"/>
+                <w:color w:val="000000"/>
+                <w:sz w:val="22"/>
+                <w:szCs w:val="22"/>
+                <w:u w:val="none"/>
+                <w:shd w:fill="auto" w:val="clear"/>
+                <w:vertAlign w:val="baseline"/>
+                <w:rtl w:val="0"/>
+              </w:rPr>
+              <w:t xml:space="preserve">4. Flujo Básico</w:t>
+            </w:r>
+          </w:hyperlink>
+          <w:r>
+            <w:rPr>
+              <w:rFonts w:ascii="Arial" w:cs="Arial" w:eastAsia="Arial" w:hAnsi="Arial"/>
+              <w:b w:val="0"/>
+              <w:i w:val="0"/>
+              <w:smallCaps w:val="0"/>
+              <w:strike w:val="0"/>
+              <w:color w:val="000000"/>
+              <w:sz w:val="22"/>
+              <w:szCs w:val="22"/>
+              <w:u w:val="none"/>
+              <w:shd w:fill="auto" w:val="clear"/>
+              <w:vertAlign w:val="baseline"/>
+              <w:rtl w:val="0"/>
+            </w:rPr>
+            <w:tab/>
+          </w:r>
+          <w:r>
+            <w:fldChar w:fldCharType="begin"/>
+            <w:instrText xml:space="preserve"> PAGEREF _nps4ufrevh2t \h </w:instrText>
+            <w:fldChar w:fldCharType="separate"/>
+          </w:r>
+          <w:r>
+            <w:rPr>
+              <w:rFonts w:ascii="Arial" w:cs="Arial" w:eastAsia="Arial" w:hAnsi="Arial"/>
+              <w:b w:val="0"/>
+              <w:i w:val="0"/>
+              <w:smallCaps w:val="0"/>
+              <w:strike w:val="0"/>
+              <w:color w:val="000000"/>
+              <w:sz w:val="22"/>
+              <w:szCs w:val="22"/>
+              <w:u w:val="none"/>
+              <w:shd w:fill="auto" w:val="clear"/>
+              <w:vertAlign w:val="baseline"/>
+              <w:rtl w:val="0"/>
+            </w:rPr>
+            <w:t xml:space="preserve">7</w:t>
+          </w:r>
+          <w:r>
+            <w:fldChar w:fldCharType="end"/>
+          </w:r>
+          <w:r>
+            <w:rPr>
+              <w:rtl w:val="0"/>
+            </w:rPr>
+          </w:r>
+        </w:p>
+        <w:p>
+          <w:pPr>
+            <w:tabs>
+              <w:tab w:val="right" w:pos="9025.511811023624"/>
+            </w:tabs>
+            <w:spacing w:before="60" w:line="240" w:lineRule="auto"/>
+            <w:ind w:left="360" w:firstLine="0"/>
+            <w:rPr>
+              <w:rFonts w:ascii="Arial" w:cs="Arial" w:eastAsia="Arial" w:hAnsi="Arial"/>
+              <w:b w:val="0"/>
+              <w:i w:val="0"/>
+              <w:smallCaps w:val="0"/>
+              <w:strike w:val="0"/>
+              <w:color w:val="000000"/>
+              <w:sz w:val="22"/>
+              <w:szCs w:val="22"/>
+              <w:u w:val="none"/>
+              <w:shd w:fill="auto" w:val="clear"/>
+              <w:vertAlign w:val="baseline"/>
+            </w:rPr>
+          </w:pPr>
+          <w:hyperlink w:anchor="_qd4ucpg829n1">
+            <w:r>
+              <w:rPr>
+                <w:rFonts w:ascii="Arial" w:cs="Arial" w:eastAsia="Arial" w:hAnsi="Arial"/>
+                <w:b w:val="0"/>
+                <w:i w:val="0"/>
+                <w:smallCaps w:val="0"/>
+                <w:strike w:val="0"/>
+                <w:color w:val="000000"/>
+                <w:sz w:val="22"/>
+                <w:szCs w:val="22"/>
+                <w:u w:val="none"/>
+                <w:shd w:fill="auto" w:val="clear"/>
+                <w:vertAlign w:val="baseline"/>
+                <w:rtl w:val="0"/>
+              </w:rPr>
+              <w:t xml:space="preserve">5. Flujo alternativo</w:t>
+            </w:r>
+          </w:hyperlink>
+          <w:r>
+            <w:rPr>
+              <w:rFonts w:ascii="Arial" w:cs="Arial" w:eastAsia="Arial" w:hAnsi="Arial"/>
+              <w:b w:val="0"/>
+              <w:i w:val="0"/>
+              <w:smallCaps w:val="0"/>
+              <w:strike w:val="0"/>
+              <w:color w:val="000000"/>
+              <w:sz w:val="22"/>
+              <w:szCs w:val="22"/>
+              <w:u w:val="none"/>
+              <w:shd w:fill="auto" w:val="clear"/>
+              <w:vertAlign w:val="baseline"/>
+              <w:rtl w:val="0"/>
+            </w:rPr>
+            <w:tab/>
+          </w:r>
+          <w:r>
+            <w:fldChar w:fldCharType="begin"/>
+            <w:instrText xml:space="preserve"> PAGEREF _qd4ucpg829n1 \h </w:instrText>
+            <w:fldChar w:fldCharType="separate"/>
+          </w:r>
+          <w:r>
+            <w:rPr>
+              <w:rFonts w:ascii="Arial" w:cs="Arial" w:eastAsia="Arial" w:hAnsi="Arial"/>
+              <w:b w:val="0"/>
+              <w:i w:val="0"/>
+              <w:smallCaps w:val="0"/>
+              <w:strike w:val="0"/>
+              <w:color w:val="000000"/>
+              <w:sz w:val="22"/>
+              <w:szCs w:val="22"/>
+              <w:u w:val="none"/>
+              <w:shd w:fill="auto" w:val="clear"/>
+              <w:vertAlign w:val="baseline"/>
+              <w:rtl w:val="0"/>
+            </w:rPr>
+            <w:t xml:space="preserve">7</w:t>
+          </w:r>
+          <w:r>
+            <w:fldChar w:fldCharType="end"/>
+          </w:r>
+          <w:r>
+            <w:rPr>
+              <w:rtl w:val="0"/>
+            </w:rPr>
+          </w:r>
+        </w:p>
+        <w:p>
+          <w:pPr>
+            <w:tabs>
+              <w:tab w:val="right" w:pos="9025.511811023624"/>
+            </w:tabs>
+            <w:spacing w:after="80" w:before="60" w:line="240" w:lineRule="auto"/>
+            <w:ind w:left="360" w:firstLine="0"/>
+            <w:rPr>
+              <w:rFonts w:ascii="Arial" w:cs="Arial" w:eastAsia="Arial" w:hAnsi="Arial"/>
+              <w:b w:val="0"/>
+              <w:i w:val="0"/>
+              <w:smallCaps w:val="0"/>
+              <w:strike w:val="0"/>
+              <w:color w:val="000000"/>
+              <w:sz w:val="22"/>
+              <w:szCs w:val="22"/>
+              <w:u w:val="none"/>
+              <w:shd w:fill="auto" w:val="clear"/>
+              <w:vertAlign w:val="baseline"/>
+            </w:rPr>
+          </w:pPr>
+          <w:hyperlink w:anchor="_oltzwjetpmgd">
+            <w:r>
+              <w:rPr>
+                <w:rFonts w:ascii="Arial" w:cs="Arial" w:eastAsia="Arial" w:hAnsi="Arial"/>
+                <w:b w:val="0"/>
+                <w:i w:val="0"/>
+                <w:smallCaps w:val="0"/>
+                <w:strike w:val="0"/>
+                <w:color w:val="000000"/>
+                <w:sz w:val="22"/>
+                <w:szCs w:val="22"/>
+                <w:u w:val="none"/>
+                <w:shd w:fill="auto" w:val="clear"/>
+                <w:vertAlign w:val="baseline"/>
+                <w:rtl w:val="0"/>
+              </w:rPr>
+              <w:t xml:space="preserve">6. Campos</w:t>
+            </w:r>
+          </w:hyperlink>
+          <w:r>
+            <w:rPr>
+              <w:rFonts w:ascii="Arial" w:cs="Arial" w:eastAsia="Arial" w:hAnsi="Arial"/>
+              <w:b w:val="0"/>
+              <w:i w:val="0"/>
+              <w:smallCaps w:val="0"/>
+              <w:strike w:val="0"/>
+              <w:color w:val="000000"/>
+              <w:sz w:val="22"/>
+              <w:szCs w:val="22"/>
+              <w:u w:val="none"/>
+              <w:shd w:fill="auto" w:val="clear"/>
+              <w:vertAlign w:val="baseline"/>
+              <w:rtl w:val="0"/>
+            </w:rPr>
+            <w:tab/>
+          </w:r>
+          <w:r>
+            <w:fldChar w:fldCharType="begin"/>
+            <w:instrText xml:space="preserve"> PAGEREF _oltzwjetpmgd \h </w:instrText>
+            <w:fldChar w:fldCharType="separate"/>
+          </w:r>
+          <w:r>
+            <w:rPr>
+              <w:rFonts w:ascii="Arial" w:cs="Arial" w:eastAsia="Arial" w:hAnsi="Arial"/>
+              <w:b w:val="0"/>
+              <w:i w:val="0"/>
+              <w:smallCaps w:val="0"/>
+              <w:strike w:val="0"/>
+              <w:color w:val="000000"/>
+              <w:sz w:val="22"/>
+              <w:szCs w:val="22"/>
+              <w:u w:val="none"/>
+              <w:shd w:fill="auto" w:val="clear"/>
+              <w:vertAlign w:val="baseline"/>
+              <w:rtl w:val="0"/>
+            </w:rPr>
+            <w:t xml:space="preserve">7</w:t>
+          </w:r>
+          <w:r>
+            <w:fldChar w:fldCharType="end"/>
+          </w:r>
+          <w:r>
+            <w:rPr>
+              <w:rtl w:val="0"/>
+            </w:rPr>
+          </w:r>
           <w:r>
             <w:fldChar w:fldCharType="end"/>
           </w:r>
@@ -2085,302 +3642,15 @@
     </w:p>
     <w:p>
       <w:pPr>
-        <w:spacing w:line="360" w:lineRule="auto"/>
-        <w:jc w:val="center"/>
+        <w:pStyle w:val="Heading1"/>
         <w:rPr>
           <w:b w:val="1"/>
           <w:sz w:val="24"/>
           <w:szCs w:val="24"/>
         </w:rPr>
       </w:pPr>
-      <w:r>
-        <w:rPr>
-          <w:rtl w:val="0"/>
-        </w:rPr>
-      </w:r>
-    </w:p>
-    <w:p>
-      <w:pPr>
-        <w:spacing w:line="360" w:lineRule="auto"/>
-        <w:jc w:val="center"/>
-        <w:rPr>
-          <w:b w:val="1"/>
-          <w:sz w:val="24"/>
-          <w:szCs w:val="24"/>
-        </w:rPr>
-      </w:pPr>
-      <w:r>
-        <w:rPr>
-          <w:rtl w:val="0"/>
-        </w:rPr>
-      </w:r>
-    </w:p>
-    <w:p>
-      <w:pPr>
-        <w:spacing w:line="360" w:lineRule="auto"/>
-        <w:jc w:val="center"/>
-        <w:rPr>
-          <w:b w:val="1"/>
-          <w:sz w:val="24"/>
-          <w:szCs w:val="24"/>
-        </w:rPr>
-      </w:pPr>
-      <w:r>
-        <w:rPr>
-          <w:rtl w:val="0"/>
-        </w:rPr>
-      </w:r>
-    </w:p>
-    <w:p>
-      <w:pPr>
-        <w:spacing w:line="360" w:lineRule="auto"/>
-        <w:jc w:val="center"/>
-        <w:rPr>
-          <w:b w:val="1"/>
-          <w:sz w:val="24"/>
-          <w:szCs w:val="24"/>
-        </w:rPr>
-      </w:pPr>
-      <w:r>
-        <w:rPr>
-          <w:rtl w:val="0"/>
-        </w:rPr>
-      </w:r>
-    </w:p>
-    <w:p>
-      <w:pPr>
-        <w:spacing w:line="360" w:lineRule="auto"/>
-        <w:jc w:val="center"/>
-        <w:rPr>
-          <w:b w:val="1"/>
-          <w:sz w:val="24"/>
-          <w:szCs w:val="24"/>
-        </w:rPr>
-      </w:pPr>
-      <w:r>
-        <w:rPr>
-          <w:rtl w:val="0"/>
-        </w:rPr>
-      </w:r>
-    </w:p>
-    <w:p>
-      <w:pPr>
-        <w:spacing w:line="360" w:lineRule="auto"/>
-        <w:jc w:val="center"/>
-        <w:rPr>
-          <w:b w:val="1"/>
-          <w:sz w:val="24"/>
-          <w:szCs w:val="24"/>
-        </w:rPr>
-      </w:pPr>
-      <w:r>
-        <w:rPr>
-          <w:rtl w:val="0"/>
-        </w:rPr>
-      </w:r>
-    </w:p>
-    <w:p>
-      <w:pPr>
-        <w:spacing w:line="360" w:lineRule="auto"/>
-        <w:jc w:val="center"/>
-        <w:rPr>
-          <w:b w:val="1"/>
-          <w:sz w:val="24"/>
-          <w:szCs w:val="24"/>
-        </w:rPr>
-      </w:pPr>
-      <w:r>
-        <w:rPr>
-          <w:rtl w:val="0"/>
-        </w:rPr>
-      </w:r>
-    </w:p>
-    <w:p>
-      <w:pPr>
-        <w:spacing w:line="360" w:lineRule="auto"/>
-        <w:jc w:val="center"/>
-        <w:rPr>
-          <w:b w:val="1"/>
-          <w:sz w:val="24"/>
-          <w:szCs w:val="24"/>
-        </w:rPr>
-      </w:pPr>
-      <w:r>
-        <w:rPr>
-          <w:rtl w:val="0"/>
-        </w:rPr>
-      </w:r>
-    </w:p>
-    <w:p>
-      <w:pPr>
-        <w:spacing w:line="360" w:lineRule="auto"/>
-        <w:jc w:val="center"/>
-        <w:rPr>
-          <w:b w:val="1"/>
-          <w:sz w:val="24"/>
-          <w:szCs w:val="24"/>
-        </w:rPr>
-      </w:pPr>
-      <w:r>
-        <w:rPr>
-          <w:rtl w:val="0"/>
-        </w:rPr>
-      </w:r>
-    </w:p>
-    <w:p>
-      <w:pPr>
-        <w:spacing w:line="360" w:lineRule="auto"/>
-        <w:jc w:val="center"/>
-        <w:rPr>
-          <w:b w:val="1"/>
-          <w:sz w:val="24"/>
-          <w:szCs w:val="24"/>
-        </w:rPr>
-      </w:pPr>
-      <w:r>
-        <w:rPr>
-          <w:rtl w:val="0"/>
-        </w:rPr>
-      </w:r>
-    </w:p>
-    <w:p>
-      <w:pPr>
-        <w:spacing w:line="360" w:lineRule="auto"/>
-        <w:jc w:val="center"/>
-        <w:rPr>
-          <w:b w:val="1"/>
-          <w:sz w:val="24"/>
-          <w:szCs w:val="24"/>
-        </w:rPr>
-      </w:pPr>
-      <w:r>
-        <w:rPr>
-          <w:rtl w:val="0"/>
-        </w:rPr>
-      </w:r>
-    </w:p>
-    <w:p>
-      <w:pPr>
-        <w:spacing w:line="360" w:lineRule="auto"/>
-        <w:jc w:val="center"/>
-        <w:rPr>
-          <w:b w:val="1"/>
-          <w:sz w:val="24"/>
-          <w:szCs w:val="24"/>
-        </w:rPr>
-      </w:pPr>
-      <w:r>
-        <w:rPr>
-          <w:rtl w:val="0"/>
-        </w:rPr>
-      </w:r>
-    </w:p>
-    <w:p>
-      <w:pPr>
-        <w:spacing w:line="360" w:lineRule="auto"/>
-        <w:jc w:val="center"/>
-        <w:rPr>
-          <w:b w:val="1"/>
-          <w:sz w:val="24"/>
-          <w:szCs w:val="24"/>
-        </w:rPr>
-      </w:pPr>
-      <w:r>
-        <w:rPr>
-          <w:rtl w:val="0"/>
-        </w:rPr>
-      </w:r>
-    </w:p>
-    <w:p>
-      <w:pPr>
-        <w:spacing w:line="360" w:lineRule="auto"/>
-        <w:jc w:val="center"/>
-        <w:rPr>
-          <w:b w:val="1"/>
-          <w:sz w:val="24"/>
-          <w:szCs w:val="24"/>
-        </w:rPr>
-      </w:pPr>
-      <w:r>
-        <w:rPr>
-          <w:rtl w:val="0"/>
-        </w:rPr>
-      </w:r>
-    </w:p>
-    <w:p>
-      <w:pPr>
-        <w:spacing w:line="360" w:lineRule="auto"/>
-        <w:jc w:val="center"/>
-        <w:rPr>
-          <w:b w:val="1"/>
-          <w:sz w:val="24"/>
-          <w:szCs w:val="24"/>
-        </w:rPr>
-      </w:pPr>
-      <w:r>
-        <w:rPr>
-          <w:rtl w:val="0"/>
-        </w:rPr>
-      </w:r>
-    </w:p>
-    <w:p>
-      <w:pPr>
-        <w:spacing w:line="360" w:lineRule="auto"/>
-        <w:jc w:val="center"/>
-        <w:rPr>
-          <w:b w:val="1"/>
-          <w:sz w:val="24"/>
-          <w:szCs w:val="24"/>
-        </w:rPr>
-      </w:pPr>
-      <w:r>
-        <w:rPr>
-          <w:rtl w:val="0"/>
-        </w:rPr>
-      </w:r>
-    </w:p>
-    <w:p>
-      <w:pPr>
-        <w:spacing w:line="360" w:lineRule="auto"/>
-        <w:jc w:val="center"/>
-        <w:rPr>
-          <w:b w:val="1"/>
-          <w:sz w:val="24"/>
-          <w:szCs w:val="24"/>
-        </w:rPr>
-      </w:pPr>
-      <w:r>
-        <w:rPr>
-          <w:rtl w:val="0"/>
-        </w:rPr>
-      </w:r>
-    </w:p>
-    <w:p>
-      <w:pPr>
-        <w:spacing w:line="360" w:lineRule="auto"/>
-        <w:jc w:val="center"/>
-        <w:rPr>
-          <w:b w:val="1"/>
-          <w:sz w:val="24"/>
-          <w:szCs w:val="24"/>
-        </w:rPr>
-      </w:pPr>
-      <w:r>
-        <w:rPr>
-          <w:rtl w:val="0"/>
-        </w:rPr>
-      </w:r>
-    </w:p>
-    <w:p>
-      <w:pPr>
-        <w:spacing w:line="360" w:lineRule="auto"/>
-        <w:jc w:val="center"/>
-        <w:rPr>
-          <w:b w:val="1"/>
-          <w:sz w:val="24"/>
-          <w:szCs w:val="24"/>
-        </w:rPr>
-      </w:pPr>
+      <w:bookmarkStart w:colFirst="0" w:colLast="0" w:name="_d31ky26tgfb8" w:id="0"/>
+      <w:bookmarkEnd w:id="0"/>
       <w:r>
         <w:rPr>
           <w:rtl w:val="0"/>
@@ -2395,36 +3665,29 @@
           <w:szCs w:val="28"/>
         </w:rPr>
       </w:pPr>
-      <w:bookmarkStart w:colFirst="0" w:colLast="0" w:name="_d31ky26tgfb8" w:id="0"/>
-      <w:bookmarkEnd w:id="0"/>
+      <w:bookmarkStart w:colFirst="0" w:colLast="0" w:name="_2fuq0nva04bn" w:id="1"/>
+      <w:bookmarkEnd w:id="1"/>
       <w:r>
         <w:rPr>
           <w:sz w:val="28"/>
           <w:szCs w:val="28"/>
           <w:rtl w:val="0"/>
         </w:rPr>
-        <w:t xml:space="preserve">Especificación de Casos de uso H6-06</w:t>
-      </w:r>
-    </w:p>
-    <w:p>
-      <w:pPr>
-        <w:pStyle w:val="Heading1"/>
-        <w:spacing w:line="360" w:lineRule="auto"/>
-        <w:rPr>
-          <w:b w:val="1"/>
-          <w:sz w:val="24"/>
-          <w:szCs w:val="24"/>
-        </w:rPr>
-      </w:pPr>
-      <w:bookmarkStart w:colFirst="0" w:colLast="0" w:name="_8fvcx7klk2w7" w:id="1"/>
-      <w:bookmarkEnd w:id="1"/>
-      <w:r>
+        <w:t xml:space="preserve">Descripción</w:t>
+      </w:r>
+    </w:p>
+    <w:p>
+      <w:pPr>
         <w:rPr>
           <w:sz w:val="28"/>
           <w:szCs w:val="28"/>
-          <w:rtl w:val="0"/>
-        </w:rPr>
-        <w:t xml:space="preserve">ESPECIFICACIÓN DE REGISTRAR CLIENTE: Registro de todos los nuevos y futuros clientes del negocio.</w:t>
+        </w:rPr>
+      </w:pPr>
+      <w:r>
+        <w:rPr>
+          <w:rtl w:val="0"/>
+        </w:rPr>
+        <w:t xml:space="preserve">Con este documento se tiene como objetivo describir y especificar aquellos casos de uso que se pudieron obtener de la Historia de Usuario 06: Registro de clientes. Esto a razón de poder identificar mejor los requerimientos de nuestro sistema de Punto de Venta para Licorerías.</w:t>
       </w:r>
       <w:r>
         <w:rPr>
@@ -2440,7 +3703,7 @@
           <w:szCs w:val="28"/>
         </w:rPr>
       </w:pPr>
-      <w:bookmarkStart w:colFirst="0" w:colLast="0" w:name="_2fuq0nva04bn" w:id="2"/>
+      <w:bookmarkStart w:colFirst="0" w:colLast="0" w:name="_9fhuau9kep70" w:id="2"/>
       <w:bookmarkEnd w:id="2"/>
       <w:r>
         <w:rPr>
@@ -2448,72 +3711,20 @@
           <w:szCs w:val="28"/>
           <w:rtl w:val="0"/>
         </w:rPr>
-        <w:t xml:space="preserve">Descripción</w:t>
-      </w:r>
-    </w:p>
-    <w:p>
-      <w:pPr>
+        <w:t xml:space="preserve">Diagrama de casos de uso</w:t>
+      </w:r>
+    </w:p>
+    <w:p>
+      <w:pPr>
+        <w:pStyle w:val="Heading1"/>
+        <w:jc w:val="center"/>
         <w:rPr>
           <w:sz w:val="28"/>
           <w:szCs w:val="28"/>
         </w:rPr>
       </w:pPr>
-      <w:r>
-        <w:rPr>
-          <w:rtl w:val="0"/>
-        </w:rPr>
-        <w:t xml:space="preserve">Con este documento se tiene como objetivo describir y especificar aquellos casos de uso que se pudieron obtener de la Historia de Usuario 06: </w:t>
-      </w:r>
-      <w:hyperlink r:id="rId7">
-        <w:r>
-          <w:rPr>
-            <w:rtl w:val="0"/>
-          </w:rPr>
-          <w:t xml:space="preserve">Acceso de la aplicación </w:t>
-        </w:r>
-      </w:hyperlink>
-      <w:r>
-        <w:rPr>
-          <w:rtl w:val="0"/>
-        </w:rPr>
-        <w:t xml:space="preserve">Registrar Clientes. Esto a razón de poder identificar mejor los requerimientos de nuestro sistema de Punto de Venta para Licorerías.</w:t>
-      </w:r>
-      <w:r>
-        <w:rPr>
-          <w:rtl w:val="0"/>
-        </w:rPr>
-      </w:r>
-    </w:p>
-    <w:p>
-      <w:pPr>
-        <w:pStyle w:val="Heading1"/>
-        <w:rPr>
-          <w:sz w:val="28"/>
-          <w:szCs w:val="28"/>
-        </w:rPr>
-      </w:pPr>
-      <w:bookmarkStart w:colFirst="0" w:colLast="0" w:name="_9fhuau9kep70" w:id="3"/>
+      <w:bookmarkStart w:colFirst="0" w:colLast="0" w:name="_sk0747dw9pc" w:id="3"/>
       <w:bookmarkEnd w:id="3"/>
-      <w:r>
-        <w:rPr>
-          <w:sz w:val="28"/>
-          <w:szCs w:val="28"/>
-          <w:rtl w:val="0"/>
-        </w:rPr>
-        <w:t xml:space="preserve">Diagrama de casos de uso</w:t>
-      </w:r>
-    </w:p>
-    <w:p>
-      <w:pPr>
-        <w:pStyle w:val="Heading1"/>
-        <w:jc w:val="center"/>
-        <w:rPr>
-          <w:sz w:val="28"/>
-          <w:szCs w:val="28"/>
-        </w:rPr>
-      </w:pPr>
-      <w:bookmarkStart w:colFirst="0" w:colLast="0" w:name="_sk0747dw9pc" w:id="4"/>
-      <w:bookmarkEnd w:id="4"/>
       <w:r>
         <w:rPr>
           <w:sz w:val="28"/>
@@ -2523,16 +3734,16 @@
           <wp:inline distB="114300" distT="114300" distL="114300" distR="114300">
             <wp:extent cx="4329113" cy="2969973"/>
             <wp:effectExtent b="0" l="0" r="0" t="0"/>
-            <wp:docPr id="1" name="image2.png"/>
+            <wp:docPr id="1" name="image1.png"/>
             <a:graphic>
               <a:graphicData uri="http://schemas.openxmlformats.org/drawingml/2006/picture">
                 <pic:pic>
                   <pic:nvPicPr>
-                    <pic:cNvPr id="0" name="image2.png"/>
+                    <pic:cNvPr id="0" name="image1.png"/>
                     <pic:cNvPicPr preferRelativeResize="0"/>
                   </pic:nvPicPr>
                   <pic:blipFill>
-                    <a:blip r:embed="rId8"/>
+                    <a:blip r:embed="rId7"/>
                     <a:srcRect b="0" l="0" r="0" t="0"/>
                     <a:stretch>
                       <a:fillRect/>
@@ -2560,10 +3771,54 @@
     </w:p>
     <w:p>
       <w:pPr>
+        <w:pStyle w:val="Heading1"/>
+        <w:rPr>
+          <w:sz w:val="32"/>
+          <w:szCs w:val="32"/>
+        </w:rPr>
+      </w:pPr>
+      <w:bookmarkStart w:colFirst="0" w:colLast="0" w:name="_dzbaucw9k77j" w:id="4"/>
+      <w:bookmarkEnd w:id="4"/>
+      <w:r>
+        <w:rPr>
+          <w:sz w:val="32"/>
+          <w:szCs w:val="32"/>
+          <w:rtl w:val="0"/>
+        </w:rPr>
+        <w:t xml:space="preserve">Especificación de Casos de uso </w:t>
+      </w:r>
+    </w:p>
+    <w:p>
+      <w:pPr>
+        <w:pStyle w:val="Heading2"/>
+        <w:spacing w:line="360" w:lineRule="auto"/>
+        <w:rPr>
+          <w:sz w:val="24"/>
+          <w:szCs w:val="24"/>
+        </w:rPr>
+      </w:pPr>
+      <w:bookmarkStart w:colFirst="0" w:colLast="0" w:name="_zdri798irb98" w:id="5"/>
+      <w:bookmarkEnd w:id="5"/>
+      <w:r>
+        <w:rPr>
+          <w:sz w:val="28"/>
+          <w:szCs w:val="28"/>
+          <w:rtl w:val="0"/>
+        </w:rPr>
+        <w:t xml:space="preserve">ESPECIFICACIÓN DE CASO DE USO: Registro de clientes</w:t>
+      </w:r>
+      <w:r>
+        <w:rPr>
+          <w:rtl w:val="0"/>
+        </w:rPr>
+      </w:r>
+    </w:p>
+    <w:p>
+      <w:pPr>
         <w:pStyle w:val="Heading2"/>
         <w:numPr>
           <w:ilvl w:val="0"/>
-          <w:numId w:val="3"/>
+          <w:numId w:val="4"/>
         </w:numPr>
         <w:spacing w:line="360" w:lineRule="auto"/>
         <w:ind w:left="720" w:hanging="360"/>
@@ -2572,8 +3827,8 @@
           <w:szCs w:val="24"/>
         </w:rPr>
       </w:pPr>
-      <w:bookmarkStart w:colFirst="0" w:colLast="0" w:name="_gt2rv0jbbrk7" w:id="5"/>
-      <w:bookmarkEnd w:id="5"/>
+      <w:bookmarkStart w:colFirst="0" w:colLast="0" w:name="_tf5fhl3ysb5j" w:id="6"/>
+      <w:bookmarkEnd w:id="6"/>
       <w:r>
         <w:rPr>
           <w:sz w:val="24"/>
@@ -2585,20 +3840,12 @@
     </w:p>
     <w:p>
       <w:pPr>
-        <w:pStyle w:val="Heading2"/>
         <w:spacing w:after="0" w:before="0" w:line="360" w:lineRule="auto"/>
         <w:ind w:left="720" w:firstLine="0"/>
-        <w:rPr>
-          <w:sz w:val="24"/>
-          <w:szCs w:val="24"/>
-        </w:rPr>
-      </w:pPr>
-      <w:bookmarkStart w:colFirst="0" w:colLast="0" w:name="_dkpljhg0qsdf" w:id="6"/>
-      <w:bookmarkEnd w:id="6"/>
-      <w:r>
-        <w:rPr>
-          <w:sz w:val="24"/>
-          <w:szCs w:val="24"/>
+        <w:rPr/>
+      </w:pPr>
+      <w:r>
+        <w:rPr>
           <w:rtl w:val="0"/>
         </w:rPr>
         <w:t xml:space="preserve">Administrar a todos los clientes en una lista de registro.</w:t>
@@ -2609,7 +3856,7 @@
         <w:pStyle w:val="Heading2"/>
         <w:numPr>
           <w:ilvl w:val="0"/>
-          <w:numId w:val="3"/>
+          <w:numId w:val="4"/>
         </w:numPr>
         <w:spacing w:before="0" w:line="360" w:lineRule="auto"/>
         <w:ind w:left="720" w:hanging="360"/>
@@ -2631,254 +3878,51 @@
     </w:p>
     <w:p>
       <w:pPr>
-        <w:numPr>
-          <w:ilvl w:val="0"/>
-          <w:numId w:val="2"/>
-        </w:numPr>
-        <w:spacing w:line="360" w:lineRule="auto"/>
-        <w:ind w:left="1440" w:hanging="360"/>
-        <w:rPr>
-          <w:u w:val="none"/>
-        </w:rPr>
-      </w:pPr>
-      <w:r>
-        <w:rPr>
-          <w:rtl w:val="0"/>
-        </w:rPr>
-        <w:t xml:space="preserve">El usuario deberá tener los permisos necesarios para acceder a esta función.</w:t>
-      </w:r>
-    </w:p>
-    <w:p>
-      <w:pPr>
-        <w:numPr>
-          <w:ilvl w:val="0"/>
-          <w:numId w:val="2"/>
-        </w:numPr>
-        <w:spacing w:after="0" w:afterAutospacing="0" w:line="360" w:lineRule="auto"/>
-        <w:ind w:left="1440" w:hanging="360"/>
-        <w:rPr>
-          <w:u w:val="none"/>
-        </w:rPr>
-      </w:pPr>
-      <w:r>
-        <w:rPr>
-          <w:rtl w:val="0"/>
-        </w:rPr>
-        <w:t xml:space="preserve">Previamente se habrá realizado una compra por parte de un cliente para poder registrarlo.</w:t>
-      </w:r>
-      <w:r>
-        <w:rPr>
-          <w:rtl w:val="0"/>
-        </w:rPr>
-      </w:r>
-    </w:p>
-    <w:p>
-      <w:pPr>
-        <w:pStyle w:val="Heading2"/>
-        <w:numPr>
-          <w:ilvl w:val="0"/>
-          <w:numId w:val="3"/>
-        </w:numPr>
-        <w:spacing w:after="0" w:afterAutospacing="0" w:before="0" w:beforeAutospacing="0" w:line="360" w:lineRule="auto"/>
-        <w:ind w:left="720" w:hanging="360"/>
-        <w:rPr>
-          <w:sz w:val="24"/>
-          <w:szCs w:val="24"/>
-        </w:rPr>
-      </w:pPr>
-      <w:bookmarkStart w:colFirst="0" w:colLast="0" w:name="_6biygyjzmcp4" w:id="8"/>
-      <w:bookmarkEnd w:id="8"/>
-      <w:r>
-        <w:rPr>
-          <w:sz w:val="24"/>
-          <w:szCs w:val="24"/>
-          <w:rtl w:val="0"/>
-        </w:rPr>
-        <w:t xml:space="preserve">Particularidades</w:t>
-      </w:r>
-    </w:p>
-    <w:p>
-      <w:pPr>
-        <w:numPr>
-          <w:ilvl w:val="0"/>
-          <w:numId w:val="9"/>
-        </w:numPr>
-        <w:spacing w:line="360" w:lineRule="auto"/>
-        <w:ind w:left="1440" w:hanging="360"/>
-        <w:rPr>
-          <w:u w:val="none"/>
-        </w:rPr>
-      </w:pPr>
-      <w:r>
-        <w:rPr>
-          <w:rtl w:val="0"/>
-        </w:rPr>
-        <w:t xml:space="preserve">Habrá funcionalidades en la que el usuario podrá editar o eliminar los datos de un cliente ya registrado.</w:t>
-      </w:r>
-    </w:p>
-    <w:p>
-      <w:pPr>
-        <w:numPr>
-          <w:ilvl w:val="0"/>
-          <w:numId w:val="9"/>
-        </w:numPr>
-        <w:spacing w:line="360" w:lineRule="auto"/>
-        <w:ind w:left="1440" w:hanging="360"/>
-        <w:rPr>
-          <w:u w:val="none"/>
-        </w:rPr>
-      </w:pPr>
-      <w:r>
-        <w:rPr>
-          <w:rtl w:val="0"/>
-        </w:rPr>
-        <w:t xml:space="preserve">La lista de los clientes registrados se podrá mostrar en un orden alfabético, a conveniencia del usuario.</w:t>
-      </w:r>
-    </w:p>
-    <w:p>
-      <w:pPr>
-        <w:numPr>
-          <w:ilvl w:val="0"/>
-          <w:numId w:val="9"/>
-        </w:numPr>
-        <w:spacing w:line="360" w:lineRule="auto"/>
-        <w:ind w:left="1440" w:hanging="360"/>
-        <w:rPr>
-          <w:u w:val="none"/>
-        </w:rPr>
-      </w:pPr>
-      <w:r>
-        <w:rPr>
-          <w:rtl w:val="0"/>
-        </w:rPr>
-        <w:t xml:space="preserve">Se podrá habilitar/deshabilitar una opción para la elección múltiple de los clientes registrados</w:t>
-      </w:r>
-    </w:p>
-    <w:p>
-      <w:pPr>
-        <w:numPr>
-          <w:ilvl w:val="0"/>
-          <w:numId w:val="9"/>
-        </w:numPr>
-        <w:spacing w:after="0" w:afterAutospacing="0" w:line="360" w:lineRule="auto"/>
-        <w:ind w:left="1440" w:hanging="360"/>
-        <w:rPr>
-          <w:u w:val="none"/>
-        </w:rPr>
-      </w:pPr>
-      <w:r>
-        <w:rPr>
-          <w:rtl w:val="0"/>
-        </w:rPr>
-        <w:t xml:space="preserve">El sistema mostrará opciones para </w:t>
-      </w:r>
-      <w:r>
-        <w:rPr>
-          <w:rtl w:val="0"/>
-        </w:rPr>
-        <w:t xml:space="preserve">cerrarse o</w:t>
-      </w:r>
-      <w:r>
-        <w:rPr>
-          <w:rtl w:val="0"/>
-        </w:rPr>
-        <w:t xml:space="preserve"> apagar el equipo.</w:t>
-      </w:r>
-      <w:r>
-        <w:rPr>
-          <w:rtl w:val="0"/>
-        </w:rPr>
-      </w:r>
-    </w:p>
-    <w:p>
-      <w:pPr>
-        <w:pStyle w:val="Heading2"/>
-        <w:numPr>
-          <w:ilvl w:val="0"/>
-          <w:numId w:val="3"/>
-        </w:numPr>
-        <w:spacing w:before="0" w:beforeAutospacing="0" w:line="360" w:lineRule="auto"/>
-        <w:ind w:left="720" w:hanging="360"/>
-        <w:rPr>
-          <w:sz w:val="24"/>
-          <w:szCs w:val="24"/>
-        </w:rPr>
-      </w:pPr>
-      <w:bookmarkStart w:colFirst="0" w:colLast="0" w:name="_6jon6gdzlmtv" w:id="9"/>
-      <w:bookmarkEnd w:id="9"/>
-      <w:r>
-        <w:rPr>
-          <w:sz w:val="24"/>
-          <w:szCs w:val="24"/>
-          <w:rtl w:val="0"/>
-        </w:rPr>
-        <w:t xml:space="preserve">Flujo Básico</w:t>
-      </w:r>
-    </w:p>
-    <w:p>
-      <w:pPr>
-        <w:ind w:left="1440" w:firstLine="0"/>
-        <w:rPr/>
-      </w:pPr>
-      <w:r>
-        <w:rPr>
-          <w:rtl w:val="0"/>
-        </w:rPr>
-        <w:t xml:space="preserve">1. Una vez se ingresa a la opción de Clientes, se seleccionará la opción de Agregar.</w:t>
-      </w:r>
-    </w:p>
-    <w:p>
-      <w:pPr>
-        <w:ind w:left="1440" w:firstLine="0"/>
-        <w:rPr/>
-      </w:pPr>
-      <w:r>
-        <w:rPr>
-          <w:rtl w:val="0"/>
-        </w:rPr>
-        <w:t xml:space="preserve">2. Luego, se abrirá otra ventana en la cual el usuario ingresará los datos solicitados del cliente y se confirmará la operación dando click en el check.</w:t>
-      </w:r>
-    </w:p>
-    <w:p>
-      <w:pPr>
-        <w:ind w:left="1440" w:firstLine="0"/>
-        <w:rPr/>
-      </w:pPr>
-      <w:r>
-        <w:rPr>
-          <w:rtl w:val="0"/>
-        </w:rPr>
-        <w:t xml:space="preserve">3.- Para comprobar la operación, se volverá a la opción de Cliente, en donde se mostrará la lista de los clientes registrados.</w:t>
-      </w:r>
-      <w:r>
-        <w:rPr>
-          <w:rtl w:val="0"/>
-        </w:rPr>
-      </w:r>
-    </w:p>
-    <w:p>
-      <w:pPr>
-        <w:pStyle w:val="Heading2"/>
         <w:numPr>
           <w:ilvl w:val="0"/>
           <w:numId w:val="3"/>
         </w:numPr>
         <w:spacing w:after="0" w:afterAutospacing="0" w:line="360" w:lineRule="auto"/>
+        <w:ind w:left="1440" w:hanging="360"/>
+        <w:rPr>
+          <w:u w:val="none"/>
+        </w:rPr>
+      </w:pPr>
+      <w:r>
+        <w:rPr>
+          <w:rtl w:val="0"/>
+        </w:rPr>
+        <w:t xml:space="preserve">El usuario deberá tener los permisos necesarios para acceder a esta función.</w:t>
+      </w:r>
+      <w:r>
+        <w:rPr>
+          <w:rtl w:val="0"/>
+        </w:rPr>
+      </w:r>
+    </w:p>
+    <w:p>
+      <w:pPr>
+        <w:pStyle w:val="Heading2"/>
+        <w:numPr>
+          <w:ilvl w:val="0"/>
+          <w:numId w:val="4"/>
+        </w:numPr>
+        <w:spacing w:after="0" w:afterAutospacing="0" w:before="0" w:beforeAutospacing="0" w:line="360" w:lineRule="auto"/>
         <w:ind w:left="720" w:hanging="360"/>
         <w:rPr>
           <w:sz w:val="24"/>
           <w:szCs w:val="24"/>
         </w:rPr>
       </w:pPr>
-      <w:bookmarkStart w:colFirst="0" w:colLast="0" w:name="_yxcqkayow86l" w:id="10"/>
-      <w:bookmarkEnd w:id="10"/>
-      <w:r>
-        <w:rPr>
-          <w:sz w:val="24"/>
-          <w:szCs w:val="24"/>
-          <w:rtl w:val="0"/>
-        </w:rPr>
-        <w:t xml:space="preserve">Flujo alternativo</w:t>
+      <w:bookmarkStart w:colFirst="0" w:colLast="0" w:name="_6biygyjzmcp4" w:id="8"/>
+      <w:bookmarkEnd w:id="8"/>
+      <w:r>
+        <w:rPr>
+          <w:sz w:val="24"/>
+          <w:szCs w:val="24"/>
+          <w:rtl w:val="0"/>
+        </w:rPr>
+        <w:t xml:space="preserve">Particularidades</w:t>
       </w:r>
     </w:p>
     <w:p>
@@ -2887,8 +3931,8 @@
           <w:ilvl w:val="0"/>
           <w:numId w:val="10"/>
         </w:numPr>
-        <w:spacing w:after="0" w:afterAutospacing="0"/>
-        <w:ind w:left="2160" w:hanging="360"/>
+        <w:spacing w:line="360" w:lineRule="auto"/>
+        <w:ind w:left="1440" w:hanging="360"/>
         <w:rPr>
           <w:u w:val="none"/>
         </w:rPr>
@@ -2897,7 +3941,26 @@
         <w:rPr>
           <w:rtl w:val="0"/>
         </w:rPr>
-        <w:t xml:space="preserve">Si, luego de registrar a un cliente, el usuario se da cuenta de que digitó mal algún dato del cliente, procederá a la opción de Editar para corregir el error.</w:t>
+        <w:t xml:space="preserve">Habrá funcionalidades en la que el usuario podrá editar o eliminar los datos de un cliente ya registrado.</w:t>
+      </w:r>
+    </w:p>
+    <w:p>
+      <w:pPr>
+        <w:numPr>
+          <w:ilvl w:val="0"/>
+          <w:numId w:val="10"/>
+        </w:numPr>
+        <w:spacing w:after="0" w:afterAutospacing="0" w:line="360" w:lineRule="auto"/>
+        <w:ind w:left="1440" w:hanging="360"/>
+        <w:rPr>
+          <w:u w:val="none"/>
+        </w:rPr>
+      </w:pPr>
+      <w:r>
+        <w:rPr>
+          <w:rtl w:val="0"/>
+        </w:rPr>
+        <w:t xml:space="preserve">Se podrá habilitar/deshabilitar una opción para la elección múltiple de los clientes registrados</w:t>
       </w:r>
       <w:r>
         <w:rPr>
@@ -2910,7 +3973,122 @@
         <w:pStyle w:val="Heading2"/>
         <w:numPr>
           <w:ilvl w:val="0"/>
-          <w:numId w:val="3"/>
+          <w:numId w:val="4"/>
+        </w:numPr>
+        <w:spacing w:before="0" w:beforeAutospacing="0" w:line="360" w:lineRule="auto"/>
+        <w:ind w:left="720" w:hanging="360"/>
+        <w:rPr>
+          <w:sz w:val="24"/>
+          <w:szCs w:val="24"/>
+        </w:rPr>
+      </w:pPr>
+      <w:bookmarkStart w:colFirst="0" w:colLast="0" w:name="_6jon6gdzlmtv" w:id="9"/>
+      <w:bookmarkEnd w:id="9"/>
+      <w:r>
+        <w:rPr>
+          <w:sz w:val="24"/>
+          <w:szCs w:val="24"/>
+          <w:rtl w:val="0"/>
+        </w:rPr>
+        <w:t xml:space="preserve">Flujo Básico</w:t>
+      </w:r>
+    </w:p>
+    <w:p>
+      <w:pPr>
+        <w:ind w:left="1440" w:firstLine="0"/>
+        <w:rPr/>
+      </w:pPr>
+      <w:r>
+        <w:rPr>
+          <w:rtl w:val="0"/>
+        </w:rPr>
+        <w:t xml:space="preserve">1. Una vez se ingresa a la opción de Clientes, se seleccionará la opción de Agregar.</w:t>
+      </w:r>
+    </w:p>
+    <w:p>
+      <w:pPr>
+        <w:ind w:left="1440" w:firstLine="0"/>
+        <w:rPr/>
+      </w:pPr>
+      <w:r>
+        <w:rPr>
+          <w:rtl w:val="0"/>
+        </w:rPr>
+        <w:t xml:space="preserve">2. Luego, se abrirá otra ventana en la cual el usuario ingresará los datos solicitados del cliente y se confirmará la operación dando click en el check.</w:t>
+      </w:r>
+    </w:p>
+    <w:p>
+      <w:pPr>
+        <w:ind w:left="1440" w:firstLine="0"/>
+        <w:rPr/>
+      </w:pPr>
+      <w:r>
+        <w:rPr>
+          <w:rtl w:val="0"/>
+        </w:rPr>
+        <w:t xml:space="preserve">3.- Para comprobar la operación, se volverá a la opción de Cliente, en donde se mostrará la lista de los clientes registrados.</w:t>
+      </w:r>
+      <w:r>
+        <w:rPr>
+          <w:rtl w:val="0"/>
+        </w:rPr>
+      </w:r>
+    </w:p>
+    <w:p>
+      <w:pPr>
+        <w:pStyle w:val="Heading2"/>
+        <w:numPr>
+          <w:ilvl w:val="0"/>
+          <w:numId w:val="4"/>
+        </w:numPr>
+        <w:spacing w:after="0" w:afterAutospacing="0" w:line="360" w:lineRule="auto"/>
+        <w:ind w:left="720" w:hanging="360"/>
+        <w:rPr>
+          <w:sz w:val="24"/>
+          <w:szCs w:val="24"/>
+        </w:rPr>
+      </w:pPr>
+      <w:bookmarkStart w:colFirst="0" w:colLast="0" w:name="_yxcqkayow86l" w:id="10"/>
+      <w:bookmarkEnd w:id="10"/>
+      <w:r>
+        <w:rPr>
+          <w:sz w:val="24"/>
+          <w:szCs w:val="24"/>
+          <w:rtl w:val="0"/>
+        </w:rPr>
+        <w:t xml:space="preserve">Flujo alternativo</w:t>
+      </w:r>
+    </w:p>
+    <w:p>
+      <w:pPr>
+        <w:numPr>
+          <w:ilvl w:val="0"/>
+          <w:numId w:val="11"/>
+        </w:numPr>
+        <w:spacing w:after="0" w:afterAutospacing="0"/>
+        <w:ind w:left="2160" w:hanging="360"/>
+        <w:rPr>
+          <w:u w:val="none"/>
+        </w:rPr>
+      </w:pPr>
+      <w:r>
+        <w:rPr>
+          <w:rtl w:val="0"/>
+        </w:rPr>
+        <w:t xml:space="preserve">Si, luego de registrar a un cliente, el usuario se da cuenta de que digitó mal algún dato del cliente, procederá a la opción de modificar para corregir el error.</w:t>
+      </w:r>
+      <w:r>
+        <w:rPr>
+          <w:rtl w:val="0"/>
+        </w:rPr>
+      </w:r>
+    </w:p>
+    <w:p>
+      <w:pPr>
+        <w:pStyle w:val="Heading2"/>
+        <w:numPr>
+          <w:ilvl w:val="0"/>
+          <w:numId w:val="4"/>
         </w:numPr>
         <w:spacing w:before="0" w:beforeAutospacing="0" w:line="360" w:lineRule="auto"/>
         <w:ind w:left="720" w:hanging="360"/>
@@ -3515,97 +4693,22 @@
     </w:p>
     <w:p>
       <w:pPr>
-        <w:pStyle w:val="Heading1"/>
+        <w:pStyle w:val="Heading2"/>
         <w:spacing w:line="360" w:lineRule="auto"/>
-        <w:rPr>
-          <w:b w:val="1"/>
-          <w:sz w:val="24"/>
-          <w:szCs w:val="24"/>
-        </w:rPr>
-      </w:pPr>
-      <w:bookmarkStart w:colFirst="0" w:colLast="0" w:name="_7moicu5osu7d" w:id="12"/>
-      <w:bookmarkEnd w:id="12"/>
-      <w:r>
         <w:rPr>
           <w:sz w:val="28"/>
           <w:szCs w:val="28"/>
-          <w:rtl w:val="0"/>
-        </w:rPr>
-        <w:t xml:space="preserve">ESPECIFICACIÓN DE MODIFICAR CLIENTE: Gestión de todos los nuevos y futuros clientes de la tienda.</w:t>
-      </w:r>
-      <w:r>
-        <w:rPr>
-          <w:rtl w:val="0"/>
-        </w:rPr>
-      </w:r>
-    </w:p>
-    <w:p>
-      <w:pPr>
-        <w:pStyle w:val="Heading1"/>
+        </w:rPr>
+      </w:pPr>
+      <w:bookmarkStart w:colFirst="0" w:colLast="0" w:name="_sjcckyqfcdkq" w:id="12"/>
+      <w:bookmarkEnd w:id="12"/>
+      <w:r>
         <w:rPr>
           <w:sz w:val="28"/>
           <w:szCs w:val="28"/>
-        </w:rPr>
-      </w:pPr>
-      <w:bookmarkStart w:colFirst="0" w:colLast="0" w:name="_4zw9za8ww4ch" w:id="13"/>
-      <w:bookmarkEnd w:id="13"/>
-      <w:r>
-        <w:rPr>
-          <w:sz w:val="28"/>
-          <w:szCs w:val="28"/>
-          <w:rtl w:val="0"/>
-        </w:rPr>
-        <w:t xml:space="preserve">Descripción</w:t>
-      </w:r>
-    </w:p>
-    <w:p>
-      <w:pPr>
-        <w:rPr>
-          <w:sz w:val="28"/>
-          <w:szCs w:val="28"/>
-        </w:rPr>
-      </w:pPr>
-      <w:r>
-        <w:rPr>
-          <w:rtl w:val="0"/>
-        </w:rPr>
-        <w:t xml:space="preserve">Con este documento se tiene como objetivo describir y especificar aquellos casos de uso que se pudieron obtener de la Historia de Usuario 06: </w:t>
-      </w:r>
-      <w:hyperlink w:anchor="_2fuq0nva04bn">
-        <w:r>
-          <w:rPr>
-            <w:rtl w:val="0"/>
-          </w:rPr>
-          <w:t xml:space="preserve">Acceso de la aplicación </w:t>
-        </w:r>
-      </w:hyperlink>
-      <w:r>
-        <w:rPr>
-          <w:rtl w:val="0"/>
-        </w:rPr>
-        <w:t xml:space="preserve">Clientes. Esto a razón de poder identificar mejor los requerimientos de nuestro sistema de Punto de Venta para Licorerías.</w:t>
-      </w:r>
-      <w:r>
-        <w:rPr>
-          <w:rtl w:val="0"/>
-        </w:rPr>
-      </w:r>
-    </w:p>
-    <w:p>
-      <w:pPr>
-        <w:pStyle w:val="Heading1"/>
-        <w:jc w:val="center"/>
-        <w:rPr>
-          <w:sz w:val="28"/>
-          <w:szCs w:val="28"/>
-        </w:rPr>
-      </w:pPr>
-      <w:bookmarkStart w:colFirst="0" w:colLast="0" w:name="_bvvvwp4t873i" w:id="14"/>
-      <w:bookmarkEnd w:id="14"/>
-      <w:r>
-        <w:rPr>
-          <w:rtl w:val="0"/>
-        </w:rPr>
+          <w:rtl w:val="0"/>
+        </w:rPr>
+        <w:t xml:space="preserve">ESPECIFICACIÓN DE CASO DE USO: Modificar clientes</w:t>
       </w:r>
     </w:p>
     <w:p>
@@ -3613,7 +4716,7 @@
         <w:pStyle w:val="Heading2"/>
         <w:numPr>
           <w:ilvl w:val="0"/>
-          <w:numId w:val="7"/>
+          <w:numId w:val="8"/>
         </w:numPr>
         <w:spacing w:line="360" w:lineRule="auto"/>
         <w:ind w:left="720" w:hanging="360"/>
@@ -3623,8 +4726,8 @@
           <w:u w:val="none"/>
         </w:rPr>
       </w:pPr>
-      <w:bookmarkStart w:colFirst="0" w:colLast="0" w:name="_w8q6zrkr355i" w:id="15"/>
-      <w:bookmarkEnd w:id="15"/>
+      <w:bookmarkStart w:colFirst="0" w:colLast="0" w:name="_w8q6zrkr355i" w:id="13"/>
+      <w:bookmarkEnd w:id="13"/>
       <w:r>
         <w:rPr>
           <w:sz w:val="24"/>
@@ -3636,20 +4739,12 @@
     </w:p>
     <w:p>
       <w:pPr>
-        <w:pStyle w:val="Heading2"/>
         <w:spacing w:after="0" w:before="0" w:line="360" w:lineRule="auto"/>
         <w:ind w:left="720" w:firstLine="0"/>
-        <w:rPr>
-          <w:sz w:val="24"/>
-          <w:szCs w:val="24"/>
-        </w:rPr>
-      </w:pPr>
-      <w:bookmarkStart w:colFirst="0" w:colLast="0" w:name="_2d2iac55qjvw" w:id="16"/>
-      <w:bookmarkEnd w:id="16"/>
-      <w:r>
-        <w:rPr>
-          <w:sz w:val="24"/>
-          <w:szCs w:val="24"/>
+        <w:rPr/>
+      </w:pPr>
+      <w:r>
+        <w:rPr>
           <w:rtl w:val="0"/>
         </w:rPr>
         <w:t xml:space="preserve">Modificar los datos erróneos de un cliente ya registrado.</w:t>
@@ -3660,7 +4755,7 @@
         <w:pStyle w:val="Heading2"/>
         <w:numPr>
           <w:ilvl w:val="0"/>
-          <w:numId w:val="7"/>
+          <w:numId w:val="8"/>
         </w:numPr>
         <w:spacing w:after="0" w:afterAutospacing="0" w:before="0" w:line="360" w:lineRule="auto"/>
         <w:ind w:left="720" w:hanging="360"/>
@@ -3670,8 +4765,8 @@
           <w:u w:val="none"/>
         </w:rPr>
       </w:pPr>
-      <w:bookmarkStart w:colFirst="0" w:colLast="0" w:name="_14qdl079sf4k" w:id="17"/>
-      <w:bookmarkEnd w:id="17"/>
+      <w:bookmarkStart w:colFirst="0" w:colLast="0" w:name="_14qdl079sf4k" w:id="14"/>
+      <w:bookmarkEnd w:id="14"/>
       <w:r>
         <w:rPr>
           <w:sz w:val="24"/>
@@ -3685,7 +4780,7 @@
       <w:pPr>
         <w:numPr>
           <w:ilvl w:val="0"/>
-          <w:numId w:val="2"/>
+          <w:numId w:val="3"/>
         </w:numPr>
         <w:spacing w:line="360" w:lineRule="auto"/>
         <w:ind w:left="1440" w:hanging="360"/>
@@ -3701,7 +4796,7 @@
       <w:pPr>
         <w:numPr>
           <w:ilvl w:val="0"/>
-          <w:numId w:val="2"/>
+          <w:numId w:val="3"/>
         </w:numPr>
         <w:spacing w:after="0" w:afterAutospacing="0" w:line="360" w:lineRule="auto"/>
         <w:ind w:left="1440" w:hanging="360"/>
@@ -3718,7 +4813,7 @@
         <w:pStyle w:val="Heading2"/>
         <w:numPr>
           <w:ilvl w:val="0"/>
-          <w:numId w:val="7"/>
+          <w:numId w:val="8"/>
         </w:numPr>
         <w:spacing w:after="0" w:afterAutospacing="0" w:before="0" w:beforeAutospacing="0" w:line="360" w:lineRule="auto"/>
         <w:ind w:left="720" w:hanging="360"/>
@@ -3728,8 +4823,8 @@
           <w:u w:val="none"/>
         </w:rPr>
       </w:pPr>
-      <w:bookmarkStart w:colFirst="0" w:colLast="0" w:name="_gl1w6rmjwi98" w:id="18"/>
-      <w:bookmarkEnd w:id="18"/>
+      <w:bookmarkStart w:colFirst="0" w:colLast="0" w:name="_gl1w6rmjwi98" w:id="15"/>
+      <w:bookmarkEnd w:id="15"/>
       <w:r>
         <w:rPr>
           <w:sz w:val="24"/>
@@ -3737,173 +4832,6 @@
           <w:rtl w:val="0"/>
         </w:rPr>
         <w:t xml:space="preserve">Particularidades</w:t>
-      </w:r>
-    </w:p>
-    <w:p>
-      <w:pPr>
-        <w:numPr>
-          <w:ilvl w:val="0"/>
-          <w:numId w:val="9"/>
-        </w:numPr>
-        <w:spacing w:line="360" w:lineRule="auto"/>
-        <w:ind w:left="1440" w:hanging="360"/>
-      </w:pPr>
-      <w:r>
-        <w:rPr>
-          <w:rtl w:val="0"/>
-        </w:rPr>
-        <w:t xml:space="preserve">Para la modificación basta con hacer click al usuario que se muestra en la lista.</w:t>
-      </w:r>
-    </w:p>
-    <w:p>
-      <w:pPr>
-        <w:numPr>
-          <w:ilvl w:val="0"/>
-          <w:numId w:val="9"/>
-        </w:numPr>
-        <w:spacing w:after="0" w:afterAutospacing="0" w:line="360" w:lineRule="auto"/>
-        <w:ind w:left="1440" w:hanging="360"/>
-      </w:pPr>
-      <w:r>
-        <w:rPr>
-          <w:rtl w:val="0"/>
-        </w:rPr>
-        <w:t xml:space="preserve">El sistema mostrará opciones para </w:t>
-      </w:r>
-      <w:r>
-        <w:rPr>
-          <w:rtl w:val="0"/>
-        </w:rPr>
-        <w:t xml:space="preserve">cerrarse o</w:t>
-      </w:r>
-      <w:r>
-        <w:rPr>
-          <w:rtl w:val="0"/>
-        </w:rPr>
-        <w:t xml:space="preserve"> apagar el equipo.</w:t>
-      </w:r>
-    </w:p>
-    <w:p>
-      <w:pPr>
-        <w:pStyle w:val="Heading2"/>
-        <w:numPr>
-          <w:ilvl w:val="0"/>
-          <w:numId w:val="7"/>
-        </w:numPr>
-        <w:spacing w:before="0" w:beforeAutospacing="0" w:line="360" w:lineRule="auto"/>
-        <w:ind w:left="720" w:hanging="360"/>
-        <w:rPr>
-          <w:sz w:val="24"/>
-          <w:szCs w:val="24"/>
-          <w:u w:val="none"/>
-        </w:rPr>
-      </w:pPr>
-      <w:bookmarkStart w:colFirst="0" w:colLast="0" w:name="_iey5gpu8b6nq" w:id="19"/>
-      <w:bookmarkEnd w:id="19"/>
-      <w:r>
-        <w:rPr>
-          <w:sz w:val="24"/>
-          <w:szCs w:val="24"/>
-          <w:rtl w:val="0"/>
-        </w:rPr>
-        <w:t xml:space="preserve">Flujo Básico</w:t>
-      </w:r>
-    </w:p>
-    <w:p>
-      <w:pPr>
-        <w:ind w:left="1440" w:firstLine="0"/>
-        <w:rPr/>
-      </w:pPr>
-      <w:r>
-        <w:rPr>
-          <w:rtl w:val="0"/>
-        </w:rPr>
-        <w:t xml:space="preserve">1. Una vez se ingresa a la opción de Clientes, se identificará al cliente que se quiere editar</w:t>
-      </w:r>
-    </w:p>
-    <w:p>
-      <w:pPr>
-        <w:ind w:left="1440" w:firstLine="0"/>
-        <w:rPr/>
-      </w:pPr>
-      <w:r>
-        <w:rPr>
-          <w:rtl w:val="0"/>
-        </w:rPr>
-        <w:t xml:space="preserve">2. Una vez seleccionado, se procederá a elegir la opción de editar.</w:t>
-      </w:r>
-    </w:p>
-    <w:p>
-      <w:pPr>
-        <w:ind w:left="1440" w:firstLine="0"/>
-        <w:rPr/>
-      </w:pPr>
-      <w:r>
-        <w:rPr>
-          <w:rtl w:val="0"/>
-        </w:rPr>
-        <w:t xml:space="preserve">3. Se abrirá una ventana para corregir los datos del usuario.</w:t>
-      </w:r>
-    </w:p>
-    <w:p>
-      <w:pPr>
-        <w:ind w:left="1440" w:firstLine="0"/>
-        <w:rPr/>
-      </w:pPr>
-      <w:r>
-        <w:rPr>
-          <w:rtl w:val="0"/>
-        </w:rPr>
-        <w:t xml:space="preserve">4. Se confirmará la acción clickeando el “check”.</w:t>
-      </w:r>
-    </w:p>
-    <w:p>
-      <w:pPr>
-        <w:ind w:left="1440" w:firstLine="0"/>
-        <w:rPr/>
-      </w:pPr>
-      <w:r>
-        <w:rPr>
-          <w:rtl w:val="0"/>
-        </w:rPr>
-        <w:t xml:space="preserve">5. Se mostrará nuevamente la interfaz donde aparece la lista de todos los clientes registrados, para poder verificar que se ha editado correctamente los datos del cliente.</w:t>
-      </w:r>
-    </w:p>
-    <w:p>
-      <w:pPr>
-        <w:ind w:left="0" w:firstLine="0"/>
-        <w:rPr/>
-      </w:pPr>
-      <w:r>
-        <w:rPr>
-          <w:rtl w:val="0"/>
-        </w:rPr>
-      </w:r>
-    </w:p>
-    <w:p>
-      <w:pPr>
-        <w:pStyle w:val="Heading2"/>
-        <w:numPr>
-          <w:ilvl w:val="0"/>
-          <w:numId w:val="7"/>
-        </w:numPr>
-        <w:spacing w:after="0" w:afterAutospacing="0" w:line="360" w:lineRule="auto"/>
-        <w:ind w:left="720" w:hanging="360"/>
-        <w:rPr>
-          <w:sz w:val="24"/>
-          <w:szCs w:val="24"/>
-          <w:u w:val="none"/>
-        </w:rPr>
-      </w:pPr>
-      <w:bookmarkStart w:colFirst="0" w:colLast="0" w:name="_fo8k0lgqpgf0" w:id="20"/>
-      <w:bookmarkEnd w:id="20"/>
-      <w:r>
-        <w:rPr>
-          <w:sz w:val="24"/>
-          <w:szCs w:val="24"/>
-          <w:rtl w:val="0"/>
-        </w:rPr>
-        <w:t xml:space="preserve">Flujo alternativo</w:t>
       </w:r>
     </w:p>
     <w:p>
@@ -3912,14 +4840,30 @@
           <w:ilvl w:val="0"/>
           <w:numId w:val="10"/>
         </w:numPr>
-        <w:spacing w:after="0" w:afterAutospacing="0"/>
-        <w:ind w:left="2160" w:hanging="360"/>
-      </w:pPr>
-      <w:r>
-        <w:rPr>
-          <w:rtl w:val="0"/>
-        </w:rPr>
-        <w:t xml:space="preserve">Si nos confundimos al seleccionar el cliente que queremos editar, cancelaremos la opción dándole click a la “x”.</w:t>
+        <w:spacing w:line="360" w:lineRule="auto"/>
+        <w:ind w:left="1440" w:hanging="360"/>
+      </w:pPr>
+      <w:r>
+        <w:rPr>
+          <w:rtl w:val="0"/>
+        </w:rPr>
+        <w:t xml:space="preserve">Para la modificación basta con hacer click al usuario que se muestra en la lista.</w:t>
+      </w:r>
+    </w:p>
+    <w:p>
+      <w:pPr>
+        <w:numPr>
+          <w:ilvl w:val="0"/>
+          <w:numId w:val="10"/>
+        </w:numPr>
+        <w:spacing w:after="0" w:afterAutospacing="0" w:line="360" w:lineRule="auto"/>
+        <w:ind w:left="1440" w:hanging="360"/>
+      </w:pPr>
+      <w:r>
+        <w:rPr>
+          <w:rtl w:val="0"/>
+        </w:rPr>
+        <w:t xml:space="preserve">Se podrá buscar el cliente que se desee modificar por medio del buscador que se encuentra en la zona superior derecha de la pantalla.</w:t>
       </w:r>
     </w:p>
     <w:p>
@@ -3927,7 +4871,7 @@
         <w:pStyle w:val="Heading2"/>
         <w:numPr>
           <w:ilvl w:val="0"/>
-          <w:numId w:val="7"/>
+          <w:numId w:val="8"/>
         </w:numPr>
         <w:spacing w:before="0" w:beforeAutospacing="0" w:line="360" w:lineRule="auto"/>
         <w:ind w:left="720" w:hanging="360"/>
@@ -3937,8 +4881,147 @@
           <w:u w:val="none"/>
         </w:rPr>
       </w:pPr>
-      <w:bookmarkStart w:colFirst="0" w:colLast="0" w:name="_pfjmbry0fovl" w:id="21"/>
-      <w:bookmarkEnd w:id="21"/>
+      <w:bookmarkStart w:colFirst="0" w:colLast="0" w:name="_iey5gpu8b6nq" w:id="16"/>
+      <w:bookmarkEnd w:id="16"/>
+      <w:r>
+        <w:rPr>
+          <w:sz w:val="24"/>
+          <w:szCs w:val="24"/>
+          <w:rtl w:val="0"/>
+        </w:rPr>
+        <w:t xml:space="preserve">Flujo Básico</w:t>
+      </w:r>
+    </w:p>
+    <w:p>
+      <w:pPr>
+        <w:ind w:left="1440" w:firstLine="0"/>
+        <w:rPr/>
+      </w:pPr>
+      <w:r>
+        <w:rPr>
+          <w:rtl w:val="0"/>
+        </w:rPr>
+        <w:t xml:space="preserve">1. Una vez se ingresa a la opción de Clientes, se identificará al cliente que se quiere modificar.</w:t>
+      </w:r>
+    </w:p>
+    <w:p>
+      <w:pPr>
+        <w:ind w:left="1440" w:firstLine="0"/>
+        <w:rPr/>
+      </w:pPr>
+      <w:r>
+        <w:rPr>
+          <w:rtl w:val="0"/>
+        </w:rPr>
+        <w:t xml:space="preserve">2. Una vez seleccionado, se procederá a elegir la opción de modificar.</w:t>
+      </w:r>
+    </w:p>
+    <w:p>
+      <w:pPr>
+        <w:ind w:left="1440" w:firstLine="0"/>
+        <w:rPr/>
+      </w:pPr>
+      <w:r>
+        <w:rPr>
+          <w:rtl w:val="0"/>
+        </w:rPr>
+        <w:t xml:space="preserve">3. Se abrirá una ventana para corregir los datos del usuario.</w:t>
+      </w:r>
+    </w:p>
+    <w:p>
+      <w:pPr>
+        <w:ind w:left="1440" w:firstLine="0"/>
+        <w:rPr/>
+      </w:pPr>
+      <w:r>
+        <w:rPr>
+          <w:rtl w:val="0"/>
+        </w:rPr>
+        <w:t xml:space="preserve">4. Se confirmará la acción clickeando el “check”.</w:t>
+      </w:r>
+    </w:p>
+    <w:p>
+      <w:pPr>
+        <w:ind w:left="1440" w:firstLine="0"/>
+        <w:rPr/>
+      </w:pPr>
+      <w:r>
+        <w:rPr>
+          <w:rtl w:val="0"/>
+        </w:rPr>
+        <w:t xml:space="preserve">5. Se mostrará nuevamente la interfaz donde aparece la lista de todos los clientes registrados, para poder verificar que se ha editado correctamente los datos del cliente.</w:t>
+      </w:r>
+    </w:p>
+    <w:p>
+      <w:pPr>
+        <w:ind w:left="0" w:firstLine="0"/>
+        <w:rPr/>
+      </w:pPr>
+      <w:r>
+        <w:rPr>
+          <w:rtl w:val="0"/>
+        </w:rPr>
+      </w:r>
+    </w:p>
+    <w:p>
+      <w:pPr>
+        <w:pStyle w:val="Heading2"/>
+        <w:numPr>
+          <w:ilvl w:val="0"/>
+          <w:numId w:val="8"/>
+        </w:numPr>
+        <w:spacing w:after="0" w:afterAutospacing="0" w:line="360" w:lineRule="auto"/>
+        <w:ind w:left="720" w:hanging="360"/>
+        <w:rPr>
+          <w:sz w:val="24"/>
+          <w:szCs w:val="24"/>
+          <w:u w:val="none"/>
+        </w:rPr>
+      </w:pPr>
+      <w:bookmarkStart w:colFirst="0" w:colLast="0" w:name="_fo8k0lgqpgf0" w:id="17"/>
+      <w:bookmarkEnd w:id="17"/>
+      <w:r>
+        <w:rPr>
+          <w:sz w:val="24"/>
+          <w:szCs w:val="24"/>
+          <w:rtl w:val="0"/>
+        </w:rPr>
+        <w:t xml:space="preserve">Flujo alternativo</w:t>
+      </w:r>
+    </w:p>
+    <w:p>
+      <w:pPr>
+        <w:numPr>
+          <w:ilvl w:val="0"/>
+          <w:numId w:val="11"/>
+        </w:numPr>
+        <w:spacing w:after="0" w:afterAutospacing="0"/>
+        <w:ind w:left="2160" w:hanging="360"/>
+      </w:pPr>
+      <w:r>
+        <w:rPr>
+          <w:rtl w:val="0"/>
+        </w:rPr>
+        <w:t xml:space="preserve">Si nos confundimos al seleccionar el cliente que queremos editar, cancelaremos la opción dándole click a la “x”.</w:t>
+      </w:r>
+    </w:p>
+    <w:p>
+      <w:pPr>
+        <w:pStyle w:val="Heading2"/>
+        <w:numPr>
+          <w:ilvl w:val="0"/>
+          <w:numId w:val="8"/>
+        </w:numPr>
+        <w:spacing w:before="0" w:beforeAutospacing="0" w:line="360" w:lineRule="auto"/>
+        <w:ind w:left="720" w:hanging="360"/>
+        <w:rPr>
+          <w:sz w:val="24"/>
+          <w:szCs w:val="24"/>
+          <w:u w:val="none"/>
+        </w:rPr>
+      </w:pPr>
+      <w:bookmarkStart w:colFirst="0" w:colLast="0" w:name="_pfjmbry0fovl" w:id="18"/>
+      <w:bookmarkEnd w:id="18"/>
       <w:r>
         <w:rPr>
           <w:sz w:val="24"/>
@@ -4312,99 +5395,7 @@
           </w:p>
         </w:tc>
       </w:tr>
-      <w:tr>
-        <w:trPr>
-          <w:cantSplit w:val="0"/>
-          <w:tblHeader w:val="0"/>
-        </w:trPr>
-        <w:tc>
-          <w:tcPr>
-            <w:shd w:fill="auto" w:val="clear"/>
-            <w:tcMar>
-              <w:top w:w="100.0" w:type="dxa"/>
-              <w:left w:w="100.0" w:type="dxa"/>
-              <w:bottom w:w="100.0" w:type="dxa"/>
-              <w:right w:w="100.0" w:type="dxa"/>
-            </w:tcMar>
-            <w:vAlign w:val="top"/>
-          </w:tcPr>
-          <w:p>
-            <w:pPr>
-              <w:widowControl w:val="0"/>
-              <w:spacing w:line="240" w:lineRule="auto"/>
-              <w:rPr/>
-            </w:pPr>
-            <w:r>
-              <w:rPr>
-                <w:rtl w:val="0"/>
-              </w:rPr>
-              <w:t xml:space="preserve">Buscador</w:t>
-            </w:r>
-          </w:p>
-        </w:tc>
-        <w:tc>
-          <w:tcPr>
-            <w:shd w:fill="auto" w:val="clear"/>
-            <w:tcMar>
-              <w:top w:w="100.0" w:type="dxa"/>
-              <w:left w:w="100.0" w:type="dxa"/>
-              <w:bottom w:w="100.0" w:type="dxa"/>
-              <w:right w:w="100.0" w:type="dxa"/>
-            </w:tcMar>
-            <w:vAlign w:val="top"/>
-          </w:tcPr>
-          <w:p>
-            <w:pPr>
-              <w:widowControl w:val="0"/>
-              <w:spacing w:line="240" w:lineRule="auto"/>
-              <w:rPr/>
-            </w:pPr>
-            <w:r>
-              <w:rPr>
-                <w:rtl w:val="0"/>
-              </w:rPr>
-              <w:t xml:space="preserve">Text</w:t>
-            </w:r>
-          </w:p>
-        </w:tc>
-        <w:tc>
-          <w:tcPr>
-            <w:shd w:fill="auto" w:val="clear"/>
-            <w:tcMar>
-              <w:top w:w="100.0" w:type="dxa"/>
-              <w:left w:w="100.0" w:type="dxa"/>
-              <w:bottom w:w="100.0" w:type="dxa"/>
-              <w:right w:w="100.0" w:type="dxa"/>
-            </w:tcMar>
-            <w:vAlign w:val="top"/>
-          </w:tcPr>
-          <w:p>
-            <w:pPr>
-              <w:widowControl w:val="0"/>
-              <w:spacing w:line="240" w:lineRule="auto"/>
-              <w:rPr/>
-            </w:pPr>
-            <w:r>
-              <w:rPr>
-                <w:rtl w:val="0"/>
-              </w:rPr>
-              <w:t xml:space="preserve">Paràmetro que describe el nombre del cliente registrado</w:t>
-            </w:r>
-          </w:p>
-        </w:tc>
-      </w:tr>
     </w:tbl>
-    <w:p>
-      <w:pPr>
-        <w:ind w:left="720" w:firstLine="0"/>
-        <w:rPr/>
-      </w:pPr>
-      <w:r>
-        <w:rPr>
-          <w:rtl w:val="0"/>
-        </w:rPr>
-      </w:r>
-    </w:p>
     <w:p>
       <w:pPr>
         <w:ind w:left="0" w:firstLine="0"/>
@@ -4418,272 +5409,326 @@
     </w:p>
     <w:p>
       <w:pPr>
-        <w:pStyle w:val="Heading1"/>
+        <w:pStyle w:val="Heading2"/>
         <w:spacing w:line="360" w:lineRule="auto"/>
-        <w:rPr>
-          <w:b w:val="1"/>
-          <w:sz w:val="24"/>
-          <w:szCs w:val="24"/>
-        </w:rPr>
-      </w:pPr>
-      <w:bookmarkStart w:colFirst="0" w:colLast="0" w:name="_g3janlow2uac" w:id="22"/>
-      <w:bookmarkEnd w:id="22"/>
-      <w:r>
         <w:rPr>
           <w:sz w:val="28"/>
           <w:szCs w:val="28"/>
-          <w:rtl w:val="0"/>
-        </w:rPr>
-        <w:t xml:space="preserve">ESPECIFICACIÓN DE ELIMINAR CLIENTE: Gestión de todos los nuevos y futuros clientes de la tienda.</w:t>
-      </w:r>
-      <w:r>
-        <w:rPr>
-          <w:rtl w:val="0"/>
-        </w:rPr>
-      </w:r>
-    </w:p>
-    <w:p>
-      <w:pPr>
-        <w:pStyle w:val="Heading1"/>
+        </w:rPr>
+      </w:pPr>
+      <w:bookmarkStart w:colFirst="0" w:colLast="0" w:name="_8qfcp0fg4bxp" w:id="19"/>
+      <w:bookmarkEnd w:id="19"/>
+      <w:r>
         <w:rPr>
           <w:sz w:val="28"/>
           <w:szCs w:val="28"/>
-        </w:rPr>
-      </w:pPr>
-      <w:bookmarkStart w:colFirst="0" w:colLast="0" w:name="_d6swrktvb4op" w:id="23"/>
-      <w:bookmarkEnd w:id="23"/>
-      <w:r>
-        <w:rPr>
-          <w:sz w:val="28"/>
-          <w:szCs w:val="28"/>
-          <w:rtl w:val="0"/>
-        </w:rPr>
-        <w:t xml:space="preserve">Descripción</w:t>
-      </w:r>
-    </w:p>
-    <w:p>
-      <w:pPr>
-        <w:rPr>
-          <w:sz w:val="28"/>
-          <w:szCs w:val="28"/>
-        </w:rPr>
-      </w:pPr>
-      <w:r>
-        <w:rPr>
-          <w:rtl w:val="0"/>
-        </w:rPr>
-        <w:t xml:space="preserve">Con este documento se tiene como objetivo describir y especificar aquellos casos de uso que se pudieron obtener de la Historia de Usuario 06: </w:t>
-      </w:r>
-      <w:hyperlink w:anchor="_2fuq0nva04bn">
-        <w:r>
-          <w:rPr>
-            <w:rtl w:val="0"/>
-          </w:rPr>
-          <w:t xml:space="preserve">Acceso de la aplicación </w:t>
-        </w:r>
-      </w:hyperlink>
-      <w:r>
-        <w:rPr>
-          <w:rtl w:val="0"/>
-        </w:rPr>
-        <w:t xml:space="preserve">Eliminar Cliente. Esto a razón de poder identificar mejor los requerimientos de nuestro sistema de Punto de Venta para Licorerías.</w:t>
-      </w:r>
-      <w:r>
-        <w:rPr>
-          <w:rtl w:val="0"/>
-        </w:rPr>
-      </w:r>
-    </w:p>
-    <w:p>
-      <w:pPr>
-        <w:pStyle w:val="Heading1"/>
-        <w:jc w:val="center"/>
-        <w:rPr>
-          <w:sz w:val="28"/>
-          <w:szCs w:val="28"/>
-        </w:rPr>
-      </w:pPr>
-      <w:bookmarkStart w:colFirst="0" w:colLast="0" w:name="_o15qhpm4dmef" w:id="24"/>
-      <w:bookmarkEnd w:id="24"/>
-      <w:r>
-        <w:rPr>
-          <w:rtl w:val="0"/>
-        </w:rPr>
+          <w:rtl w:val="0"/>
+        </w:rPr>
+        <w:t xml:space="preserve">ESPECIFICACIÓN DE CASO DE USO: Eliminarclientes</w:t>
       </w:r>
     </w:p>
     <w:p>
       <w:pPr>
         <w:pStyle w:val="Heading2"/>
-        <w:numPr>
-          <w:ilvl w:val="0"/>
-          <w:numId w:val="8"/>
-        </w:numPr>
-        <w:spacing w:line="360" w:lineRule="auto"/>
-        <w:ind w:left="720" w:hanging="360"/>
-        <w:rPr>
-          <w:sz w:val="24"/>
-          <w:szCs w:val="24"/>
-          <w:u w:val="none"/>
-        </w:rPr>
-      </w:pPr>
-      <w:bookmarkStart w:colFirst="0" w:colLast="0" w:name="_qdc8hgss93u6" w:id="25"/>
-      <w:bookmarkEnd w:id="25"/>
-      <w:r>
-        <w:rPr>
-          <w:sz w:val="24"/>
-          <w:szCs w:val="24"/>
-          <w:rtl w:val="0"/>
-        </w:rPr>
-        <w:t xml:space="preserve">Objetivo: </w:t>
-      </w:r>
-    </w:p>
-    <w:p>
-      <w:pPr>
-        <w:pStyle w:val="Heading2"/>
-        <w:spacing w:after="0" w:before="0" w:line="360" w:lineRule="auto"/>
-        <w:ind w:left="720" w:firstLine="0"/>
-        <w:rPr>
-          <w:sz w:val="24"/>
-          <w:szCs w:val="24"/>
-        </w:rPr>
-      </w:pPr>
-      <w:bookmarkStart w:colFirst="0" w:colLast="0" w:name="_6xlxrsdoymlc" w:id="26"/>
-      <w:bookmarkEnd w:id="26"/>
-      <w:r>
-        <w:rPr>
-          <w:sz w:val="24"/>
-          <w:szCs w:val="24"/>
-          <w:rtl w:val="0"/>
-        </w:rPr>
-        <w:t xml:space="preserve">Eliminar los datos de un cliente ya registrado.</w:t>
-      </w:r>
-    </w:p>
-    <w:p>
-      <w:pPr>
-        <w:pStyle w:val="Heading2"/>
-        <w:numPr>
-          <w:ilvl w:val="0"/>
-          <w:numId w:val="8"/>
-        </w:numPr>
-        <w:spacing w:after="0" w:afterAutospacing="0" w:before="0" w:line="360" w:lineRule="auto"/>
-        <w:ind w:left="720" w:hanging="360"/>
-        <w:rPr>
-          <w:sz w:val="24"/>
-          <w:szCs w:val="24"/>
-          <w:u w:val="none"/>
-        </w:rPr>
-      </w:pPr>
-      <w:bookmarkStart w:colFirst="0" w:colLast="0" w:name="_scwyqvm70tir" w:id="27"/>
-      <w:bookmarkEnd w:id="27"/>
-      <w:r>
-        <w:rPr>
-          <w:sz w:val="24"/>
-          <w:szCs w:val="24"/>
-          <w:rtl w:val="0"/>
-        </w:rPr>
-        <w:t xml:space="preserve">Precondiciones</w:t>
-      </w:r>
-    </w:p>
-    <w:p>
-      <w:pPr>
-        <w:numPr>
-          <w:ilvl w:val="0"/>
-          <w:numId w:val="2"/>
-        </w:numPr>
-        <w:spacing w:line="360" w:lineRule="auto"/>
-        <w:ind w:left="1440" w:hanging="360"/>
-      </w:pPr>
-      <w:r>
-        <w:rPr>
-          <w:rtl w:val="0"/>
-        </w:rPr>
-        <w:t xml:space="preserve">El usuario deberá tener los permisos necesarios para acceder a esta función.</w:t>
-      </w:r>
-    </w:p>
-    <w:p>
-      <w:pPr>
-        <w:numPr>
-          <w:ilvl w:val="0"/>
-          <w:numId w:val="2"/>
-        </w:numPr>
-        <w:spacing w:after="0" w:afterAutospacing="0" w:line="360" w:lineRule="auto"/>
-        <w:ind w:left="1440" w:hanging="360"/>
-      </w:pPr>
-      <w:r>
-        <w:rPr>
-          <w:rtl w:val="0"/>
-        </w:rPr>
-        <w:t xml:space="preserve">El cliente ya debe estar registrado en el sistema.</w:t>
-      </w:r>
-    </w:p>
-    <w:p>
-      <w:pPr>
-        <w:pStyle w:val="Heading2"/>
-        <w:numPr>
-          <w:ilvl w:val="0"/>
-          <w:numId w:val="8"/>
-        </w:numPr>
-        <w:spacing w:after="0" w:afterAutospacing="0" w:before="0" w:beforeAutospacing="0" w:line="360" w:lineRule="auto"/>
-        <w:ind w:left="720" w:hanging="360"/>
-        <w:rPr>
-          <w:sz w:val="24"/>
-          <w:szCs w:val="24"/>
-          <w:u w:val="none"/>
-        </w:rPr>
-      </w:pPr>
-      <w:bookmarkStart w:colFirst="0" w:colLast="0" w:name="_asewkm3c5cp6" w:id="28"/>
-      <w:bookmarkEnd w:id="28"/>
-      <w:r>
-        <w:rPr>
-          <w:sz w:val="24"/>
-          <w:szCs w:val="24"/>
-          <w:rtl w:val="0"/>
-        </w:rPr>
-        <w:t xml:space="preserve">Particularidades</w:t>
-      </w:r>
-    </w:p>
-    <w:p>
-      <w:pPr>
         <w:numPr>
           <w:ilvl w:val="0"/>
           <w:numId w:val="9"/>
         </w:numPr>
         <w:spacing w:line="360" w:lineRule="auto"/>
+        <w:ind w:left="720" w:hanging="360"/>
+        <w:rPr>
+          <w:sz w:val="24"/>
+          <w:szCs w:val="24"/>
+          <w:u w:val="none"/>
+        </w:rPr>
+      </w:pPr>
+      <w:bookmarkStart w:colFirst="0" w:colLast="0" w:name="_qdc8hgss93u6" w:id="20"/>
+      <w:bookmarkEnd w:id="20"/>
+      <w:r>
+        <w:rPr>
+          <w:sz w:val="24"/>
+          <w:szCs w:val="24"/>
+          <w:rtl w:val="0"/>
+        </w:rPr>
+        <w:t xml:space="preserve">Objetivo: </w:t>
+      </w:r>
+    </w:p>
+    <w:p>
+      <w:pPr>
+        <w:spacing w:after="0" w:before="0" w:line="360" w:lineRule="auto"/>
+        <w:ind w:left="720" w:firstLine="0"/>
+        <w:rPr/>
+      </w:pPr>
+      <w:r>
+        <w:rPr>
+          <w:rtl w:val="0"/>
+        </w:rPr>
+        <w:t xml:space="preserve">Eliminar los datos de un cliente ya registrado.</w:t>
+      </w:r>
+    </w:p>
+    <w:p>
+      <w:pPr>
+        <w:pStyle w:val="Heading2"/>
+        <w:numPr>
+          <w:ilvl w:val="0"/>
+          <w:numId w:val="9"/>
+        </w:numPr>
+        <w:spacing w:after="0" w:afterAutospacing="0" w:before="0" w:line="360" w:lineRule="auto"/>
+        <w:ind w:left="720" w:hanging="360"/>
+        <w:rPr>
+          <w:sz w:val="24"/>
+          <w:szCs w:val="24"/>
+          <w:u w:val="none"/>
+        </w:rPr>
+      </w:pPr>
+      <w:bookmarkStart w:colFirst="0" w:colLast="0" w:name="_scwyqvm70tir" w:id="21"/>
+      <w:bookmarkEnd w:id="21"/>
+      <w:r>
+        <w:rPr>
+          <w:sz w:val="24"/>
+          <w:szCs w:val="24"/>
+          <w:rtl w:val="0"/>
+        </w:rPr>
+        <w:t xml:space="preserve">Precondiciones</w:t>
+      </w:r>
+    </w:p>
+    <w:p>
+      <w:pPr>
+        <w:numPr>
+          <w:ilvl w:val="0"/>
+          <w:numId w:val="3"/>
+        </w:numPr>
+        <w:spacing w:line="360" w:lineRule="auto"/>
         <w:ind w:left="1440" w:hanging="360"/>
       </w:pPr>
       <w:r>
         <w:rPr>
           <w:rtl w:val="0"/>
         </w:rPr>
+        <w:t xml:space="preserve">El usuario deberá tener los permisos necesarios para acceder a esta función.</w:t>
+      </w:r>
+    </w:p>
+    <w:p>
+      <w:pPr>
+        <w:numPr>
+          <w:ilvl w:val="0"/>
+          <w:numId w:val="3"/>
+        </w:numPr>
+        <w:spacing w:after="0" w:afterAutospacing="0" w:line="360" w:lineRule="auto"/>
+        <w:ind w:left="1440" w:hanging="360"/>
+      </w:pPr>
+      <w:r>
+        <w:rPr>
+          <w:rtl w:val="0"/>
+        </w:rPr>
+        <w:t xml:space="preserve">El cliente ya debe estar registrado en el sistema.</w:t>
+      </w:r>
+    </w:p>
+    <w:p>
+      <w:pPr>
+        <w:pStyle w:val="Heading2"/>
+        <w:numPr>
+          <w:ilvl w:val="0"/>
+          <w:numId w:val="9"/>
+        </w:numPr>
+        <w:spacing w:after="0" w:afterAutospacing="0" w:before="0" w:beforeAutospacing="0" w:line="360" w:lineRule="auto"/>
+        <w:ind w:left="720" w:hanging="360"/>
+        <w:rPr>
+          <w:sz w:val="24"/>
+          <w:szCs w:val="24"/>
+          <w:u w:val="none"/>
+        </w:rPr>
+      </w:pPr>
+      <w:bookmarkStart w:colFirst="0" w:colLast="0" w:name="_asewkm3c5cp6" w:id="22"/>
+      <w:bookmarkEnd w:id="22"/>
+      <w:r>
+        <w:rPr>
+          <w:sz w:val="24"/>
+          <w:szCs w:val="24"/>
+          <w:rtl w:val="0"/>
+        </w:rPr>
+        <w:t xml:space="preserve">Particularidades</w:t>
+      </w:r>
+    </w:p>
+    <w:p>
+      <w:pPr>
+        <w:numPr>
+          <w:ilvl w:val="0"/>
+          <w:numId w:val="10"/>
+        </w:numPr>
+        <w:spacing w:line="360" w:lineRule="auto"/>
+        <w:ind w:left="1440" w:hanging="360"/>
+      </w:pPr>
+      <w:r>
+        <w:rPr>
+          <w:rtl w:val="0"/>
+        </w:rPr>
         <w:t xml:space="preserve">Para la modificación basta con hacer click al usuario que se muestra en la lista.</w:t>
       </w:r>
     </w:p>
     <w:p>
       <w:pPr>
+        <w:numPr>
+          <w:ilvl w:val="0"/>
+          <w:numId w:val="10"/>
+        </w:numPr>
+        <w:spacing w:after="0" w:afterAutospacing="0" w:line="360" w:lineRule="auto"/>
+        <w:ind w:left="1440" w:hanging="360"/>
+      </w:pPr>
+      <w:r>
+        <w:rPr>
+          <w:rtl w:val="0"/>
+        </w:rPr>
+        <w:t xml:space="preserve">Se podrá buscar el cliente que se desee eliminar por medio del buscador que se encuentra en la zona superior derecha de la pantalla.</w:t>
+      </w:r>
+    </w:p>
+    <w:p>
+      <w:pPr>
+        <w:pStyle w:val="Heading2"/>
+        <w:numPr>
+          <w:ilvl w:val="0"/>
+          <w:numId w:val="9"/>
+        </w:numPr>
+        <w:spacing w:before="0" w:beforeAutospacing="0" w:line="360" w:lineRule="auto"/>
+        <w:ind w:left="720" w:hanging="360"/>
+        <w:rPr>
+          <w:sz w:val="24"/>
+          <w:szCs w:val="24"/>
+          <w:u w:val="none"/>
+        </w:rPr>
+      </w:pPr>
+      <w:bookmarkStart w:colFirst="0" w:colLast="0" w:name="_nps4ufrevh2t" w:id="23"/>
+      <w:bookmarkEnd w:id="23"/>
+      <w:r>
+        <w:rPr>
+          <w:sz w:val="24"/>
+          <w:szCs w:val="24"/>
+          <w:rtl w:val="0"/>
+        </w:rPr>
+        <w:t xml:space="preserve">Flujo Básico</w:t>
+      </w:r>
+    </w:p>
+    <w:p>
+      <w:pPr>
+        <w:ind w:left="1440" w:firstLine="0"/>
+        <w:rPr/>
+      </w:pPr>
+      <w:r>
+        <w:rPr>
+          <w:rtl w:val="0"/>
+        </w:rPr>
+        <w:t xml:space="preserve">1. Una vez se ingresa a la opción de Clientes, se identificará al cliente que se quiere eliminar.</w:t>
+      </w:r>
+    </w:p>
+    <w:p>
+      <w:pPr>
+        <w:ind w:left="1440" w:firstLine="0"/>
+        <w:rPr/>
+      </w:pPr>
+      <w:r>
+        <w:rPr>
+          <w:rtl w:val="0"/>
+        </w:rPr>
+        <w:t xml:space="preserve">2. Una vez seleccionado, se procederá a elegir la opción de Eliminar.</w:t>
+      </w:r>
+    </w:p>
+    <w:p>
+      <w:pPr>
+        <w:ind w:left="1440" w:firstLine="0"/>
+        <w:rPr/>
+      </w:pPr>
+      <w:r>
+        <w:rPr>
+          <w:rtl w:val="0"/>
+        </w:rPr>
+        <w:t xml:space="preserve">3. Se mostrará un mensaje de advertencia para confirmar la acción</w:t>
+      </w:r>
+    </w:p>
+    <w:p>
+      <w:pPr>
+        <w:ind w:left="1440" w:firstLine="0"/>
+        <w:rPr/>
+      </w:pPr>
+      <w:r>
+        <w:rPr>
+          <w:rtl w:val="0"/>
+        </w:rPr>
+        <w:t xml:space="preserve">4. Se confirmará la acción clickeando en la opción “check”.</w:t>
+      </w:r>
+    </w:p>
+    <w:p>
+      <w:pPr>
+        <w:ind w:left="1440" w:firstLine="0"/>
+        <w:rPr/>
+      </w:pPr>
+      <w:r>
+        <w:rPr>
+          <w:rtl w:val="0"/>
+        </w:rPr>
+        <w:t xml:space="preserve">5. Se mostrarà nuevamente la interfaz donde aparece la lista de todos los clientes registrados, para poder verificar que se ha eliminado correctamente los datos del cliente</w:t>
+      </w:r>
+    </w:p>
+    <w:p>
+      <w:pPr>
+        <w:ind w:left="1440" w:firstLine="0"/>
+        <w:rPr/>
+      </w:pPr>
+      <w:r>
+        <w:rPr>
+          <w:rtl w:val="0"/>
+        </w:rPr>
+      </w:r>
+    </w:p>
+    <w:p>
+      <w:pPr>
+        <w:rPr/>
+      </w:pPr>
+      <w:r>
+        <w:rPr>
+          <w:rtl w:val="0"/>
+        </w:rPr>
+      </w:r>
+    </w:p>
+    <w:p>
+      <w:pPr>
+        <w:pStyle w:val="Heading2"/>
         <w:numPr>
           <w:ilvl w:val="0"/>
           <w:numId w:val="9"/>
         </w:numPr>
         <w:spacing w:after="0" w:afterAutospacing="0" w:line="360" w:lineRule="auto"/>
-        <w:ind w:left="1440" w:hanging="360"/>
-      </w:pPr>
-      <w:r>
-        <w:rPr>
-          <w:rtl w:val="0"/>
-        </w:rPr>
-        <w:t xml:space="preserve">El sistema mostrará opciones para </w:t>
-      </w:r>
-      <w:r>
-        <w:rPr>
-          <w:rtl w:val="0"/>
-        </w:rPr>
-        <w:t xml:space="preserve">cerrarse o</w:t>
-      </w:r>
-      <w:r>
-        <w:rPr>
-          <w:rtl w:val="0"/>
-        </w:rPr>
-        <w:t xml:space="preserve"> apagar el equipo.</w:t>
+        <w:ind w:left="720" w:hanging="360"/>
+        <w:rPr>
+          <w:sz w:val="24"/>
+          <w:szCs w:val="24"/>
+          <w:u w:val="none"/>
+        </w:rPr>
+      </w:pPr>
+      <w:bookmarkStart w:colFirst="0" w:colLast="0" w:name="_qd4ucpg829n1" w:id="24"/>
+      <w:bookmarkEnd w:id="24"/>
+      <w:r>
+        <w:rPr>
+          <w:sz w:val="24"/>
+          <w:szCs w:val="24"/>
+          <w:rtl w:val="0"/>
+        </w:rPr>
+        <w:t xml:space="preserve">Flujo alternativo</w:t>
+      </w:r>
+    </w:p>
+    <w:p>
+      <w:pPr>
+        <w:numPr>
+          <w:ilvl w:val="0"/>
+          <w:numId w:val="11"/>
+        </w:numPr>
+        <w:spacing w:after="0" w:afterAutospacing="0"/>
+        <w:ind w:left="2160" w:hanging="360"/>
+      </w:pPr>
+      <w:r>
+        <w:rPr>
+          <w:rtl w:val="0"/>
+        </w:rPr>
+        <w:t xml:space="preserve">Si nos confundimos al seleccionar el cliente que queremos eliminar, cancelaremos la opción dándole click a la opción “X”.</w:t>
       </w:r>
     </w:p>
     <w:p>
@@ -4691,7 +5736,7 @@
         <w:pStyle w:val="Heading2"/>
         <w:numPr>
           <w:ilvl w:val="0"/>
-          <w:numId w:val="8"/>
+          <w:numId w:val="9"/>
         </w:numPr>
         <w:spacing w:before="0" w:beforeAutospacing="0" w:line="360" w:lineRule="auto"/>
         <w:ind w:left="720" w:hanging="360"/>
@@ -4701,157 +5746,8 @@
           <w:u w:val="none"/>
         </w:rPr>
       </w:pPr>
-      <w:bookmarkStart w:colFirst="0" w:colLast="0" w:name="_nps4ufrevh2t" w:id="29"/>
-      <w:bookmarkEnd w:id="29"/>
-      <w:r>
-        <w:rPr>
-          <w:sz w:val="24"/>
-          <w:szCs w:val="24"/>
-          <w:rtl w:val="0"/>
-        </w:rPr>
-        <w:t xml:space="preserve">Flujo Básico</w:t>
-      </w:r>
-    </w:p>
-    <w:p>
-      <w:pPr>
-        <w:ind w:left="1440" w:firstLine="0"/>
-        <w:rPr/>
-      </w:pPr>
-      <w:r>
-        <w:rPr>
-          <w:rtl w:val="0"/>
-        </w:rPr>
-        <w:t xml:space="preserve">1. Una vez se ingresa a la opción de Clientes, se identificará al cliente que se quiere eliminar.</w:t>
-      </w:r>
-    </w:p>
-    <w:p>
-      <w:pPr>
-        <w:ind w:left="1440" w:firstLine="0"/>
-        <w:rPr/>
-      </w:pPr>
-      <w:r>
-        <w:rPr>
-          <w:rtl w:val="0"/>
-        </w:rPr>
-        <w:t xml:space="preserve">2. Una vez seleccionado, se procederá a elegir la opción de Eliminar.</w:t>
-      </w:r>
-    </w:p>
-    <w:p>
-      <w:pPr>
-        <w:ind w:left="1440" w:firstLine="0"/>
-        <w:rPr/>
-      </w:pPr>
-      <w:r>
-        <w:rPr>
-          <w:rtl w:val="0"/>
-        </w:rPr>
-        <w:t xml:space="preserve">3. Se mostrará un mensaje de advertencia para confirmar la acción</w:t>
-      </w:r>
-    </w:p>
-    <w:p>
-      <w:pPr>
-        <w:ind w:left="1440" w:firstLine="0"/>
-        <w:rPr/>
-      </w:pPr>
-      <w:r>
-        <w:rPr>
-          <w:rtl w:val="0"/>
-        </w:rPr>
-        <w:t xml:space="preserve">4. Se confirmará la acción clickeando en la opción “sì”.</w:t>
-      </w:r>
-    </w:p>
-    <w:p>
-      <w:pPr>
-        <w:ind w:left="1440" w:firstLine="0"/>
-        <w:rPr/>
-      </w:pPr>
-      <w:r>
-        <w:rPr>
-          <w:rtl w:val="0"/>
-        </w:rPr>
-        <w:t xml:space="preserve">5. Se mostrarà nuevamente la interfaz donde aparece la lista de todos los clientes registrados, para poder verificar que se ha eliminado correctamente los datos del cliente</w:t>
-      </w:r>
-    </w:p>
-    <w:p>
-      <w:pPr>
-        <w:ind w:left="1440" w:firstLine="0"/>
-        <w:rPr/>
-      </w:pPr>
-      <w:r>
-        <w:rPr>
-          <w:rtl w:val="0"/>
-        </w:rPr>
-      </w:r>
-    </w:p>
-    <w:p>
-      <w:pPr>
-        <w:rPr/>
-      </w:pPr>
-      <w:r>
-        <w:rPr>
-          <w:rtl w:val="0"/>
-        </w:rPr>
-      </w:r>
-    </w:p>
-    <w:p>
-      <w:pPr>
-        <w:pStyle w:val="Heading2"/>
-        <w:numPr>
-          <w:ilvl w:val="0"/>
-          <w:numId w:val="8"/>
-        </w:numPr>
-        <w:spacing w:after="0" w:afterAutospacing="0" w:line="360" w:lineRule="auto"/>
-        <w:ind w:left="720" w:hanging="360"/>
-        <w:rPr>
-          <w:sz w:val="24"/>
-          <w:szCs w:val="24"/>
-          <w:u w:val="none"/>
-        </w:rPr>
-      </w:pPr>
-      <w:bookmarkStart w:colFirst="0" w:colLast="0" w:name="_qd4ucpg829n1" w:id="30"/>
-      <w:bookmarkEnd w:id="30"/>
-      <w:r>
-        <w:rPr>
-          <w:sz w:val="24"/>
-          <w:szCs w:val="24"/>
-          <w:rtl w:val="0"/>
-        </w:rPr>
-        <w:t xml:space="preserve">Flujo alternativo</w:t>
-      </w:r>
-    </w:p>
-    <w:p>
-      <w:pPr>
-        <w:numPr>
-          <w:ilvl w:val="0"/>
-          <w:numId w:val="10"/>
-        </w:numPr>
-        <w:spacing w:after="0" w:afterAutospacing="0"/>
-        <w:ind w:left="2160" w:hanging="360"/>
-      </w:pPr>
-      <w:r>
-        <w:rPr>
-          <w:rtl w:val="0"/>
-        </w:rPr>
-        <w:t xml:space="preserve">Si nos confundimos al seleccionar el cliente que queremos eliminar, cancelaremos la opción dándole click a la opción “no”.</w:t>
-      </w:r>
-    </w:p>
-    <w:p>
-      <w:pPr>
-        <w:pStyle w:val="Heading2"/>
-        <w:numPr>
-          <w:ilvl w:val="0"/>
-          <w:numId w:val="8"/>
-        </w:numPr>
-        <w:spacing w:before="0" w:beforeAutospacing="0" w:line="360" w:lineRule="auto"/>
-        <w:ind w:left="720" w:hanging="360"/>
-        <w:rPr>
-          <w:sz w:val="24"/>
-          <w:szCs w:val="24"/>
-          <w:u w:val="none"/>
-        </w:rPr>
-      </w:pPr>
-      <w:bookmarkStart w:colFirst="0" w:colLast="0" w:name="_oltzwjetpmgd" w:id="31"/>
-      <w:bookmarkEnd w:id="31"/>
+      <w:bookmarkStart w:colFirst="0" w:colLast="0" w:name="_oltzwjetpmgd" w:id="25"/>
+      <w:bookmarkEnd w:id="25"/>
       <w:r>
         <w:rPr>
           <w:sz w:val="24"/>
@@ -5225,87 +6121,6 @@
           </w:p>
         </w:tc>
       </w:tr>
-      <w:tr>
-        <w:trPr>
-          <w:cantSplit w:val="0"/>
-          <w:tblHeader w:val="0"/>
-        </w:trPr>
-        <w:tc>
-          <w:tcPr>
-            <w:shd w:fill="auto" w:val="clear"/>
-            <w:tcMar>
-              <w:top w:w="100.0" w:type="dxa"/>
-              <w:left w:w="100.0" w:type="dxa"/>
-              <w:bottom w:w="100.0" w:type="dxa"/>
-              <w:right w:w="100.0" w:type="dxa"/>
-            </w:tcMar>
-            <w:vAlign w:val="top"/>
-          </w:tcPr>
-          <w:p>
-            <w:pPr>
-              <w:widowControl w:val="0"/>
-              <w:spacing w:line="240" w:lineRule="auto"/>
-              <w:rPr/>
-            </w:pPr>
-            <w:r>
-              <w:rPr>
-                <w:rtl w:val="0"/>
-              </w:rPr>
-              <w:t xml:space="preserve">Buscador</w:t>
-            </w:r>
-          </w:p>
-        </w:tc>
-        <w:tc>
-          <w:tcPr>
-            <w:shd w:fill="auto" w:val="clear"/>
-            <w:tcMar>
-              <w:top w:w="100.0" w:type="dxa"/>
-              <w:left w:w="100.0" w:type="dxa"/>
-              <w:bottom w:w="100.0" w:type="dxa"/>
-              <w:right w:w="100.0" w:type="dxa"/>
-            </w:tcMar>
-            <w:vAlign w:val="top"/>
-          </w:tcPr>
-          <w:p>
-            <w:pPr>
-              <w:widowControl w:val="0"/>
-              <w:spacing w:line="240" w:lineRule="auto"/>
-              <w:rPr/>
-            </w:pPr>
-            <w:r>
-              <w:rPr>
-                <w:rtl w:val="0"/>
-              </w:rPr>
-              <w:t xml:space="preserve">Text</w:t>
-            </w:r>
-          </w:p>
-        </w:tc>
-        <w:tc>
-          <w:tcPr>
-            <w:shd w:fill="auto" w:val="clear"/>
-            <w:tcMar>
-              <w:top w:w="100.0" w:type="dxa"/>
-              <w:left w:w="100.0" w:type="dxa"/>
-              <w:bottom w:w="100.0" w:type="dxa"/>
-              <w:right w:w="100.0" w:type="dxa"/>
-            </w:tcMar>
-            <w:vAlign w:val="top"/>
-          </w:tcPr>
-          <w:p>
-            <w:pPr>
-              <w:widowControl w:val="0"/>
-              <w:spacing w:line="240" w:lineRule="auto"/>
-              <w:rPr/>
-            </w:pPr>
-            <w:r>
-              <w:rPr>
-                <w:rtl w:val="0"/>
-              </w:rPr>
-              <w:t xml:space="preserve">Paràmetro que describe el nombre del cliente registrado</w:t>
-            </w:r>
-          </w:p>
-        </w:tc>
-      </w:tr>
     </w:tbl>
     <w:p>
       <w:pPr>
@@ -5446,7 +6261,7 @@
       <w:lvlText w:val="-"/>
       <w:lvlJc w:val="left"/>
       <w:pPr>
-        <w:ind w:left="1440" w:hanging="360"/>
+        <w:ind w:left="720" w:hanging="360"/>
       </w:pPr>
       <w:rPr>
         <w:u w:val="none"/>
@@ -5458,7 +6273,7 @@
       <w:lvlText w:val="-"/>
       <w:lvlJc w:val="left"/>
       <w:pPr>
-        <w:ind w:left="2160" w:hanging="360"/>
+        <w:ind w:left="1440" w:hanging="360"/>
       </w:pPr>
       <w:rPr>
         <w:u w:val="none"/>
@@ -5470,7 +6285,7 @@
       <w:lvlText w:val="-"/>
       <w:lvlJc w:val="left"/>
       <w:pPr>
-        <w:ind w:left="2880" w:hanging="360"/>
+        <w:ind w:left="2160" w:hanging="360"/>
       </w:pPr>
       <w:rPr>
         <w:u w:val="none"/>
@@ -5482,7 +6297,7 @@
       <w:lvlText w:val="-"/>
       <w:lvlJc w:val="left"/>
       <w:pPr>
-        <w:ind w:left="3600" w:hanging="360"/>
+        <w:ind w:left="2880" w:hanging="360"/>
       </w:pPr>
       <w:rPr>
         <w:u w:val="none"/>
@@ -5494,7 +6309,7 @@
       <w:lvlText w:val="-"/>
       <w:lvlJc w:val="left"/>
       <w:pPr>
-        <w:ind w:left="4320" w:hanging="360"/>
+        <w:ind w:left="3600" w:hanging="360"/>
       </w:pPr>
       <w:rPr>
         <w:u w:val="none"/>
@@ -5506,7 +6321,7 @@
       <w:lvlText w:val="-"/>
       <w:lvlJc w:val="left"/>
       <w:pPr>
-        <w:ind w:left="5040" w:hanging="360"/>
+        <w:ind w:left="4320" w:hanging="360"/>
       </w:pPr>
       <w:rPr>
         <w:u w:val="none"/>
@@ -5518,7 +6333,7 @@
       <w:lvlText w:val="-"/>
       <w:lvlJc w:val="left"/>
       <w:pPr>
-        <w:ind w:left="5760" w:hanging="360"/>
+        <w:ind w:left="5040" w:hanging="360"/>
       </w:pPr>
       <w:rPr>
         <w:u w:val="none"/>
@@ -5530,7 +6345,7 @@
       <w:lvlText w:val="-"/>
       <w:lvlJc w:val="left"/>
       <w:pPr>
-        <w:ind w:left="6480" w:hanging="360"/>
+        <w:ind w:left="5760" w:hanging="360"/>
       </w:pPr>
       <w:rPr>
         <w:u w:val="none"/>
@@ -5542,7 +6357,7 @@
       <w:lvlText w:val="-"/>
       <w:lvlJc w:val="left"/>
       <w:pPr>
-        <w:ind w:left="7200" w:hanging="360"/>
+        <w:ind w:left="6480" w:hanging="360"/>
       </w:pPr>
       <w:rPr>
         <w:u w:val="none"/>
@@ -5552,6 +6367,116 @@
   <w:abstractNum w:abstractNumId="3">
     <w:lvl w:ilvl="0">
       <w:start w:val="1"/>
+      <w:numFmt w:val="bullet"/>
+      <w:lvlText w:val="-"/>
+      <w:lvlJc w:val="left"/>
+      <w:pPr>
+        <w:ind w:left="1440" w:hanging="360"/>
+      </w:pPr>
+      <w:rPr>
+        <w:u w:val="none"/>
+      </w:rPr>
+    </w:lvl>
+    <w:lvl w:ilvl="1">
+      <w:start w:val="1"/>
+      <w:numFmt w:val="bullet"/>
+      <w:lvlText w:val="-"/>
+      <w:lvlJc w:val="left"/>
+      <w:pPr>
+        <w:ind w:left="2160" w:hanging="360"/>
+      </w:pPr>
+      <w:rPr>
+        <w:u w:val="none"/>
+      </w:rPr>
+    </w:lvl>
+    <w:lvl w:ilvl="2">
+      <w:start w:val="1"/>
+      <w:numFmt w:val="bullet"/>
+      <w:lvlText w:val="-"/>
+      <w:lvlJc w:val="left"/>
+      <w:pPr>
+        <w:ind w:left="2880" w:hanging="360"/>
+      </w:pPr>
+      <w:rPr>
+        <w:u w:val="none"/>
+      </w:rPr>
+    </w:lvl>
+    <w:lvl w:ilvl="3">
+      <w:start w:val="1"/>
+      <w:numFmt w:val="bullet"/>
+      <w:lvlText w:val="-"/>
+      <w:lvlJc w:val="left"/>
+      <w:pPr>
+        <w:ind w:left="3600" w:hanging="360"/>
+      </w:pPr>
+      <w:rPr>
+        <w:u w:val="none"/>
+      </w:rPr>
+    </w:lvl>
+    <w:lvl w:ilvl="4">
+      <w:start w:val="1"/>
+      <w:numFmt w:val="bullet"/>
+      <w:lvlText w:val="-"/>
+      <w:lvlJc w:val="left"/>
+      <w:pPr>
+        <w:ind w:left="4320" w:hanging="360"/>
+      </w:pPr>
+      <w:rPr>
+        <w:u w:val="none"/>
+      </w:rPr>
+    </w:lvl>
+    <w:lvl w:ilvl="5">
+      <w:start w:val="1"/>
+      <w:numFmt w:val="bullet"/>
+      <w:lvlText w:val="-"/>
+      <w:lvlJc w:val="left"/>
+      <w:pPr>
+        <w:ind w:left="5040" w:hanging="360"/>
+      </w:pPr>
+      <w:rPr>
+        <w:u w:val="none"/>
+      </w:rPr>
+    </w:lvl>
+    <w:lvl w:ilvl="6">
+      <w:start w:val="1"/>
+      <w:numFmt w:val="bullet"/>
+      <w:lvlText w:val="-"/>
+      <w:lvlJc w:val="left"/>
+      <w:pPr>
+        <w:ind w:left="5760" w:hanging="360"/>
+      </w:pPr>
+      <w:rPr>
+        <w:u w:val="none"/>
+      </w:rPr>
+    </w:lvl>
+    <w:lvl w:ilvl="7">
+      <w:start w:val="1"/>
+      <w:numFmt w:val="bullet"/>
+      <w:lvlText w:val="-"/>
+      <w:lvlJc w:val="left"/>
+      <w:pPr>
+        <w:ind w:left="6480" w:hanging="360"/>
+      </w:pPr>
+      <w:rPr>
+        <w:u w:val="none"/>
+      </w:rPr>
+    </w:lvl>
+    <w:lvl w:ilvl="8">
+      <w:start w:val="1"/>
+      <w:numFmt w:val="bullet"/>
+      <w:lvlText w:val="-"/>
+      <w:lvlJc w:val="left"/>
+      <w:pPr>
+        <w:ind w:left="7200" w:hanging="360"/>
+      </w:pPr>
+      <w:rPr>
+        <w:u w:val="none"/>
+      </w:rPr>
+    </w:lvl>
+  </w:abstractNum>
+  <w:abstractNum w:abstractNumId="4">
+    <w:lvl w:ilvl="0">
+      <w:start w:val="1"/>
       <w:numFmt w:val="decimal"/>
       <w:lvlText w:val="%1."/>
       <w:lvlJc w:val="left"/>
@@ -5659,7 +6584,7 @@
       </w:rPr>
     </w:lvl>
   </w:abstractNum>
-  <w:abstractNum w:abstractNumId="4">
+  <w:abstractNum w:abstractNumId="5">
     <w:lvl w:ilvl="0">
       <w:start w:val="1"/>
       <w:numFmt w:val="bullet"/>
@@ -5769,7 +6694,7 @@
       </w:rPr>
     </w:lvl>
   </w:abstractNum>
-  <w:abstractNum w:abstractNumId="5">
+  <w:abstractNum w:abstractNumId="6">
     <w:lvl w:ilvl="0">
       <w:start w:val="1"/>
       <w:numFmt w:val="bullet"/>
@@ -5879,7 +6804,7 @@
       </w:rPr>
     </w:lvl>
   </w:abstractNum>
-  <w:abstractNum w:abstractNumId="6">
+  <w:abstractNum w:abstractNumId="7">
     <w:lvl w:ilvl="0">
       <w:start w:val="0"/>
       <w:numFmt w:val="bullet"/>
@@ -5989,7 +6914,7 @@
       </w:rPr>
     </w:lvl>
   </w:abstractNum>
-  <w:abstractNum w:abstractNumId="7">
+  <w:abstractNum w:abstractNumId="8">
     <w:lvl w:ilvl="0">
       <w:start w:val="1"/>
       <w:numFmt w:val="decimal"/>
@@ -6099,7 +7024,7 @@
       </w:rPr>
     </w:lvl>
   </w:abstractNum>
-  <w:abstractNum w:abstractNumId="8">
+  <w:abstractNum w:abstractNumId="9">
     <w:lvl w:ilvl="0">
       <w:start w:val="1"/>
       <w:numFmt w:val="decimal"/>
@@ -6209,7 +7134,7 @@
       </w:rPr>
     </w:lvl>
   </w:abstractNum>
-  <w:abstractNum w:abstractNumId="9">
+  <w:abstractNum w:abstractNumId="10">
     <w:lvl w:ilvl="0">
       <w:start w:val="1"/>
       <w:numFmt w:val="bullet"/>
@@ -6319,7 +7244,7 @@
       </w:rPr>
     </w:lvl>
   </w:abstractNum>
-  <w:abstractNum w:abstractNumId="10">
+  <w:abstractNum w:abstractNumId="11">
     <w:lvl w:ilvl="0">
       <w:start w:val="1"/>
       <w:numFmt w:val="bullet"/>
@@ -6458,6 +7383,9 @@
   </w:num>
   <w:num w:numId="10">
     <w:abstractNumId w:val="10"/>
+  </w:num>
+  <w:num w:numId="11">
+    <w:abstractNumId w:val="11"/>
   </w:num>
 </w:numbering>
 </file>

--- a/Desarrollo/SPVL/Requisitos/HU_06_SPVL.docx
+++ b/Desarrollo/SPVL/Requisitos/HU_06_SPVL.docx
@@ -94,12 +94,12 @@
           <wp:inline distB="114300" distT="114300" distL="114300" distR="114300">
             <wp:extent cx="1549237" cy="1897255"/>
             <wp:effectExtent b="0" l="0" r="0" t="0"/>
-            <wp:docPr id="2" name="image2.png"/>
+            <wp:docPr id="2" name="image1.png"/>
             <a:graphic>
               <a:graphicData uri="http://schemas.openxmlformats.org/drawingml/2006/picture">
                 <pic:pic>
                   <pic:nvPicPr>
-                    <pic:cNvPr id="0" name="image2.png"/>
+                    <pic:cNvPr id="0" name="image1.png"/>
                     <pic:cNvPicPr preferRelativeResize="0"/>
                   </pic:nvPicPr>
                   <pic:blipFill>
@@ -292,7 +292,7 @@
       <w:pPr>
         <w:numPr>
           <w:ilvl w:val="0"/>
-          <w:numId w:val="7"/>
+          <w:numId w:val="2"/>
         </w:numPr>
         <w:spacing w:after="200" w:before="200" w:lineRule="auto"/>
         <w:ind w:left="1800" w:hanging="360"/>
@@ -320,7 +320,7 @@
       <w:pPr>
         <w:numPr>
           <w:ilvl w:val="0"/>
-          <w:numId w:val="7"/>
+          <w:numId w:val="2"/>
         </w:numPr>
         <w:spacing w:after="200" w:before="200" w:lineRule="auto"/>
         <w:ind w:left="1800" w:hanging="360"/>
@@ -347,7 +347,7 @@
       <w:pPr>
         <w:numPr>
           <w:ilvl w:val="0"/>
-          <w:numId w:val="7"/>
+          <w:numId w:val="2"/>
         </w:numPr>
         <w:spacing w:after="200" w:before="200" w:lineRule="auto"/>
         <w:ind w:left="1800" w:hanging="360"/>
@@ -374,7 +374,7 @@
       <w:pPr>
         <w:numPr>
           <w:ilvl w:val="0"/>
-          <w:numId w:val="7"/>
+          <w:numId w:val="2"/>
         </w:numPr>
         <w:spacing w:after="200" w:before="200" w:lineRule="auto"/>
         <w:ind w:left="1800" w:hanging="360"/>
@@ -401,7 +401,7 @@
       <w:pPr>
         <w:numPr>
           <w:ilvl w:val="0"/>
-          <w:numId w:val="7"/>
+          <w:numId w:val="2"/>
         </w:numPr>
         <w:spacing w:after="200" w:before="200" w:lineRule="auto"/>
         <w:ind w:left="1800" w:hanging="360"/>
@@ -425,7 +425,7 @@
       <w:pPr>
         <w:numPr>
           <w:ilvl w:val="0"/>
-          <w:numId w:val="7"/>
+          <w:numId w:val="2"/>
         </w:numPr>
         <w:spacing w:after="200" w:before="200" w:lineRule="auto"/>
         <w:ind w:left="1800" w:hanging="360"/>
@@ -453,7 +453,7 @@
       <w:pPr>
         <w:numPr>
           <w:ilvl w:val="0"/>
-          <w:numId w:val="7"/>
+          <w:numId w:val="2"/>
         </w:numPr>
         <w:spacing w:after="200" w:before="200" w:lineRule="auto"/>
         <w:ind w:left="1800" w:hanging="360"/>
@@ -480,7 +480,7 @@
       <w:pPr>
         <w:numPr>
           <w:ilvl w:val="0"/>
-          <w:numId w:val="7"/>
+          <w:numId w:val="2"/>
         </w:numPr>
         <w:spacing w:after="200" w:before="200" w:lineRule="auto"/>
         <w:ind w:left="1800" w:hanging="360"/>
@@ -805,7 +805,7 @@
               <w:widowControl w:val="0"/>
               <w:numPr>
                 <w:ilvl w:val="0"/>
-                <w:numId w:val="2"/>
+                <w:numId w:val="8"/>
               </w:numPr>
               <w:spacing w:line="240" w:lineRule="auto"/>
               <w:ind w:left="720" w:hanging="360"/>
@@ -830,7 +830,7 @@
               <w:widowControl w:val="0"/>
               <w:numPr>
                 <w:ilvl w:val="0"/>
-                <w:numId w:val="5"/>
+                <w:numId w:val="10"/>
               </w:numPr>
               <w:spacing w:line="240" w:lineRule="auto"/>
               <w:ind w:left="720" w:hanging="360"/>
@@ -855,7 +855,7 @@
               <w:widowControl w:val="0"/>
               <w:numPr>
                 <w:ilvl w:val="0"/>
-                <w:numId w:val="5"/>
+                <w:numId w:val="10"/>
               </w:numPr>
               <w:spacing w:line="240" w:lineRule="auto"/>
               <w:ind w:left="720" w:hanging="360"/>
@@ -893,7 +893,7 @@
               <w:widowControl w:val="0"/>
               <w:numPr>
                 <w:ilvl w:val="0"/>
-                <w:numId w:val="6"/>
+                <w:numId w:val="11"/>
               </w:numPr>
               <w:spacing w:line="240" w:lineRule="auto"/>
               <w:ind w:left="720" w:hanging="360"/>
@@ -1000,7 +1000,7 @@
               <w:widowControl w:val="0"/>
               <w:numPr>
                 <w:ilvl w:val="0"/>
-                <w:numId w:val="2"/>
+                <w:numId w:val="8"/>
               </w:numPr>
               <w:spacing w:line="240" w:lineRule="auto"/>
               <w:ind w:left="720" w:hanging="360"/>
@@ -1025,7 +1025,7 @@
               <w:widowControl w:val="0"/>
               <w:numPr>
                 <w:ilvl w:val="0"/>
-                <w:numId w:val="5"/>
+                <w:numId w:val="10"/>
               </w:numPr>
               <w:spacing w:line="240" w:lineRule="auto"/>
               <w:ind w:left="720" w:hanging="360"/>
@@ -1050,7 +1050,7 @@
               <w:widowControl w:val="0"/>
               <w:numPr>
                 <w:ilvl w:val="0"/>
-                <w:numId w:val="5"/>
+                <w:numId w:val="10"/>
               </w:numPr>
               <w:spacing w:line="240" w:lineRule="auto"/>
               <w:ind w:left="720" w:hanging="360"/>
@@ -1087,7 +1087,7 @@
               <w:widowControl w:val="0"/>
               <w:numPr>
                 <w:ilvl w:val="0"/>
-                <w:numId w:val="1"/>
+                <w:numId w:val="7"/>
               </w:numPr>
               <w:spacing w:line="240" w:lineRule="auto"/>
               <w:ind w:left="720" w:hanging="360"/>
@@ -1142,6 +1142,152 @@
           </w:p>
         </w:tc>
       </w:tr>
+      <w:tr>
+        <w:trPr>
+          <w:cantSplit w:val="0"/>
+          <w:tblHeader w:val="0"/>
+        </w:trPr>
+        <w:tc>
+          <w:tcPr>
+            <w:shd w:fill="auto" w:val="clear"/>
+            <w:tcMar>
+              <w:top w:w="100.0" w:type="dxa"/>
+              <w:left w:w="100.0" w:type="dxa"/>
+              <w:bottom w:w="100.0" w:type="dxa"/>
+              <w:right w:w="100.0" w:type="dxa"/>
+            </w:tcMar>
+            <w:vAlign w:val="top"/>
+          </w:tcPr>
+          <w:p>
+            <w:pPr>
+              <w:widowControl w:val="0"/>
+              <w:spacing w:line="240" w:lineRule="auto"/>
+              <w:rPr>
+                <w:b w:val="1"/>
+                <w:sz w:val="24"/>
+                <w:szCs w:val="24"/>
+              </w:rPr>
+            </w:pPr>
+            <w:r>
+              <w:rPr>
+                <w:b w:val="1"/>
+                <w:sz w:val="24"/>
+                <w:szCs w:val="24"/>
+                <w:rtl w:val="0"/>
+              </w:rPr>
+              <w:t xml:space="preserve">1.2</w:t>
+            </w:r>
+          </w:p>
+        </w:tc>
+        <w:tc>
+          <w:tcPr>
+            <w:shd w:fill="auto" w:val="clear"/>
+            <w:tcMar>
+              <w:top w:w="100.0" w:type="dxa"/>
+              <w:left w:w="100.0" w:type="dxa"/>
+              <w:bottom w:w="100.0" w:type="dxa"/>
+              <w:right w:w="100.0" w:type="dxa"/>
+            </w:tcMar>
+            <w:vAlign w:val="top"/>
+          </w:tcPr>
+          <w:p>
+            <w:pPr>
+              <w:widowControl w:val="0"/>
+              <w:numPr>
+                <w:ilvl w:val="0"/>
+                <w:numId w:val="12"/>
+              </w:numPr>
+              <w:spacing w:line="240" w:lineRule="auto"/>
+              <w:ind w:left="720" w:hanging="360"/>
+              <w:rPr>
+                <w:b w:val="1"/>
+                <w:sz w:val="24"/>
+                <w:szCs w:val="24"/>
+                <w:u w:val="none"/>
+              </w:rPr>
+            </w:pPr>
+            <w:r>
+              <w:rPr>
+                <w:b w:val="1"/>
+                <w:sz w:val="24"/>
+                <w:szCs w:val="24"/>
+                <w:rtl w:val="0"/>
+              </w:rPr>
+              <w:t xml:space="preserve">Aznaran Cabrera, Gerson Eduardo</w:t>
+            </w:r>
+          </w:p>
+        </w:tc>
+        <w:tc>
+          <w:tcPr>
+            <w:shd w:fill="auto" w:val="clear"/>
+            <w:tcMar>
+              <w:top w:w="100.0" w:type="dxa"/>
+              <w:left w:w="100.0" w:type="dxa"/>
+              <w:bottom w:w="100.0" w:type="dxa"/>
+              <w:right w:w="100.0" w:type="dxa"/>
+            </w:tcMar>
+            <w:vAlign w:val="top"/>
+          </w:tcPr>
+          <w:p>
+            <w:pPr>
+              <w:widowControl w:val="0"/>
+              <w:numPr>
+                <w:ilvl w:val="0"/>
+                <w:numId w:val="6"/>
+              </w:numPr>
+              <w:spacing w:line="240" w:lineRule="auto"/>
+              <w:ind w:left="720" w:hanging="360"/>
+              <w:rPr>
+                <w:b w:val="1"/>
+                <w:sz w:val="24"/>
+                <w:szCs w:val="24"/>
+                <w:u w:val="none"/>
+              </w:rPr>
+            </w:pPr>
+            <w:r>
+              <w:rPr>
+                <w:b w:val="1"/>
+                <w:sz w:val="24"/>
+                <w:szCs w:val="24"/>
+                <w:rtl w:val="0"/>
+              </w:rPr>
+              <w:t xml:space="preserve">Se verificó “Historia de usuario HU-06”</w:t>
+            </w:r>
+          </w:p>
+        </w:tc>
+        <w:tc>
+          <w:tcPr>
+            <w:shd w:fill="auto" w:val="clear"/>
+            <w:tcMar>
+              <w:top w:w="100.0" w:type="dxa"/>
+              <w:left w:w="100.0" w:type="dxa"/>
+              <w:bottom w:w="100.0" w:type="dxa"/>
+              <w:right w:w="100.0" w:type="dxa"/>
+            </w:tcMar>
+            <w:vAlign w:val="top"/>
+          </w:tcPr>
+          <w:p>
+            <w:pPr>
+              <w:widowControl w:val="0"/>
+              <w:spacing w:line="240" w:lineRule="auto"/>
+              <w:rPr>
+                <w:b w:val="1"/>
+                <w:sz w:val="24"/>
+                <w:szCs w:val="24"/>
+              </w:rPr>
+            </w:pPr>
+            <w:r>
+              <w:rPr>
+                <w:b w:val="1"/>
+                <w:sz w:val="24"/>
+                <w:szCs w:val="24"/>
+                <w:rtl w:val="0"/>
+              </w:rPr>
+              <w:t xml:space="preserve">3/12/2022</w:t>
+            </w:r>
+          </w:p>
+        </w:tc>
+      </w:tr>
     </w:tbl>
     <w:p>
       <w:pPr>
@@ -1540,7 +1686,7 @@
               <w:vertAlign w:val="baseline"/>
               <w:rtl w:val="0"/>
             </w:rPr>
-            <w:t xml:space="preserve">3</w:t>
+            <w:t xml:space="preserve">4</w:t>
           </w:r>
           <w:r>
             <w:fldChar w:fldCharType="end"/>
@@ -2156,7 +2302,7 @@
               <w:vertAlign w:val="baseline"/>
               <w:rtl w:val="0"/>
             </w:rPr>
-            <w:t xml:space="preserve">4</w:t>
+            <w:t xml:space="preserve">5</w:t>
           </w:r>
           <w:r>
             <w:fldChar w:fldCharType="end"/>
@@ -2684,7 +2830,7 @@
               <w:vertAlign w:val="baseline"/>
               <w:rtl w:val="0"/>
             </w:rPr>
-            <w:t xml:space="preserve">5</w:t>
+            <w:t xml:space="preserve">6</w:t>
           </w:r>
           <w:r>
             <w:fldChar w:fldCharType="end"/>
@@ -2996,7 +3142,7 @@
                 <w:vertAlign w:val="baseline"/>
                 <w:rtl w:val="0"/>
               </w:rPr>
-              <w:t xml:space="preserve">ESPECIFICACIÓN DE CASO DE USO: Eliminarclientes</w:t>
+              <w:t xml:space="preserve">ESPECIFICACIÓN DE CASO DE USO: Eliminar clientes</w:t>
             </w:r>
           </w:hyperlink>
           <w:r>
@@ -3212,7 +3358,7 @@
               <w:vertAlign w:val="baseline"/>
               <w:rtl w:val="0"/>
             </w:rPr>
-            <w:t xml:space="preserve">6</w:t>
+            <w:t xml:space="preserve">7</w:t>
           </w:r>
           <w:r>
             <w:fldChar w:fldCharType="end"/>
@@ -3300,7 +3446,7 @@
               <w:vertAlign w:val="baseline"/>
               <w:rtl w:val="0"/>
             </w:rPr>
-            <w:t xml:space="preserve">6</w:t>
+            <w:t xml:space="preserve">7</w:t>
           </w:r>
           <w:r>
             <w:fldChar w:fldCharType="end"/>
@@ -3659,6 +3805,26 @@
     </w:p>
     <w:p>
       <w:pPr>
+        <w:rPr/>
+      </w:pPr>
+      <w:r>
+        <w:rPr>
+          <w:rtl w:val="0"/>
+        </w:rPr>
+      </w:r>
+    </w:p>
+    <w:p>
+      <w:pPr>
+        <w:rPr/>
+      </w:pPr>
+      <w:r>
+        <w:rPr>
+          <w:rtl w:val="0"/>
+        </w:rPr>
+      </w:r>
+    </w:p>
+    <w:p>
+      <w:pPr>
         <w:pStyle w:val="Heading1"/>
         <w:rPr>
           <w:sz w:val="28"/>
@@ -3734,12 +3900,12 @@
           <wp:inline distB="114300" distT="114300" distL="114300" distR="114300">
             <wp:extent cx="4329113" cy="2969973"/>
             <wp:effectExtent b="0" l="0" r="0" t="0"/>
-            <wp:docPr id="1" name="image1.png"/>
+            <wp:docPr id="1" name="image2.png"/>
             <a:graphic>
               <a:graphicData uri="http://schemas.openxmlformats.org/drawingml/2006/picture">
                 <pic:pic>
                   <pic:nvPicPr>
-                    <pic:cNvPr id="0" name="image1.png"/>
+                    <pic:cNvPr id="0" name="image2.png"/>
                     <pic:cNvPicPr preferRelativeResize="0"/>
                   </pic:nvPicPr>
                   <pic:blipFill>
@@ -3818,7 +3984,7 @@
         <w:pStyle w:val="Heading2"/>
         <w:numPr>
           <w:ilvl w:val="0"/>
-          <w:numId w:val="4"/>
+          <w:numId w:val="9"/>
         </w:numPr>
         <w:spacing w:line="360" w:lineRule="auto"/>
         <w:ind w:left="720" w:hanging="360"/>
@@ -3854,83 +4020,83 @@
     <w:p>
       <w:pPr>
         <w:pStyle w:val="Heading2"/>
+        <w:numPr>
+          <w:ilvl w:val="0"/>
+          <w:numId w:val="9"/>
+        </w:numPr>
+        <w:spacing w:before="0" w:line="360" w:lineRule="auto"/>
+        <w:ind w:left="720" w:hanging="360"/>
+        <w:rPr>
+          <w:sz w:val="24"/>
+          <w:szCs w:val="24"/>
+        </w:rPr>
+      </w:pPr>
+      <w:bookmarkStart w:colFirst="0" w:colLast="0" w:name="_krfgz1fk5lr9" w:id="7"/>
+      <w:bookmarkEnd w:id="7"/>
+      <w:r>
+        <w:rPr>
+          <w:sz w:val="24"/>
+          <w:szCs w:val="24"/>
+          <w:rtl w:val="0"/>
+        </w:rPr>
+        <w:t xml:space="preserve">Precondiciones</w:t>
+      </w:r>
+    </w:p>
+    <w:p>
+      <w:pPr>
+        <w:numPr>
+          <w:ilvl w:val="0"/>
+          <w:numId w:val="1"/>
+        </w:numPr>
+        <w:spacing w:after="0" w:afterAutospacing="0" w:line="360" w:lineRule="auto"/>
+        <w:ind w:left="1440" w:hanging="360"/>
+        <w:rPr>
+          <w:u w:val="none"/>
+        </w:rPr>
+      </w:pPr>
+      <w:r>
+        <w:rPr>
+          <w:rtl w:val="0"/>
+        </w:rPr>
+        <w:t xml:space="preserve">El usuario deberá tener los permisos necesarios para acceder a esta función.</w:t>
+      </w:r>
+      <w:r>
+        <w:rPr>
+          <w:rtl w:val="0"/>
+        </w:rPr>
+      </w:r>
+    </w:p>
+    <w:p>
+      <w:pPr>
+        <w:pStyle w:val="Heading2"/>
+        <w:numPr>
+          <w:ilvl w:val="0"/>
+          <w:numId w:val="9"/>
+        </w:numPr>
+        <w:spacing w:after="0" w:afterAutospacing="0" w:before="0" w:beforeAutospacing="0" w:line="360" w:lineRule="auto"/>
+        <w:ind w:left="720" w:hanging="360"/>
+        <w:rPr>
+          <w:sz w:val="24"/>
+          <w:szCs w:val="24"/>
+        </w:rPr>
+      </w:pPr>
+      <w:bookmarkStart w:colFirst="0" w:colLast="0" w:name="_6biygyjzmcp4" w:id="8"/>
+      <w:bookmarkEnd w:id="8"/>
+      <w:r>
+        <w:rPr>
+          <w:sz w:val="24"/>
+          <w:szCs w:val="24"/>
+          <w:rtl w:val="0"/>
+        </w:rPr>
+        <w:t xml:space="preserve">Particularidades</w:t>
+      </w:r>
+    </w:p>
+    <w:p>
+      <w:pPr>
         <w:numPr>
           <w:ilvl w:val="0"/>
           <w:numId w:val="4"/>
         </w:numPr>
-        <w:spacing w:before="0" w:line="360" w:lineRule="auto"/>
-        <w:ind w:left="720" w:hanging="360"/>
-        <w:rPr>
-          <w:sz w:val="24"/>
-          <w:szCs w:val="24"/>
-        </w:rPr>
-      </w:pPr>
-      <w:bookmarkStart w:colFirst="0" w:colLast="0" w:name="_krfgz1fk5lr9" w:id="7"/>
-      <w:bookmarkEnd w:id="7"/>
-      <w:r>
-        <w:rPr>
-          <w:sz w:val="24"/>
-          <w:szCs w:val="24"/>
-          <w:rtl w:val="0"/>
-        </w:rPr>
-        <w:t xml:space="preserve">Precondiciones</w:t>
-      </w:r>
-    </w:p>
-    <w:p>
-      <w:pPr>
-        <w:numPr>
-          <w:ilvl w:val="0"/>
-          <w:numId w:val="3"/>
-        </w:numPr>
-        <w:spacing w:after="0" w:afterAutospacing="0" w:line="360" w:lineRule="auto"/>
-        <w:ind w:left="1440" w:hanging="360"/>
-        <w:rPr>
-          <w:u w:val="none"/>
-        </w:rPr>
-      </w:pPr>
-      <w:r>
-        <w:rPr>
-          <w:rtl w:val="0"/>
-        </w:rPr>
-        <w:t xml:space="preserve">El usuario deberá tener los permisos necesarios para acceder a esta función.</w:t>
-      </w:r>
-      <w:r>
-        <w:rPr>
-          <w:rtl w:val="0"/>
-        </w:rPr>
-      </w:r>
-    </w:p>
-    <w:p>
-      <w:pPr>
-        <w:pStyle w:val="Heading2"/>
-        <w:numPr>
-          <w:ilvl w:val="0"/>
-          <w:numId w:val="4"/>
-        </w:numPr>
-        <w:spacing w:after="0" w:afterAutospacing="0" w:before="0" w:beforeAutospacing="0" w:line="360" w:lineRule="auto"/>
-        <w:ind w:left="720" w:hanging="360"/>
-        <w:rPr>
-          <w:sz w:val="24"/>
-          <w:szCs w:val="24"/>
-        </w:rPr>
-      </w:pPr>
-      <w:bookmarkStart w:colFirst="0" w:colLast="0" w:name="_6biygyjzmcp4" w:id="8"/>
-      <w:bookmarkEnd w:id="8"/>
-      <w:r>
-        <w:rPr>
-          <w:sz w:val="24"/>
-          <w:szCs w:val="24"/>
-          <w:rtl w:val="0"/>
-        </w:rPr>
-        <w:t xml:space="preserve">Particularidades</w:t>
-      </w:r>
-    </w:p>
-    <w:p>
-      <w:pPr>
-        <w:numPr>
-          <w:ilvl w:val="0"/>
-          <w:numId w:val="10"/>
-        </w:numPr>
         <w:spacing w:line="360" w:lineRule="auto"/>
         <w:ind w:left="1440" w:hanging="360"/>
         <w:rPr>
@@ -3946,102 +4112,102 @@
     </w:p>
     <w:p>
       <w:pPr>
-        <w:numPr>
-          <w:ilvl w:val="0"/>
-          <w:numId w:val="10"/>
-        </w:numPr>
-        <w:spacing w:after="0" w:afterAutospacing="0" w:line="360" w:lineRule="auto"/>
-        <w:ind w:left="1440" w:hanging="360"/>
-        <w:rPr>
-          <w:u w:val="none"/>
-        </w:rPr>
-      </w:pPr>
-      <w:r>
-        <w:rPr>
-          <w:rtl w:val="0"/>
-        </w:rPr>
-        <w:t xml:space="preserve">Se podrá habilitar/deshabilitar una opción para la elección múltiple de los clientes registrados</w:t>
-      </w:r>
-      <w:r>
-        <w:rPr>
-          <w:rtl w:val="0"/>
-        </w:rPr>
-      </w:r>
-    </w:p>
-    <w:p>
-      <w:pPr>
-        <w:pStyle w:val="Heading2"/>
-        <w:numPr>
-          <w:ilvl w:val="0"/>
-          <w:numId w:val="4"/>
-        </w:numPr>
-        <w:spacing w:before="0" w:beforeAutospacing="0" w:line="360" w:lineRule="auto"/>
-        <w:ind w:left="720" w:hanging="360"/>
-        <w:rPr>
-          <w:sz w:val="24"/>
-          <w:szCs w:val="24"/>
-        </w:rPr>
-      </w:pPr>
-      <w:bookmarkStart w:colFirst="0" w:colLast="0" w:name="_6jon6gdzlmtv" w:id="9"/>
-      <w:bookmarkEnd w:id="9"/>
-      <w:r>
-        <w:rPr>
-          <w:sz w:val="24"/>
-          <w:szCs w:val="24"/>
-          <w:rtl w:val="0"/>
-        </w:rPr>
-        <w:t xml:space="preserve">Flujo Básico</w:t>
-      </w:r>
-    </w:p>
-    <w:p>
-      <w:pPr>
-        <w:ind w:left="1440" w:firstLine="0"/>
-        <w:rPr/>
-      </w:pPr>
-      <w:r>
-        <w:rPr>
-          <w:rtl w:val="0"/>
-        </w:rPr>
-        <w:t xml:space="preserve">1. Una vez se ingresa a la opción de Clientes, se seleccionará la opción de Agregar.</w:t>
-      </w:r>
-    </w:p>
-    <w:p>
-      <w:pPr>
-        <w:ind w:left="1440" w:firstLine="0"/>
-        <w:rPr/>
-      </w:pPr>
-      <w:r>
-        <w:rPr>
-          <w:rtl w:val="0"/>
-        </w:rPr>
-        <w:t xml:space="preserve">2. Luego, se abrirá otra ventana en la cual el usuario ingresará los datos solicitados del cliente y se confirmará la operación dando click en el check.</w:t>
-      </w:r>
-    </w:p>
-    <w:p>
-      <w:pPr>
-        <w:ind w:left="1440" w:firstLine="0"/>
-        <w:rPr/>
-      </w:pPr>
-      <w:r>
-        <w:rPr>
-          <w:rtl w:val="0"/>
-        </w:rPr>
-        <w:t xml:space="preserve">3.- Para comprobar la operación, se volverá a la opción de Cliente, en donde se mostrará la lista de los clientes registrados.</w:t>
-      </w:r>
-      <w:r>
-        <w:rPr>
-          <w:rtl w:val="0"/>
-        </w:rPr>
-      </w:r>
-    </w:p>
-    <w:p>
-      <w:pPr>
-        <w:pStyle w:val="Heading2"/>
         <w:numPr>
           <w:ilvl w:val="0"/>
           <w:numId w:val="4"/>
         </w:numPr>
         <w:spacing w:after="0" w:afterAutospacing="0" w:line="360" w:lineRule="auto"/>
+        <w:ind w:left="1440" w:hanging="360"/>
+        <w:rPr>
+          <w:u w:val="none"/>
+        </w:rPr>
+      </w:pPr>
+      <w:r>
+        <w:rPr>
+          <w:rtl w:val="0"/>
+        </w:rPr>
+        <w:t xml:space="preserve">Se podrá habilitar/deshabilitar una opción para la elección múltiple de los clientes registrados</w:t>
+      </w:r>
+      <w:r>
+        <w:rPr>
+          <w:rtl w:val="0"/>
+        </w:rPr>
+      </w:r>
+    </w:p>
+    <w:p>
+      <w:pPr>
+        <w:pStyle w:val="Heading2"/>
+        <w:numPr>
+          <w:ilvl w:val="0"/>
+          <w:numId w:val="9"/>
+        </w:numPr>
+        <w:spacing w:before="0" w:beforeAutospacing="0" w:line="360" w:lineRule="auto"/>
+        <w:ind w:left="720" w:hanging="360"/>
+        <w:rPr>
+          <w:sz w:val="24"/>
+          <w:szCs w:val="24"/>
+        </w:rPr>
+      </w:pPr>
+      <w:bookmarkStart w:colFirst="0" w:colLast="0" w:name="_6jon6gdzlmtv" w:id="9"/>
+      <w:bookmarkEnd w:id="9"/>
+      <w:r>
+        <w:rPr>
+          <w:sz w:val="24"/>
+          <w:szCs w:val="24"/>
+          <w:rtl w:val="0"/>
+        </w:rPr>
+        <w:t xml:space="preserve">Flujo Básico</w:t>
+      </w:r>
+    </w:p>
+    <w:p>
+      <w:pPr>
+        <w:ind w:left="1440" w:firstLine="0"/>
+        <w:rPr/>
+      </w:pPr>
+      <w:r>
+        <w:rPr>
+          <w:rtl w:val="0"/>
+        </w:rPr>
+        <w:t xml:space="preserve">1. Una vez se ingresa a la opción de Clientes, se seleccionará la opción de Agregar.</w:t>
+      </w:r>
+    </w:p>
+    <w:p>
+      <w:pPr>
+        <w:ind w:left="1440" w:firstLine="0"/>
+        <w:rPr/>
+      </w:pPr>
+      <w:r>
+        <w:rPr>
+          <w:rtl w:val="0"/>
+        </w:rPr>
+        <w:t xml:space="preserve">2. Luego, se abrirá otra ventana en la cual el usuario ingresará los datos solicitados del cliente y se confirmará la operación dando click en el check.</w:t>
+      </w:r>
+    </w:p>
+    <w:p>
+      <w:pPr>
+        <w:ind w:left="1440" w:firstLine="0"/>
+        <w:rPr/>
+      </w:pPr>
+      <w:r>
+        <w:rPr>
+          <w:rtl w:val="0"/>
+        </w:rPr>
+        <w:t xml:space="preserve">3.- Para comprobar la operación, se volverá a la opción de Cliente, en donde se mostrará la lista de los clientes registrados.</w:t>
+      </w:r>
+      <w:r>
+        <w:rPr>
+          <w:rtl w:val="0"/>
+        </w:rPr>
+      </w:r>
+    </w:p>
+    <w:p>
+      <w:pPr>
+        <w:pStyle w:val="Heading2"/>
+        <w:numPr>
+          <w:ilvl w:val="0"/>
+          <w:numId w:val="9"/>
+        </w:numPr>
+        <w:spacing w:after="0" w:afterAutospacing="0" w:line="360" w:lineRule="auto"/>
         <w:ind w:left="720" w:hanging="360"/>
         <w:rPr>
           <w:sz w:val="24"/>
@@ -4063,7 +4229,7 @@
       <w:pPr>
         <w:numPr>
           <w:ilvl w:val="0"/>
-          <w:numId w:val="11"/>
+          <w:numId w:val="5"/>
         </w:numPr>
         <w:spacing w:after="0" w:afterAutospacing="0"/>
         <w:ind w:left="2160" w:hanging="360"/>
@@ -4088,7 +4254,7 @@
         <w:pStyle w:val="Heading2"/>
         <w:numPr>
           <w:ilvl w:val="0"/>
-          <w:numId w:val="4"/>
+          <w:numId w:val="9"/>
         </w:numPr>
         <w:spacing w:before="0" w:beforeAutospacing="0" w:line="360" w:lineRule="auto"/>
         <w:ind w:left="720" w:hanging="360"/>
@@ -4716,7 +4882,7 @@
         <w:pStyle w:val="Heading2"/>
         <w:numPr>
           <w:ilvl w:val="0"/>
-          <w:numId w:val="8"/>
+          <w:numId w:val="13"/>
         </w:numPr>
         <w:spacing w:line="360" w:lineRule="auto"/>
         <w:ind w:left="720" w:hanging="360"/>
@@ -4755,7 +4921,7 @@
         <w:pStyle w:val="Heading2"/>
         <w:numPr>
           <w:ilvl w:val="0"/>
-          <w:numId w:val="8"/>
+          <w:numId w:val="13"/>
         </w:numPr>
         <w:spacing w:after="0" w:afterAutospacing="0" w:before="0" w:line="360" w:lineRule="auto"/>
         <w:ind w:left="720" w:hanging="360"/>
@@ -4780,7 +4946,7 @@
       <w:pPr>
         <w:numPr>
           <w:ilvl w:val="0"/>
-          <w:numId w:val="3"/>
+          <w:numId w:val="1"/>
         </w:numPr>
         <w:spacing w:line="360" w:lineRule="auto"/>
         <w:ind w:left="1440" w:hanging="360"/>
@@ -4796,7 +4962,7 @@
       <w:pPr>
         <w:numPr>
           <w:ilvl w:val="0"/>
-          <w:numId w:val="3"/>
+          <w:numId w:val="1"/>
         </w:numPr>
         <w:spacing w:after="0" w:afterAutospacing="0" w:line="360" w:lineRule="auto"/>
         <w:ind w:left="1440" w:hanging="360"/>
@@ -4813,7 +4979,7 @@
         <w:pStyle w:val="Heading2"/>
         <w:numPr>
           <w:ilvl w:val="0"/>
-          <w:numId w:val="8"/>
+          <w:numId w:val="13"/>
         </w:numPr>
         <w:spacing w:after="0" w:afterAutospacing="0" w:before="0" w:beforeAutospacing="0" w:line="360" w:lineRule="auto"/>
         <w:ind w:left="720" w:hanging="360"/>
@@ -4838,7 +5004,7 @@
       <w:pPr>
         <w:numPr>
           <w:ilvl w:val="0"/>
-          <w:numId w:val="10"/>
+          <w:numId w:val="4"/>
         </w:numPr>
         <w:spacing w:line="360" w:lineRule="auto"/>
         <w:ind w:left="1440" w:hanging="360"/>
@@ -4854,7 +5020,7 @@
       <w:pPr>
         <w:numPr>
           <w:ilvl w:val="0"/>
-          <w:numId w:val="10"/>
+          <w:numId w:val="4"/>
         </w:numPr>
         <w:spacing w:after="0" w:afterAutospacing="0" w:line="360" w:lineRule="auto"/>
         <w:ind w:left="1440" w:hanging="360"/>
@@ -4871,7 +5037,7 @@
         <w:pStyle w:val="Heading2"/>
         <w:numPr>
           <w:ilvl w:val="0"/>
-          <w:numId w:val="8"/>
+          <w:numId w:val="13"/>
         </w:numPr>
         <w:spacing w:before="0" w:beforeAutospacing="0" w:line="360" w:lineRule="auto"/>
         <w:ind w:left="720" w:hanging="360"/>
@@ -4968,7 +5134,7 @@
         <w:pStyle w:val="Heading2"/>
         <w:numPr>
           <w:ilvl w:val="0"/>
-          <w:numId w:val="8"/>
+          <w:numId w:val="13"/>
         </w:numPr>
         <w:spacing w:after="0" w:afterAutospacing="0" w:line="360" w:lineRule="auto"/>
         <w:ind w:left="720" w:hanging="360"/>
@@ -4993,7 +5159,7 @@
       <w:pPr>
         <w:numPr>
           <w:ilvl w:val="0"/>
-          <w:numId w:val="11"/>
+          <w:numId w:val="5"/>
         </w:numPr>
         <w:spacing w:after="0" w:afterAutospacing="0"/>
         <w:ind w:left="2160" w:hanging="360"/>
@@ -5010,7 +5176,7 @@
         <w:pStyle w:val="Heading2"/>
         <w:numPr>
           <w:ilvl w:val="0"/>
-          <w:numId w:val="8"/>
+          <w:numId w:val="13"/>
         </w:numPr>
         <w:spacing w:before="0" w:beforeAutospacing="0" w:line="360" w:lineRule="auto"/>
         <w:ind w:left="720" w:hanging="360"/>
@@ -5424,81 +5590,81 @@
           <w:szCs w:val="28"/>
           <w:rtl w:val="0"/>
         </w:rPr>
-        <w:t xml:space="preserve">ESPECIFICACIÓN DE CASO DE USO: Eliminarclientes</w:t>
+        <w:t xml:space="preserve">ESPECIFICACIÓN DE CASO DE USO: Eliminar clientes</w:t>
       </w:r>
     </w:p>
     <w:p>
       <w:pPr>
         <w:pStyle w:val="Heading2"/>
-        <w:numPr>
-          <w:ilvl w:val="0"/>
-          <w:numId w:val="9"/>
-        </w:numPr>
-        <w:spacing w:line="360" w:lineRule="auto"/>
-        <w:ind w:left="720" w:hanging="360"/>
-        <w:rPr>
-          <w:sz w:val="24"/>
-          <w:szCs w:val="24"/>
-          <w:u w:val="none"/>
-        </w:rPr>
-      </w:pPr>
-      <w:bookmarkStart w:colFirst="0" w:colLast="0" w:name="_qdc8hgss93u6" w:id="20"/>
-      <w:bookmarkEnd w:id="20"/>
-      <w:r>
-        <w:rPr>
-          <w:sz w:val="24"/>
-          <w:szCs w:val="24"/>
-          <w:rtl w:val="0"/>
-        </w:rPr>
-        <w:t xml:space="preserve">Objetivo: </w:t>
-      </w:r>
-    </w:p>
-    <w:p>
-      <w:pPr>
-        <w:spacing w:after="0" w:before="0" w:line="360" w:lineRule="auto"/>
-        <w:ind w:left="720" w:firstLine="0"/>
-        <w:rPr/>
-      </w:pPr>
-      <w:r>
-        <w:rPr>
-          <w:rtl w:val="0"/>
-        </w:rPr>
-        <w:t xml:space="preserve">Eliminar los datos de un cliente ya registrado.</w:t>
-      </w:r>
-    </w:p>
-    <w:p>
-      <w:pPr>
-        <w:pStyle w:val="Heading2"/>
-        <w:numPr>
-          <w:ilvl w:val="0"/>
-          <w:numId w:val="9"/>
-        </w:numPr>
-        <w:spacing w:after="0" w:afterAutospacing="0" w:before="0" w:line="360" w:lineRule="auto"/>
-        <w:ind w:left="720" w:hanging="360"/>
-        <w:rPr>
-          <w:sz w:val="24"/>
-          <w:szCs w:val="24"/>
-          <w:u w:val="none"/>
-        </w:rPr>
-      </w:pPr>
-      <w:bookmarkStart w:colFirst="0" w:colLast="0" w:name="_scwyqvm70tir" w:id="21"/>
-      <w:bookmarkEnd w:id="21"/>
-      <w:r>
-        <w:rPr>
-          <w:sz w:val="24"/>
-          <w:szCs w:val="24"/>
-          <w:rtl w:val="0"/>
-        </w:rPr>
-        <w:t xml:space="preserve">Precondiciones</w:t>
-      </w:r>
-    </w:p>
-    <w:p>
-      <w:pPr>
         <w:numPr>
           <w:ilvl w:val="0"/>
           <w:numId w:val="3"/>
         </w:numPr>
         <w:spacing w:line="360" w:lineRule="auto"/>
+        <w:ind w:left="720" w:hanging="360"/>
+        <w:rPr>
+          <w:sz w:val="24"/>
+          <w:szCs w:val="24"/>
+          <w:u w:val="none"/>
+        </w:rPr>
+      </w:pPr>
+      <w:bookmarkStart w:colFirst="0" w:colLast="0" w:name="_qdc8hgss93u6" w:id="20"/>
+      <w:bookmarkEnd w:id="20"/>
+      <w:r>
+        <w:rPr>
+          <w:sz w:val="24"/>
+          <w:szCs w:val="24"/>
+          <w:rtl w:val="0"/>
+        </w:rPr>
+        <w:t xml:space="preserve">Objetivo: </w:t>
+      </w:r>
+    </w:p>
+    <w:p>
+      <w:pPr>
+        <w:spacing w:after="0" w:before="0" w:line="360" w:lineRule="auto"/>
+        <w:ind w:left="720" w:firstLine="0"/>
+        <w:rPr/>
+      </w:pPr>
+      <w:r>
+        <w:rPr>
+          <w:rtl w:val="0"/>
+        </w:rPr>
+        <w:t xml:space="preserve">Eliminar los datos de un cliente ya registrado.</w:t>
+      </w:r>
+    </w:p>
+    <w:p>
+      <w:pPr>
+        <w:pStyle w:val="Heading2"/>
+        <w:numPr>
+          <w:ilvl w:val="0"/>
+          <w:numId w:val="3"/>
+        </w:numPr>
+        <w:spacing w:after="0" w:afterAutospacing="0" w:before="0" w:line="360" w:lineRule="auto"/>
+        <w:ind w:left="720" w:hanging="360"/>
+        <w:rPr>
+          <w:sz w:val="24"/>
+          <w:szCs w:val="24"/>
+          <w:u w:val="none"/>
+        </w:rPr>
+      </w:pPr>
+      <w:bookmarkStart w:colFirst="0" w:colLast="0" w:name="_scwyqvm70tir" w:id="21"/>
+      <w:bookmarkEnd w:id="21"/>
+      <w:r>
+        <w:rPr>
+          <w:sz w:val="24"/>
+          <w:szCs w:val="24"/>
+          <w:rtl w:val="0"/>
+        </w:rPr>
+        <w:t xml:space="preserve">Precondiciones</w:t>
+      </w:r>
+    </w:p>
+    <w:p>
+      <w:pPr>
+        <w:numPr>
+          <w:ilvl w:val="0"/>
+          <w:numId w:val="1"/>
+        </w:numPr>
+        <w:spacing w:line="360" w:lineRule="auto"/>
         <w:ind w:left="1440" w:hanging="360"/>
       </w:pPr>
       <w:r>
@@ -5510,18 +5676,225 @@
     </w:p>
     <w:p>
       <w:pPr>
+        <w:numPr>
+          <w:ilvl w:val="0"/>
+          <w:numId w:val="1"/>
+        </w:numPr>
+        <w:spacing w:after="0" w:afterAutospacing="0" w:line="360" w:lineRule="auto"/>
+        <w:ind w:left="1440" w:hanging="360"/>
+      </w:pPr>
+      <w:r>
+        <w:rPr>
+          <w:rtl w:val="0"/>
+        </w:rPr>
+        <w:t xml:space="preserve">El cliente ya debe estar registrado en el sistema.</w:t>
+      </w:r>
+    </w:p>
+    <w:p>
+      <w:pPr>
+        <w:pStyle w:val="Heading2"/>
+        <w:numPr>
+          <w:ilvl w:val="0"/>
+          <w:numId w:val="3"/>
+        </w:numPr>
+        <w:spacing w:after="0" w:afterAutospacing="0" w:before="0" w:beforeAutospacing="0" w:line="360" w:lineRule="auto"/>
+        <w:ind w:left="720" w:hanging="360"/>
+        <w:rPr>
+          <w:sz w:val="24"/>
+          <w:szCs w:val="24"/>
+          <w:u w:val="none"/>
+        </w:rPr>
+      </w:pPr>
+      <w:bookmarkStart w:colFirst="0" w:colLast="0" w:name="_asewkm3c5cp6" w:id="22"/>
+      <w:bookmarkEnd w:id="22"/>
+      <w:r>
+        <w:rPr>
+          <w:sz w:val="24"/>
+          <w:szCs w:val="24"/>
+          <w:rtl w:val="0"/>
+        </w:rPr>
+        <w:t xml:space="preserve">Particularidades</w:t>
+      </w:r>
+    </w:p>
+    <w:p>
+      <w:pPr>
+        <w:numPr>
+          <w:ilvl w:val="0"/>
+          <w:numId w:val="4"/>
+        </w:numPr>
+        <w:spacing w:line="360" w:lineRule="auto"/>
+        <w:ind w:left="1440" w:hanging="360"/>
+      </w:pPr>
+      <w:r>
+        <w:rPr>
+          <w:rtl w:val="0"/>
+        </w:rPr>
+        <w:t xml:space="preserve">Para la modificación basta con hacer click al usuario que se muestra en la lista.</w:t>
+      </w:r>
+    </w:p>
+    <w:p>
+      <w:pPr>
+        <w:numPr>
+          <w:ilvl w:val="0"/>
+          <w:numId w:val="4"/>
+        </w:numPr>
+        <w:spacing w:after="0" w:afterAutospacing="0" w:line="360" w:lineRule="auto"/>
+        <w:ind w:left="1440" w:hanging="360"/>
+      </w:pPr>
+      <w:r>
+        <w:rPr>
+          <w:rtl w:val="0"/>
+        </w:rPr>
+        <w:t xml:space="preserve">Se podrá buscar el cliente que se desee eliminar por medio del buscador que se encuentra en la zona superior derecha de la pantalla.</w:t>
+      </w:r>
+    </w:p>
+    <w:p>
+      <w:pPr>
+        <w:pStyle w:val="Heading2"/>
+        <w:numPr>
+          <w:ilvl w:val="0"/>
+          <w:numId w:val="3"/>
+        </w:numPr>
+        <w:spacing w:before="0" w:beforeAutospacing="0" w:line="360" w:lineRule="auto"/>
+        <w:ind w:left="720" w:hanging="360"/>
+        <w:rPr>
+          <w:sz w:val="24"/>
+          <w:szCs w:val="24"/>
+          <w:u w:val="none"/>
+        </w:rPr>
+      </w:pPr>
+      <w:bookmarkStart w:colFirst="0" w:colLast="0" w:name="_nps4ufrevh2t" w:id="23"/>
+      <w:bookmarkEnd w:id="23"/>
+      <w:r>
+        <w:rPr>
+          <w:sz w:val="24"/>
+          <w:szCs w:val="24"/>
+          <w:rtl w:val="0"/>
+        </w:rPr>
+        <w:t xml:space="preserve">Flujo Básico</w:t>
+      </w:r>
+    </w:p>
+    <w:p>
+      <w:pPr>
+        <w:ind w:left="1440" w:firstLine="0"/>
+        <w:rPr/>
+      </w:pPr>
+      <w:r>
+        <w:rPr>
+          <w:rtl w:val="0"/>
+        </w:rPr>
+        <w:t xml:space="preserve">1. Una vez se ingresa a la opción de Clientes, se identificará al cliente que se quiere eliminar.</w:t>
+      </w:r>
+    </w:p>
+    <w:p>
+      <w:pPr>
+        <w:ind w:left="1440" w:firstLine="0"/>
+        <w:rPr/>
+      </w:pPr>
+      <w:r>
+        <w:rPr>
+          <w:rtl w:val="0"/>
+        </w:rPr>
+        <w:t xml:space="preserve">2. Una vez seleccionado, se procederá a elegir la opción de Eliminar.</w:t>
+      </w:r>
+    </w:p>
+    <w:p>
+      <w:pPr>
+        <w:ind w:left="1440" w:firstLine="0"/>
+        <w:rPr/>
+      </w:pPr>
+      <w:r>
+        <w:rPr>
+          <w:rtl w:val="0"/>
+        </w:rPr>
+        <w:t xml:space="preserve">3. Se mostrará un mensaje de advertencia para confirmar la acción</w:t>
+      </w:r>
+    </w:p>
+    <w:p>
+      <w:pPr>
+        <w:ind w:left="1440" w:firstLine="0"/>
+        <w:rPr/>
+      </w:pPr>
+      <w:r>
+        <w:rPr>
+          <w:rtl w:val="0"/>
+        </w:rPr>
+        <w:t xml:space="preserve">4. Se confirmará la acción clickeando en la opción “check”.</w:t>
+      </w:r>
+    </w:p>
+    <w:p>
+      <w:pPr>
+        <w:ind w:left="1440" w:firstLine="0"/>
+        <w:rPr/>
+      </w:pPr>
+      <w:r>
+        <w:rPr>
+          <w:rtl w:val="0"/>
+        </w:rPr>
+        <w:t xml:space="preserve">5. Se mostrarà nuevamente la interfaz donde aparece la lista de todos los clientes registrados, para poder verificar que se ha eliminado correctamente los datos del cliente</w:t>
+      </w:r>
+    </w:p>
+    <w:p>
+      <w:pPr>
+        <w:ind w:left="1440" w:firstLine="0"/>
+        <w:rPr/>
+      </w:pPr>
+      <w:r>
+        <w:rPr>
+          <w:rtl w:val="0"/>
+        </w:rPr>
+      </w:r>
+    </w:p>
+    <w:p>
+      <w:pPr>
+        <w:rPr/>
+      </w:pPr>
+      <w:r>
+        <w:rPr>
+          <w:rtl w:val="0"/>
+        </w:rPr>
+      </w:r>
+    </w:p>
+    <w:p>
+      <w:pPr>
+        <w:pStyle w:val="Heading2"/>
         <w:numPr>
           <w:ilvl w:val="0"/>
           <w:numId w:val="3"/>
         </w:numPr>
         <w:spacing w:after="0" w:afterAutospacing="0" w:line="360" w:lineRule="auto"/>
-        <w:ind w:left="1440" w:hanging="360"/>
-      </w:pPr>
-      <w:r>
-        <w:rPr>
-          <w:rtl w:val="0"/>
-        </w:rPr>
-        <w:t xml:space="preserve">El cliente ya debe estar registrado en el sistema.</w:t>
+        <w:ind w:left="720" w:hanging="360"/>
+        <w:rPr>
+          <w:sz w:val="24"/>
+          <w:szCs w:val="24"/>
+          <w:u w:val="none"/>
+        </w:rPr>
+      </w:pPr>
+      <w:bookmarkStart w:colFirst="0" w:colLast="0" w:name="_qd4ucpg829n1" w:id="24"/>
+      <w:bookmarkEnd w:id="24"/>
+      <w:r>
+        <w:rPr>
+          <w:sz w:val="24"/>
+          <w:szCs w:val="24"/>
+          <w:rtl w:val="0"/>
+        </w:rPr>
+        <w:t xml:space="preserve">Flujo alternativo</w:t>
+      </w:r>
+    </w:p>
+    <w:p>
+      <w:pPr>
+        <w:numPr>
+          <w:ilvl w:val="0"/>
+          <w:numId w:val="5"/>
+        </w:numPr>
+        <w:spacing w:after="0" w:afterAutospacing="0"/>
+        <w:ind w:left="2160" w:hanging="360"/>
+      </w:pPr>
+      <w:r>
+        <w:rPr>
+          <w:rtl w:val="0"/>
+        </w:rPr>
+        <w:t xml:space="preserve">Si nos confundimos al seleccionar el cliente que queremos eliminar, cancelaremos la opción dándole click a la opción “X”.</w:t>
       </w:r>
     </w:p>
     <w:p>
@@ -5529,214 +5902,7 @@
         <w:pStyle w:val="Heading2"/>
         <w:numPr>
           <w:ilvl w:val="0"/>
-          <w:numId w:val="9"/>
-        </w:numPr>
-        <w:spacing w:after="0" w:afterAutospacing="0" w:before="0" w:beforeAutospacing="0" w:line="360" w:lineRule="auto"/>
-        <w:ind w:left="720" w:hanging="360"/>
-        <w:rPr>
-          <w:sz w:val="24"/>
-          <w:szCs w:val="24"/>
-          <w:u w:val="none"/>
-        </w:rPr>
-      </w:pPr>
-      <w:bookmarkStart w:colFirst="0" w:colLast="0" w:name="_asewkm3c5cp6" w:id="22"/>
-      <w:bookmarkEnd w:id="22"/>
-      <w:r>
-        <w:rPr>
-          <w:sz w:val="24"/>
-          <w:szCs w:val="24"/>
-          <w:rtl w:val="0"/>
-        </w:rPr>
-        <w:t xml:space="preserve">Particularidades</w:t>
-      </w:r>
-    </w:p>
-    <w:p>
-      <w:pPr>
-        <w:numPr>
-          <w:ilvl w:val="0"/>
-          <w:numId w:val="10"/>
-        </w:numPr>
-        <w:spacing w:line="360" w:lineRule="auto"/>
-        <w:ind w:left="1440" w:hanging="360"/>
-      </w:pPr>
-      <w:r>
-        <w:rPr>
-          <w:rtl w:val="0"/>
-        </w:rPr>
-        <w:t xml:space="preserve">Para la modificación basta con hacer click al usuario que se muestra en la lista.</w:t>
-      </w:r>
-    </w:p>
-    <w:p>
-      <w:pPr>
-        <w:numPr>
-          <w:ilvl w:val="0"/>
-          <w:numId w:val="10"/>
-        </w:numPr>
-        <w:spacing w:after="0" w:afterAutospacing="0" w:line="360" w:lineRule="auto"/>
-        <w:ind w:left="1440" w:hanging="360"/>
-      </w:pPr>
-      <w:r>
-        <w:rPr>
-          <w:rtl w:val="0"/>
-        </w:rPr>
-        <w:t xml:space="preserve">Se podrá buscar el cliente que se desee eliminar por medio del buscador que se encuentra en la zona superior derecha de la pantalla.</w:t>
-      </w:r>
-    </w:p>
-    <w:p>
-      <w:pPr>
-        <w:pStyle w:val="Heading2"/>
-        <w:numPr>
-          <w:ilvl w:val="0"/>
-          <w:numId w:val="9"/>
-        </w:numPr>
-        <w:spacing w:before="0" w:beforeAutospacing="0" w:line="360" w:lineRule="auto"/>
-        <w:ind w:left="720" w:hanging="360"/>
-        <w:rPr>
-          <w:sz w:val="24"/>
-          <w:szCs w:val="24"/>
-          <w:u w:val="none"/>
-        </w:rPr>
-      </w:pPr>
-      <w:bookmarkStart w:colFirst="0" w:colLast="0" w:name="_nps4ufrevh2t" w:id="23"/>
-      <w:bookmarkEnd w:id="23"/>
-      <w:r>
-        <w:rPr>
-          <w:sz w:val="24"/>
-          <w:szCs w:val="24"/>
-          <w:rtl w:val="0"/>
-        </w:rPr>
-        <w:t xml:space="preserve">Flujo Básico</w:t>
-      </w:r>
-    </w:p>
-    <w:p>
-      <w:pPr>
-        <w:ind w:left="1440" w:firstLine="0"/>
-        <w:rPr/>
-      </w:pPr>
-      <w:r>
-        <w:rPr>
-          <w:rtl w:val="0"/>
-        </w:rPr>
-        <w:t xml:space="preserve">1. Una vez se ingresa a la opción de Clientes, se identificará al cliente que se quiere eliminar.</w:t>
-      </w:r>
-    </w:p>
-    <w:p>
-      <w:pPr>
-        <w:ind w:left="1440" w:firstLine="0"/>
-        <w:rPr/>
-      </w:pPr>
-      <w:r>
-        <w:rPr>
-          <w:rtl w:val="0"/>
-        </w:rPr>
-        <w:t xml:space="preserve">2. Una vez seleccionado, se procederá a elegir la opción de Eliminar.</w:t>
-      </w:r>
-    </w:p>
-    <w:p>
-      <w:pPr>
-        <w:ind w:left="1440" w:firstLine="0"/>
-        <w:rPr/>
-      </w:pPr>
-      <w:r>
-        <w:rPr>
-          <w:rtl w:val="0"/>
-        </w:rPr>
-        <w:t xml:space="preserve">3. Se mostrará un mensaje de advertencia para confirmar la acción</w:t>
-      </w:r>
-    </w:p>
-    <w:p>
-      <w:pPr>
-        <w:ind w:left="1440" w:firstLine="0"/>
-        <w:rPr/>
-      </w:pPr>
-      <w:r>
-        <w:rPr>
-          <w:rtl w:val="0"/>
-        </w:rPr>
-        <w:t xml:space="preserve">4. Se confirmará la acción clickeando en la opción “check”.</w:t>
-      </w:r>
-    </w:p>
-    <w:p>
-      <w:pPr>
-        <w:ind w:left="1440" w:firstLine="0"/>
-        <w:rPr/>
-      </w:pPr>
-      <w:r>
-        <w:rPr>
-          <w:rtl w:val="0"/>
-        </w:rPr>
-        <w:t xml:space="preserve">5. Se mostrarà nuevamente la interfaz donde aparece la lista de todos los clientes registrados, para poder verificar que se ha eliminado correctamente los datos del cliente</w:t>
-      </w:r>
-    </w:p>
-    <w:p>
-      <w:pPr>
-        <w:ind w:left="1440" w:firstLine="0"/>
-        <w:rPr/>
-      </w:pPr>
-      <w:r>
-        <w:rPr>
-          <w:rtl w:val="0"/>
-        </w:rPr>
-      </w:r>
-    </w:p>
-    <w:p>
-      <w:pPr>
-        <w:rPr/>
-      </w:pPr>
-      <w:r>
-        <w:rPr>
-          <w:rtl w:val="0"/>
-        </w:rPr>
-      </w:r>
-    </w:p>
-    <w:p>
-      <w:pPr>
-        <w:pStyle w:val="Heading2"/>
-        <w:numPr>
-          <w:ilvl w:val="0"/>
-          <w:numId w:val="9"/>
-        </w:numPr>
-        <w:spacing w:after="0" w:afterAutospacing="0" w:line="360" w:lineRule="auto"/>
-        <w:ind w:left="720" w:hanging="360"/>
-        <w:rPr>
-          <w:sz w:val="24"/>
-          <w:szCs w:val="24"/>
-          <w:u w:val="none"/>
-        </w:rPr>
-      </w:pPr>
-      <w:bookmarkStart w:colFirst="0" w:colLast="0" w:name="_qd4ucpg829n1" w:id="24"/>
-      <w:bookmarkEnd w:id="24"/>
-      <w:r>
-        <w:rPr>
-          <w:sz w:val="24"/>
-          <w:szCs w:val="24"/>
-          <w:rtl w:val="0"/>
-        </w:rPr>
-        <w:t xml:space="preserve">Flujo alternativo</w:t>
-      </w:r>
-    </w:p>
-    <w:p>
-      <w:pPr>
-        <w:numPr>
-          <w:ilvl w:val="0"/>
-          <w:numId w:val="11"/>
-        </w:numPr>
-        <w:spacing w:after="0" w:afterAutospacing="0"/>
-        <w:ind w:left="2160" w:hanging="360"/>
-      </w:pPr>
-      <w:r>
-        <w:rPr>
-          <w:rtl w:val="0"/>
-        </w:rPr>
-        <w:t xml:space="preserve">Si nos confundimos al seleccionar el cliente que queremos eliminar, cancelaremos la opción dándole click a la opción “X”.</w:t>
-      </w:r>
-    </w:p>
-    <w:p>
-      <w:pPr>
-        <w:pStyle w:val="Heading2"/>
-        <w:numPr>
-          <w:ilvl w:val="0"/>
-          <w:numId w:val="9"/>
+          <w:numId w:val="3"/>
         </w:numPr>
         <w:spacing w:before="0" w:beforeAutospacing="0" w:line="360" w:lineRule="auto"/>
         <w:ind w:left="720" w:hanging="360"/>
@@ -6151,7 +6317,7 @@
       <w:lvlText w:val="-"/>
       <w:lvlJc w:val="left"/>
       <w:pPr>
-        <w:ind w:left="720" w:hanging="360"/>
+        <w:ind w:left="1440" w:hanging="360"/>
       </w:pPr>
       <w:rPr>
         <w:u w:val="none"/>
@@ -6163,7 +6329,7 @@
       <w:lvlText w:val="-"/>
       <w:lvlJc w:val="left"/>
       <w:pPr>
-        <w:ind w:left="1440" w:hanging="360"/>
+        <w:ind w:left="2160" w:hanging="360"/>
       </w:pPr>
       <w:rPr>
         <w:u w:val="none"/>
@@ -6175,7 +6341,7 @@
       <w:lvlText w:val="-"/>
       <w:lvlJc w:val="left"/>
       <w:pPr>
-        <w:ind w:left="2160" w:hanging="360"/>
+        <w:ind w:left="2880" w:hanging="360"/>
       </w:pPr>
       <w:rPr>
         <w:u w:val="none"/>
@@ -6187,7 +6353,7 @@
       <w:lvlText w:val="-"/>
       <w:lvlJc w:val="left"/>
       <w:pPr>
-        <w:ind w:left="2880" w:hanging="360"/>
+        <w:ind w:left="3600" w:hanging="360"/>
       </w:pPr>
       <w:rPr>
         <w:u w:val="none"/>
@@ -6199,7 +6365,7 @@
       <w:lvlText w:val="-"/>
       <w:lvlJc w:val="left"/>
       <w:pPr>
-        <w:ind w:left="3600" w:hanging="360"/>
+        <w:ind w:left="4320" w:hanging="360"/>
       </w:pPr>
       <w:rPr>
         <w:u w:val="none"/>
@@ -6211,7 +6377,7 @@
       <w:lvlText w:val="-"/>
       <w:lvlJc w:val="left"/>
       <w:pPr>
-        <w:ind w:left="4320" w:hanging="360"/>
+        <w:ind w:left="5040" w:hanging="360"/>
       </w:pPr>
       <w:rPr>
         <w:u w:val="none"/>
@@ -6223,7 +6389,7 @@
       <w:lvlText w:val="-"/>
       <w:lvlJc w:val="left"/>
       <w:pPr>
-        <w:ind w:left="5040" w:hanging="360"/>
+        <w:ind w:left="5760" w:hanging="360"/>
       </w:pPr>
       <w:rPr>
         <w:u w:val="none"/>
@@ -6235,7 +6401,7 @@
       <w:lvlText w:val="-"/>
       <w:lvlJc w:val="left"/>
       <w:pPr>
-        <w:ind w:left="5760" w:hanging="360"/>
+        <w:ind w:left="6480" w:hanging="360"/>
       </w:pPr>
       <w:rPr>
         <w:u w:val="none"/>
@@ -6247,7 +6413,7 @@
       <w:lvlText w:val="-"/>
       <w:lvlJc w:val="left"/>
       <w:pPr>
-        <w:ind w:left="6480" w:hanging="360"/>
+        <w:ind w:left="7200" w:hanging="360"/>
       </w:pPr>
       <w:rPr>
         <w:u w:val="none"/>
@@ -6256,119 +6422,131 @@
   </w:abstractNum>
   <w:abstractNum w:abstractNumId="2">
     <w:lvl w:ilvl="0">
-      <w:start w:val="1"/>
-      <w:numFmt w:val="bullet"/>
-      <w:lvlText w:val="-"/>
-      <w:lvlJc w:val="left"/>
-      <w:pPr>
-        <w:ind w:left="720" w:hanging="360"/>
-      </w:pPr>
-      <w:rPr>
-        <w:u w:val="none"/>
+      <w:start w:val="0"/>
+      <w:numFmt w:val="bullet"/>
+      <w:lvlText w:val="●"/>
+      <w:lvlJc w:val="left"/>
+      <w:pPr>
+        <w:ind w:left="1800" w:hanging="360"/>
+      </w:pPr>
+      <w:rPr>
+        <w:rFonts w:ascii="Noto Sans Symbols" w:cs="Noto Sans Symbols" w:eastAsia="Noto Sans Symbols" w:hAnsi="Noto Sans Symbols"/>
       </w:rPr>
     </w:lvl>
     <w:lvl w:ilvl="1">
       <w:start w:val="1"/>
       <w:numFmt w:val="bullet"/>
-      <w:lvlText w:val="-"/>
-      <w:lvlJc w:val="left"/>
-      <w:pPr>
-        <w:ind w:left="1440" w:hanging="360"/>
-      </w:pPr>
-      <w:rPr>
-        <w:u w:val="none"/>
+      <w:lvlText w:val="o"/>
+      <w:lvlJc w:val="left"/>
+      <w:pPr>
+        <w:ind w:left="2520" w:hanging="360"/>
+      </w:pPr>
+      <w:rPr>
+        <w:rFonts w:ascii="Courier New" w:cs="Courier New" w:eastAsia="Courier New" w:hAnsi="Courier New"/>
       </w:rPr>
     </w:lvl>
     <w:lvl w:ilvl="2">
       <w:start w:val="1"/>
       <w:numFmt w:val="bullet"/>
-      <w:lvlText w:val="-"/>
-      <w:lvlJc w:val="left"/>
-      <w:pPr>
-        <w:ind w:left="2160" w:hanging="360"/>
-      </w:pPr>
-      <w:rPr>
-        <w:u w:val="none"/>
+      <w:lvlText w:val="▪"/>
+      <w:lvlJc w:val="left"/>
+      <w:pPr>
+        <w:ind w:left="3240" w:hanging="360"/>
+      </w:pPr>
+      <w:rPr>
+        <w:rFonts w:ascii="Noto Sans Symbols" w:cs="Noto Sans Symbols" w:eastAsia="Noto Sans Symbols" w:hAnsi="Noto Sans Symbols"/>
       </w:rPr>
     </w:lvl>
     <w:lvl w:ilvl="3">
       <w:start w:val="1"/>
       <w:numFmt w:val="bullet"/>
-      <w:lvlText w:val="-"/>
-      <w:lvlJc w:val="left"/>
-      <w:pPr>
-        <w:ind w:left="2880" w:hanging="360"/>
-      </w:pPr>
-      <w:rPr>
-        <w:u w:val="none"/>
+      <w:lvlText w:val="●"/>
+      <w:lvlJc w:val="left"/>
+      <w:pPr>
+        <w:ind w:left="3960" w:hanging="360"/>
+      </w:pPr>
+      <w:rPr>
+        <w:rFonts w:ascii="Noto Sans Symbols" w:cs="Noto Sans Symbols" w:eastAsia="Noto Sans Symbols" w:hAnsi="Noto Sans Symbols"/>
       </w:rPr>
     </w:lvl>
     <w:lvl w:ilvl="4">
       <w:start w:val="1"/>
       <w:numFmt w:val="bullet"/>
-      <w:lvlText w:val="-"/>
-      <w:lvlJc w:val="left"/>
-      <w:pPr>
-        <w:ind w:left="3600" w:hanging="360"/>
-      </w:pPr>
-      <w:rPr>
-        <w:u w:val="none"/>
+      <w:lvlText w:val="o"/>
+      <w:lvlJc w:val="left"/>
+      <w:pPr>
+        <w:ind w:left="4680" w:hanging="360"/>
+      </w:pPr>
+      <w:rPr>
+        <w:rFonts w:ascii="Courier New" w:cs="Courier New" w:eastAsia="Courier New" w:hAnsi="Courier New"/>
       </w:rPr>
     </w:lvl>
     <w:lvl w:ilvl="5">
       <w:start w:val="1"/>
       <w:numFmt w:val="bullet"/>
-      <w:lvlText w:val="-"/>
-      <w:lvlJc w:val="left"/>
-      <w:pPr>
-        <w:ind w:left="4320" w:hanging="360"/>
-      </w:pPr>
-      <w:rPr>
-        <w:u w:val="none"/>
+      <w:lvlText w:val="▪"/>
+      <w:lvlJc w:val="left"/>
+      <w:pPr>
+        <w:ind w:left="5400" w:hanging="360"/>
+      </w:pPr>
+      <w:rPr>
+        <w:rFonts w:ascii="Noto Sans Symbols" w:cs="Noto Sans Symbols" w:eastAsia="Noto Sans Symbols" w:hAnsi="Noto Sans Symbols"/>
       </w:rPr>
     </w:lvl>
     <w:lvl w:ilvl="6">
       <w:start w:val="1"/>
       <w:numFmt w:val="bullet"/>
-      <w:lvlText w:val="-"/>
-      <w:lvlJc w:val="left"/>
-      <w:pPr>
-        <w:ind w:left="5040" w:hanging="360"/>
-      </w:pPr>
-      <w:rPr>
-        <w:u w:val="none"/>
+      <w:lvlText w:val="●"/>
+      <w:lvlJc w:val="left"/>
+      <w:pPr>
+        <w:ind w:left="6120" w:hanging="360"/>
+      </w:pPr>
+      <w:rPr>
+        <w:rFonts w:ascii="Noto Sans Symbols" w:cs="Noto Sans Symbols" w:eastAsia="Noto Sans Symbols" w:hAnsi="Noto Sans Symbols"/>
       </w:rPr>
     </w:lvl>
     <w:lvl w:ilvl="7">
       <w:start w:val="1"/>
       <w:numFmt w:val="bullet"/>
-      <w:lvlText w:val="-"/>
-      <w:lvlJc w:val="left"/>
-      <w:pPr>
-        <w:ind w:left="5760" w:hanging="360"/>
-      </w:pPr>
-      <w:rPr>
-        <w:u w:val="none"/>
+      <w:lvlText w:val="o"/>
+      <w:lvlJc w:val="left"/>
+      <w:pPr>
+        <w:ind w:left="6840" w:hanging="360"/>
+      </w:pPr>
+      <w:rPr>
+        <w:rFonts w:ascii="Courier New" w:cs="Courier New" w:eastAsia="Courier New" w:hAnsi="Courier New"/>
       </w:rPr>
     </w:lvl>
     <w:lvl w:ilvl="8">
       <w:start w:val="1"/>
       <w:numFmt w:val="bullet"/>
-      <w:lvlText w:val="-"/>
-      <w:lvlJc w:val="left"/>
-      <w:pPr>
-        <w:ind w:left="6480" w:hanging="360"/>
-      </w:pPr>
-      <w:rPr>
-        <w:u w:val="none"/>
+      <w:lvlText w:val="▪"/>
+      <w:lvlJc w:val="left"/>
+      <w:pPr>
+        <w:ind w:left="7560" w:hanging="360"/>
+      </w:pPr>
+      <w:rPr>
+        <w:rFonts w:ascii="Noto Sans Symbols" w:cs="Noto Sans Symbols" w:eastAsia="Noto Sans Symbols" w:hAnsi="Noto Sans Symbols"/>
       </w:rPr>
     </w:lvl>
   </w:abstractNum>
   <w:abstractNum w:abstractNumId="3">
     <w:lvl w:ilvl="0">
       <w:start w:val="1"/>
-      <w:numFmt w:val="bullet"/>
-      <w:lvlText w:val="-"/>
+      <w:numFmt w:val="decimal"/>
+      <w:lvlText w:val="%1."/>
+      <w:lvlJc w:val="left"/>
+      <w:pPr>
+        <w:ind w:left="720" w:hanging="360"/>
+      </w:pPr>
+      <w:rPr>
+        <w:u w:val="none"/>
+      </w:rPr>
+    </w:lvl>
+    <w:lvl w:ilvl="1">
+      <w:start w:val="1"/>
+      <w:numFmt w:val="lowerLetter"/>
+      <w:lvlText w:val="%2."/>
       <w:lvlJc w:val="left"/>
       <w:pPr>
         <w:ind w:left="1440" w:hanging="360"/>
@@ -6377,11 +6555,11 @@
         <w:u w:val="none"/>
       </w:rPr>
     </w:lvl>
-    <w:lvl w:ilvl="1">
-      <w:start w:val="1"/>
-      <w:numFmt w:val="bullet"/>
-      <w:lvlText w:val="-"/>
-      <w:lvlJc w:val="left"/>
+    <w:lvl w:ilvl="2">
+      <w:start w:val="1"/>
+      <w:numFmt w:val="lowerRoman"/>
+      <w:lvlText w:val="%3."/>
+      <w:lvlJc w:val="right"/>
       <w:pPr>
         <w:ind w:left="2160" w:hanging="360"/>
       </w:pPr>
@@ -6389,10 +6567,10 @@
         <w:u w:val="none"/>
       </w:rPr>
     </w:lvl>
-    <w:lvl w:ilvl="2">
-      <w:start w:val="1"/>
-      <w:numFmt w:val="bullet"/>
-      <w:lvlText w:val="-"/>
+    <w:lvl w:ilvl="3">
+      <w:start w:val="1"/>
+      <w:numFmt w:val="decimal"/>
+      <w:lvlText w:val="%4."/>
       <w:lvlJc w:val="left"/>
       <w:pPr>
         <w:ind w:left="2880" w:hanging="360"/>
@@ -6401,10 +6579,10 @@
         <w:u w:val="none"/>
       </w:rPr>
     </w:lvl>
-    <w:lvl w:ilvl="3">
-      <w:start w:val="1"/>
-      <w:numFmt w:val="bullet"/>
-      <w:lvlText w:val="-"/>
+    <w:lvl w:ilvl="4">
+      <w:start w:val="1"/>
+      <w:numFmt w:val="lowerLetter"/>
+      <w:lvlText w:val="%5."/>
       <w:lvlJc w:val="left"/>
       <w:pPr>
         <w:ind w:left="3600" w:hanging="360"/>
@@ -6413,11 +6591,11 @@
         <w:u w:val="none"/>
       </w:rPr>
     </w:lvl>
-    <w:lvl w:ilvl="4">
-      <w:start w:val="1"/>
-      <w:numFmt w:val="bullet"/>
-      <w:lvlText w:val="-"/>
-      <w:lvlJc w:val="left"/>
+    <w:lvl w:ilvl="5">
+      <w:start w:val="1"/>
+      <w:numFmt w:val="lowerRoman"/>
+      <w:lvlText w:val="%6."/>
+      <w:lvlJc w:val="right"/>
       <w:pPr>
         <w:ind w:left="4320" w:hanging="360"/>
       </w:pPr>
@@ -6425,10 +6603,10 @@
         <w:u w:val="none"/>
       </w:rPr>
     </w:lvl>
-    <w:lvl w:ilvl="5">
-      <w:start w:val="1"/>
-      <w:numFmt w:val="bullet"/>
-      <w:lvlText w:val="-"/>
+    <w:lvl w:ilvl="6">
+      <w:start w:val="1"/>
+      <w:numFmt w:val="decimal"/>
+      <w:lvlText w:val="%7."/>
       <w:lvlJc w:val="left"/>
       <w:pPr>
         <w:ind w:left="5040" w:hanging="360"/>
@@ -6437,10 +6615,10 @@
         <w:u w:val="none"/>
       </w:rPr>
     </w:lvl>
-    <w:lvl w:ilvl="6">
-      <w:start w:val="1"/>
-      <w:numFmt w:val="bullet"/>
-      <w:lvlText w:val="-"/>
+    <w:lvl w:ilvl="7">
+      <w:start w:val="1"/>
+      <w:numFmt w:val="lowerLetter"/>
+      <w:lvlText w:val="%8."/>
       <w:lvlJc w:val="left"/>
       <w:pPr>
         <w:ind w:left="5760" w:hanging="360"/>
@@ -6449,25 +6627,13 @@
         <w:u w:val="none"/>
       </w:rPr>
     </w:lvl>
-    <w:lvl w:ilvl="7">
-      <w:start w:val="1"/>
-      <w:numFmt w:val="bullet"/>
-      <w:lvlText w:val="-"/>
-      <w:lvlJc w:val="left"/>
+    <w:lvl w:ilvl="8">
+      <w:start w:val="1"/>
+      <w:numFmt w:val="lowerRoman"/>
+      <w:lvlText w:val="%9."/>
+      <w:lvlJc w:val="right"/>
       <w:pPr>
         <w:ind w:left="6480" w:hanging="360"/>
-      </w:pPr>
-      <w:rPr>
-        <w:u w:val="none"/>
-      </w:rPr>
-    </w:lvl>
-    <w:lvl w:ilvl="8">
-      <w:start w:val="1"/>
-      <w:numFmt w:val="bullet"/>
-      <w:lvlText w:val="-"/>
-      <w:lvlJc w:val="left"/>
-      <w:pPr>
-        <w:ind w:left="7200" w:hanging="360"/>
       </w:pPr>
       <w:rPr>
         <w:u w:val="none"/>
@@ -6477,6 +6643,556 @@
   <w:abstractNum w:abstractNumId="4">
     <w:lvl w:ilvl="0">
       <w:start w:val="1"/>
+      <w:numFmt w:val="bullet"/>
+      <w:lvlText w:val="-"/>
+      <w:lvlJc w:val="left"/>
+      <w:pPr>
+        <w:ind w:left="1440" w:hanging="360"/>
+      </w:pPr>
+      <w:rPr>
+        <w:u w:val="none"/>
+      </w:rPr>
+    </w:lvl>
+    <w:lvl w:ilvl="1">
+      <w:start w:val="1"/>
+      <w:numFmt w:val="bullet"/>
+      <w:lvlText w:val="-"/>
+      <w:lvlJc w:val="left"/>
+      <w:pPr>
+        <w:ind w:left="2160" w:hanging="360"/>
+      </w:pPr>
+      <w:rPr>
+        <w:u w:val="none"/>
+      </w:rPr>
+    </w:lvl>
+    <w:lvl w:ilvl="2">
+      <w:start w:val="1"/>
+      <w:numFmt w:val="bullet"/>
+      <w:lvlText w:val="-"/>
+      <w:lvlJc w:val="left"/>
+      <w:pPr>
+        <w:ind w:left="2880" w:hanging="360"/>
+      </w:pPr>
+      <w:rPr>
+        <w:u w:val="none"/>
+      </w:rPr>
+    </w:lvl>
+    <w:lvl w:ilvl="3">
+      <w:start w:val="1"/>
+      <w:numFmt w:val="bullet"/>
+      <w:lvlText w:val="-"/>
+      <w:lvlJc w:val="left"/>
+      <w:pPr>
+        <w:ind w:left="3600" w:hanging="360"/>
+      </w:pPr>
+      <w:rPr>
+        <w:u w:val="none"/>
+      </w:rPr>
+    </w:lvl>
+    <w:lvl w:ilvl="4">
+      <w:start w:val="1"/>
+      <w:numFmt w:val="bullet"/>
+      <w:lvlText w:val="-"/>
+      <w:lvlJc w:val="left"/>
+      <w:pPr>
+        <w:ind w:left="4320" w:hanging="360"/>
+      </w:pPr>
+      <w:rPr>
+        <w:u w:val="none"/>
+      </w:rPr>
+    </w:lvl>
+    <w:lvl w:ilvl="5">
+      <w:start w:val="1"/>
+      <w:numFmt w:val="bullet"/>
+      <w:lvlText w:val="-"/>
+      <w:lvlJc w:val="left"/>
+      <w:pPr>
+        <w:ind w:left="5040" w:hanging="360"/>
+      </w:pPr>
+      <w:rPr>
+        <w:u w:val="none"/>
+      </w:rPr>
+    </w:lvl>
+    <w:lvl w:ilvl="6">
+      <w:start w:val="1"/>
+      <w:numFmt w:val="bullet"/>
+      <w:lvlText w:val="-"/>
+      <w:lvlJc w:val="left"/>
+      <w:pPr>
+        <w:ind w:left="5760" w:hanging="360"/>
+      </w:pPr>
+      <w:rPr>
+        <w:u w:val="none"/>
+      </w:rPr>
+    </w:lvl>
+    <w:lvl w:ilvl="7">
+      <w:start w:val="1"/>
+      <w:numFmt w:val="bullet"/>
+      <w:lvlText w:val="-"/>
+      <w:lvlJc w:val="left"/>
+      <w:pPr>
+        <w:ind w:left="6480" w:hanging="360"/>
+      </w:pPr>
+      <w:rPr>
+        <w:u w:val="none"/>
+      </w:rPr>
+    </w:lvl>
+    <w:lvl w:ilvl="8">
+      <w:start w:val="1"/>
+      <w:numFmt w:val="bullet"/>
+      <w:lvlText w:val="-"/>
+      <w:lvlJc w:val="left"/>
+      <w:pPr>
+        <w:ind w:left="7200" w:hanging="360"/>
+      </w:pPr>
+      <w:rPr>
+        <w:u w:val="none"/>
+      </w:rPr>
+    </w:lvl>
+  </w:abstractNum>
+  <w:abstractNum w:abstractNumId="5">
+    <w:lvl w:ilvl="0">
+      <w:start w:val="1"/>
+      <w:numFmt w:val="bullet"/>
+      <w:lvlText w:val="-"/>
+      <w:lvlJc w:val="left"/>
+      <w:pPr>
+        <w:ind w:left="2160" w:hanging="360"/>
+      </w:pPr>
+      <w:rPr>
+        <w:u w:val="none"/>
+      </w:rPr>
+    </w:lvl>
+    <w:lvl w:ilvl="1">
+      <w:start w:val="1"/>
+      <w:numFmt w:val="bullet"/>
+      <w:lvlText w:val="-"/>
+      <w:lvlJc w:val="left"/>
+      <w:pPr>
+        <w:ind w:left="2880" w:hanging="360"/>
+      </w:pPr>
+      <w:rPr>
+        <w:u w:val="none"/>
+      </w:rPr>
+    </w:lvl>
+    <w:lvl w:ilvl="2">
+      <w:start w:val="1"/>
+      <w:numFmt w:val="bullet"/>
+      <w:lvlText w:val="-"/>
+      <w:lvlJc w:val="left"/>
+      <w:pPr>
+        <w:ind w:left="3600" w:hanging="360"/>
+      </w:pPr>
+      <w:rPr>
+        <w:u w:val="none"/>
+      </w:rPr>
+    </w:lvl>
+    <w:lvl w:ilvl="3">
+      <w:start w:val="1"/>
+      <w:numFmt w:val="bullet"/>
+      <w:lvlText w:val="-"/>
+      <w:lvlJc w:val="left"/>
+      <w:pPr>
+        <w:ind w:left="4320" w:hanging="360"/>
+      </w:pPr>
+      <w:rPr>
+        <w:u w:val="none"/>
+      </w:rPr>
+    </w:lvl>
+    <w:lvl w:ilvl="4">
+      <w:start w:val="1"/>
+      <w:numFmt w:val="bullet"/>
+      <w:lvlText w:val="-"/>
+      <w:lvlJc w:val="left"/>
+      <w:pPr>
+        <w:ind w:left="5040" w:hanging="360"/>
+      </w:pPr>
+      <w:rPr>
+        <w:u w:val="none"/>
+      </w:rPr>
+    </w:lvl>
+    <w:lvl w:ilvl="5">
+      <w:start w:val="1"/>
+      <w:numFmt w:val="bullet"/>
+      <w:lvlText w:val="-"/>
+      <w:lvlJc w:val="left"/>
+      <w:pPr>
+        <w:ind w:left="5760" w:hanging="360"/>
+      </w:pPr>
+      <w:rPr>
+        <w:u w:val="none"/>
+      </w:rPr>
+    </w:lvl>
+    <w:lvl w:ilvl="6">
+      <w:start w:val="1"/>
+      <w:numFmt w:val="bullet"/>
+      <w:lvlText w:val="-"/>
+      <w:lvlJc w:val="left"/>
+      <w:pPr>
+        <w:ind w:left="6480" w:hanging="360"/>
+      </w:pPr>
+      <w:rPr>
+        <w:u w:val="none"/>
+      </w:rPr>
+    </w:lvl>
+    <w:lvl w:ilvl="7">
+      <w:start w:val="1"/>
+      <w:numFmt w:val="bullet"/>
+      <w:lvlText w:val="-"/>
+      <w:lvlJc w:val="left"/>
+      <w:pPr>
+        <w:ind w:left="7200" w:hanging="360"/>
+      </w:pPr>
+      <w:rPr>
+        <w:u w:val="none"/>
+      </w:rPr>
+    </w:lvl>
+    <w:lvl w:ilvl="8">
+      <w:start w:val="1"/>
+      <w:numFmt w:val="bullet"/>
+      <w:lvlText w:val="-"/>
+      <w:lvlJc w:val="left"/>
+      <w:pPr>
+        <w:ind w:left="7920" w:hanging="360"/>
+      </w:pPr>
+      <w:rPr>
+        <w:u w:val="none"/>
+      </w:rPr>
+    </w:lvl>
+  </w:abstractNum>
+  <w:abstractNum w:abstractNumId="6">
+    <w:lvl w:ilvl="0">
+      <w:start w:val="1"/>
+      <w:numFmt w:val="bullet"/>
+      <w:lvlText w:val="-"/>
+      <w:lvlJc w:val="left"/>
+      <w:pPr>
+        <w:ind w:left="720" w:hanging="360"/>
+      </w:pPr>
+      <w:rPr>
+        <w:u w:val="none"/>
+      </w:rPr>
+    </w:lvl>
+    <w:lvl w:ilvl="1">
+      <w:start w:val="1"/>
+      <w:numFmt w:val="bullet"/>
+      <w:lvlText w:val="-"/>
+      <w:lvlJc w:val="left"/>
+      <w:pPr>
+        <w:ind w:left="1440" w:hanging="360"/>
+      </w:pPr>
+      <w:rPr>
+        <w:u w:val="none"/>
+      </w:rPr>
+    </w:lvl>
+    <w:lvl w:ilvl="2">
+      <w:start w:val="1"/>
+      <w:numFmt w:val="bullet"/>
+      <w:lvlText w:val="-"/>
+      <w:lvlJc w:val="left"/>
+      <w:pPr>
+        <w:ind w:left="2160" w:hanging="360"/>
+      </w:pPr>
+      <w:rPr>
+        <w:u w:val="none"/>
+      </w:rPr>
+    </w:lvl>
+    <w:lvl w:ilvl="3">
+      <w:start w:val="1"/>
+      <w:numFmt w:val="bullet"/>
+      <w:lvlText w:val="-"/>
+      <w:lvlJc w:val="left"/>
+      <w:pPr>
+        <w:ind w:left="2880" w:hanging="360"/>
+      </w:pPr>
+      <w:rPr>
+        <w:u w:val="none"/>
+      </w:rPr>
+    </w:lvl>
+    <w:lvl w:ilvl="4">
+      <w:start w:val="1"/>
+      <w:numFmt w:val="bullet"/>
+      <w:lvlText w:val="-"/>
+      <w:lvlJc w:val="left"/>
+      <w:pPr>
+        <w:ind w:left="3600" w:hanging="360"/>
+      </w:pPr>
+      <w:rPr>
+        <w:u w:val="none"/>
+      </w:rPr>
+    </w:lvl>
+    <w:lvl w:ilvl="5">
+      <w:start w:val="1"/>
+      <w:numFmt w:val="bullet"/>
+      <w:lvlText w:val="-"/>
+      <w:lvlJc w:val="left"/>
+      <w:pPr>
+        <w:ind w:left="4320" w:hanging="360"/>
+      </w:pPr>
+      <w:rPr>
+        <w:u w:val="none"/>
+      </w:rPr>
+    </w:lvl>
+    <w:lvl w:ilvl="6">
+      <w:start w:val="1"/>
+      <w:numFmt w:val="bullet"/>
+      <w:lvlText w:val="-"/>
+      <w:lvlJc w:val="left"/>
+      <w:pPr>
+        <w:ind w:left="5040" w:hanging="360"/>
+      </w:pPr>
+      <w:rPr>
+        <w:u w:val="none"/>
+      </w:rPr>
+    </w:lvl>
+    <w:lvl w:ilvl="7">
+      <w:start w:val="1"/>
+      <w:numFmt w:val="bullet"/>
+      <w:lvlText w:val="-"/>
+      <w:lvlJc w:val="left"/>
+      <w:pPr>
+        <w:ind w:left="5760" w:hanging="360"/>
+      </w:pPr>
+      <w:rPr>
+        <w:u w:val="none"/>
+      </w:rPr>
+    </w:lvl>
+    <w:lvl w:ilvl="8">
+      <w:start w:val="1"/>
+      <w:numFmt w:val="bullet"/>
+      <w:lvlText w:val="-"/>
+      <w:lvlJc w:val="left"/>
+      <w:pPr>
+        <w:ind w:left="6480" w:hanging="360"/>
+      </w:pPr>
+      <w:rPr>
+        <w:u w:val="none"/>
+      </w:rPr>
+    </w:lvl>
+  </w:abstractNum>
+  <w:abstractNum w:abstractNumId="7">
+    <w:lvl w:ilvl="0">
+      <w:start w:val="1"/>
+      <w:numFmt w:val="bullet"/>
+      <w:lvlText w:val="-"/>
+      <w:lvlJc w:val="left"/>
+      <w:pPr>
+        <w:ind w:left="720" w:hanging="360"/>
+      </w:pPr>
+      <w:rPr>
+        <w:u w:val="none"/>
+      </w:rPr>
+    </w:lvl>
+    <w:lvl w:ilvl="1">
+      <w:start w:val="1"/>
+      <w:numFmt w:val="bullet"/>
+      <w:lvlText w:val="-"/>
+      <w:lvlJc w:val="left"/>
+      <w:pPr>
+        <w:ind w:left="1440" w:hanging="360"/>
+      </w:pPr>
+      <w:rPr>
+        <w:u w:val="none"/>
+      </w:rPr>
+    </w:lvl>
+    <w:lvl w:ilvl="2">
+      <w:start w:val="1"/>
+      <w:numFmt w:val="bullet"/>
+      <w:lvlText w:val="-"/>
+      <w:lvlJc w:val="left"/>
+      <w:pPr>
+        <w:ind w:left="2160" w:hanging="360"/>
+      </w:pPr>
+      <w:rPr>
+        <w:u w:val="none"/>
+      </w:rPr>
+    </w:lvl>
+    <w:lvl w:ilvl="3">
+      <w:start w:val="1"/>
+      <w:numFmt w:val="bullet"/>
+      <w:lvlText w:val="-"/>
+      <w:lvlJc w:val="left"/>
+      <w:pPr>
+        <w:ind w:left="2880" w:hanging="360"/>
+      </w:pPr>
+      <w:rPr>
+        <w:u w:val="none"/>
+      </w:rPr>
+    </w:lvl>
+    <w:lvl w:ilvl="4">
+      <w:start w:val="1"/>
+      <w:numFmt w:val="bullet"/>
+      <w:lvlText w:val="-"/>
+      <w:lvlJc w:val="left"/>
+      <w:pPr>
+        <w:ind w:left="3600" w:hanging="360"/>
+      </w:pPr>
+      <w:rPr>
+        <w:u w:val="none"/>
+      </w:rPr>
+    </w:lvl>
+    <w:lvl w:ilvl="5">
+      <w:start w:val="1"/>
+      <w:numFmt w:val="bullet"/>
+      <w:lvlText w:val="-"/>
+      <w:lvlJc w:val="left"/>
+      <w:pPr>
+        <w:ind w:left="4320" w:hanging="360"/>
+      </w:pPr>
+      <w:rPr>
+        <w:u w:val="none"/>
+      </w:rPr>
+    </w:lvl>
+    <w:lvl w:ilvl="6">
+      <w:start w:val="1"/>
+      <w:numFmt w:val="bullet"/>
+      <w:lvlText w:val="-"/>
+      <w:lvlJc w:val="left"/>
+      <w:pPr>
+        <w:ind w:left="5040" w:hanging="360"/>
+      </w:pPr>
+      <w:rPr>
+        <w:u w:val="none"/>
+      </w:rPr>
+    </w:lvl>
+    <w:lvl w:ilvl="7">
+      <w:start w:val="1"/>
+      <w:numFmt w:val="bullet"/>
+      <w:lvlText w:val="-"/>
+      <w:lvlJc w:val="left"/>
+      <w:pPr>
+        <w:ind w:left="5760" w:hanging="360"/>
+      </w:pPr>
+      <w:rPr>
+        <w:u w:val="none"/>
+      </w:rPr>
+    </w:lvl>
+    <w:lvl w:ilvl="8">
+      <w:start w:val="1"/>
+      <w:numFmt w:val="bullet"/>
+      <w:lvlText w:val="-"/>
+      <w:lvlJc w:val="left"/>
+      <w:pPr>
+        <w:ind w:left="6480" w:hanging="360"/>
+      </w:pPr>
+      <w:rPr>
+        <w:u w:val="none"/>
+      </w:rPr>
+    </w:lvl>
+  </w:abstractNum>
+  <w:abstractNum w:abstractNumId="8">
+    <w:lvl w:ilvl="0">
+      <w:start w:val="1"/>
+      <w:numFmt w:val="bullet"/>
+      <w:lvlText w:val="-"/>
+      <w:lvlJc w:val="left"/>
+      <w:pPr>
+        <w:ind w:left="720" w:hanging="360"/>
+      </w:pPr>
+      <w:rPr>
+        <w:u w:val="none"/>
+      </w:rPr>
+    </w:lvl>
+    <w:lvl w:ilvl="1">
+      <w:start w:val="1"/>
+      <w:numFmt w:val="bullet"/>
+      <w:lvlText w:val="-"/>
+      <w:lvlJc w:val="left"/>
+      <w:pPr>
+        <w:ind w:left="1440" w:hanging="360"/>
+      </w:pPr>
+      <w:rPr>
+        <w:u w:val="none"/>
+      </w:rPr>
+    </w:lvl>
+    <w:lvl w:ilvl="2">
+      <w:start w:val="1"/>
+      <w:numFmt w:val="bullet"/>
+      <w:lvlText w:val="-"/>
+      <w:lvlJc w:val="left"/>
+      <w:pPr>
+        <w:ind w:left="2160" w:hanging="360"/>
+      </w:pPr>
+      <w:rPr>
+        <w:u w:val="none"/>
+      </w:rPr>
+    </w:lvl>
+    <w:lvl w:ilvl="3">
+      <w:start w:val="1"/>
+      <w:numFmt w:val="bullet"/>
+      <w:lvlText w:val="-"/>
+      <w:lvlJc w:val="left"/>
+      <w:pPr>
+        <w:ind w:left="2880" w:hanging="360"/>
+      </w:pPr>
+      <w:rPr>
+        <w:u w:val="none"/>
+      </w:rPr>
+    </w:lvl>
+    <w:lvl w:ilvl="4">
+      <w:start w:val="1"/>
+      <w:numFmt w:val="bullet"/>
+      <w:lvlText w:val="-"/>
+      <w:lvlJc w:val="left"/>
+      <w:pPr>
+        <w:ind w:left="3600" w:hanging="360"/>
+      </w:pPr>
+      <w:rPr>
+        <w:u w:val="none"/>
+      </w:rPr>
+    </w:lvl>
+    <w:lvl w:ilvl="5">
+      <w:start w:val="1"/>
+      <w:numFmt w:val="bullet"/>
+      <w:lvlText w:val="-"/>
+      <w:lvlJc w:val="left"/>
+      <w:pPr>
+        <w:ind w:left="4320" w:hanging="360"/>
+      </w:pPr>
+      <w:rPr>
+        <w:u w:val="none"/>
+      </w:rPr>
+    </w:lvl>
+    <w:lvl w:ilvl="6">
+      <w:start w:val="1"/>
+      <w:numFmt w:val="bullet"/>
+      <w:lvlText w:val="-"/>
+      <w:lvlJc w:val="left"/>
+      <w:pPr>
+        <w:ind w:left="5040" w:hanging="360"/>
+      </w:pPr>
+      <w:rPr>
+        <w:u w:val="none"/>
+      </w:rPr>
+    </w:lvl>
+    <w:lvl w:ilvl="7">
+      <w:start w:val="1"/>
+      <w:numFmt w:val="bullet"/>
+      <w:lvlText w:val="-"/>
+      <w:lvlJc w:val="left"/>
+      <w:pPr>
+        <w:ind w:left="5760" w:hanging="360"/>
+      </w:pPr>
+      <w:rPr>
+        <w:u w:val="none"/>
+      </w:rPr>
+    </w:lvl>
+    <w:lvl w:ilvl="8">
+      <w:start w:val="1"/>
+      <w:numFmt w:val="bullet"/>
+      <w:lvlText w:val="-"/>
+      <w:lvlJc w:val="left"/>
+      <w:pPr>
+        <w:ind w:left="6480" w:hanging="360"/>
+      </w:pPr>
+      <w:rPr>
+        <w:u w:val="none"/>
+      </w:rPr>
+    </w:lvl>
+  </w:abstractNum>
+  <w:abstractNum w:abstractNumId="9">
+    <w:lvl w:ilvl="0">
+      <w:start w:val="1"/>
       <w:numFmt w:val="decimal"/>
       <w:lvlText w:val="%1."/>
       <w:lvlJc w:val="left"/>
@@ -6584,7 +7300,7 @@
       </w:rPr>
     </w:lvl>
   </w:abstractNum>
-  <w:abstractNum w:abstractNumId="5">
+  <w:abstractNum w:abstractNumId="10">
     <w:lvl w:ilvl="0">
       <w:start w:val="1"/>
       <w:numFmt w:val="bullet"/>
@@ -6694,7 +7410,7 @@
       </w:rPr>
     </w:lvl>
   </w:abstractNum>
-  <w:abstractNum w:abstractNumId="6">
+  <w:abstractNum w:abstractNumId="11">
     <w:lvl w:ilvl="0">
       <w:start w:val="1"/>
       <w:numFmt w:val="bullet"/>
@@ -6804,117 +7520,117 @@
       </w:rPr>
     </w:lvl>
   </w:abstractNum>
-  <w:abstractNum w:abstractNumId="7">
+  <w:abstractNum w:abstractNumId="12">
     <w:lvl w:ilvl="0">
-      <w:start w:val="0"/>
-      <w:numFmt w:val="bullet"/>
-      <w:lvlText w:val="●"/>
-      <w:lvlJc w:val="left"/>
-      <w:pPr>
-        <w:ind w:left="1800" w:hanging="360"/>
-      </w:pPr>
-      <w:rPr>
-        <w:rFonts w:ascii="Noto Sans Symbols" w:cs="Noto Sans Symbols" w:eastAsia="Noto Sans Symbols" w:hAnsi="Noto Sans Symbols"/>
+      <w:start w:val="1"/>
+      <w:numFmt w:val="bullet"/>
+      <w:lvlText w:val="-"/>
+      <w:lvlJc w:val="left"/>
+      <w:pPr>
+        <w:ind w:left="720" w:hanging="360"/>
+      </w:pPr>
+      <w:rPr>
+        <w:u w:val="none"/>
       </w:rPr>
     </w:lvl>
     <w:lvl w:ilvl="1">
       <w:start w:val="1"/>
       <w:numFmt w:val="bullet"/>
-      <w:lvlText w:val="o"/>
-      <w:lvlJc w:val="left"/>
-      <w:pPr>
-        <w:ind w:left="2520" w:hanging="360"/>
-      </w:pPr>
-      <w:rPr>
-        <w:rFonts w:ascii="Courier New" w:cs="Courier New" w:eastAsia="Courier New" w:hAnsi="Courier New"/>
+      <w:lvlText w:val="-"/>
+      <w:lvlJc w:val="left"/>
+      <w:pPr>
+        <w:ind w:left="1440" w:hanging="360"/>
+      </w:pPr>
+      <w:rPr>
+        <w:u w:val="none"/>
       </w:rPr>
     </w:lvl>
     <w:lvl w:ilvl="2">
       <w:start w:val="1"/>
       <w:numFmt w:val="bullet"/>
-      <w:lvlText w:val="▪"/>
-      <w:lvlJc w:val="left"/>
-      <w:pPr>
-        <w:ind w:left="3240" w:hanging="360"/>
-      </w:pPr>
-      <w:rPr>
-        <w:rFonts w:ascii="Noto Sans Symbols" w:cs="Noto Sans Symbols" w:eastAsia="Noto Sans Symbols" w:hAnsi="Noto Sans Symbols"/>
+      <w:lvlText w:val="-"/>
+      <w:lvlJc w:val="left"/>
+      <w:pPr>
+        <w:ind w:left="2160" w:hanging="360"/>
+      </w:pPr>
+      <w:rPr>
+        <w:u w:val="none"/>
       </w:rPr>
     </w:lvl>
     <w:lvl w:ilvl="3">
       <w:start w:val="1"/>
       <w:numFmt w:val="bullet"/>
-      <w:lvlText w:val="●"/>
-      <w:lvlJc w:val="left"/>
-      <w:pPr>
-        <w:ind w:left="3960" w:hanging="360"/>
-      </w:pPr>
-      <w:rPr>
-        <w:rFonts w:ascii="Noto Sans Symbols" w:cs="Noto Sans Symbols" w:eastAsia="Noto Sans Symbols" w:hAnsi="Noto Sans Symbols"/>
+      <w:lvlText w:val="-"/>
+      <w:lvlJc w:val="left"/>
+      <w:pPr>
+        <w:ind w:left="2880" w:hanging="360"/>
+      </w:pPr>
+      <w:rPr>
+        <w:u w:val="none"/>
       </w:rPr>
     </w:lvl>
     <w:lvl w:ilvl="4">
       <w:start w:val="1"/>
       <w:numFmt w:val="bullet"/>
-      <w:lvlText w:val="o"/>
-      <w:lvlJc w:val="left"/>
-      <w:pPr>
-        <w:ind w:left="4680" w:hanging="360"/>
-      </w:pPr>
-      <w:rPr>
-        <w:rFonts w:ascii="Courier New" w:cs="Courier New" w:eastAsia="Courier New" w:hAnsi="Courier New"/>
+      <w:lvlText w:val="-"/>
+      <w:lvlJc w:val="left"/>
+      <w:pPr>
+        <w:ind w:left="3600" w:hanging="360"/>
+      </w:pPr>
+      <w:rPr>
+        <w:u w:val="none"/>
       </w:rPr>
     </w:lvl>
     <w:lvl w:ilvl="5">
       <w:start w:val="1"/>
       <w:numFmt w:val="bullet"/>
-      <w:lvlText w:val="▪"/>
-      <w:lvlJc w:val="left"/>
-      <w:pPr>
-        <w:ind w:left="5400" w:hanging="360"/>
-      </w:pPr>
-      <w:rPr>
-        <w:rFonts w:ascii="Noto Sans Symbols" w:cs="Noto Sans Symbols" w:eastAsia="Noto Sans Symbols" w:hAnsi="Noto Sans Symbols"/>
+      <w:lvlText w:val="-"/>
+      <w:lvlJc w:val="left"/>
+      <w:pPr>
+        <w:ind w:left="4320" w:hanging="360"/>
+      </w:pPr>
+      <w:rPr>
+        <w:u w:val="none"/>
       </w:rPr>
     </w:lvl>
     <w:lvl w:ilvl="6">
       <w:start w:val="1"/>
       <w:numFmt w:val="bullet"/>
-      <w:lvlText w:val="●"/>
-      <w:lvlJc w:val="left"/>
-      <w:pPr>
-        <w:ind w:left="6120" w:hanging="360"/>
-      </w:pPr>
-      <w:rPr>
-        <w:rFonts w:ascii="Noto Sans Symbols" w:cs="Noto Sans Symbols" w:eastAsia="Noto Sans Symbols" w:hAnsi="Noto Sans Symbols"/>
+      <w:lvlText w:val="-"/>
+      <w:lvlJc w:val="left"/>
+      <w:pPr>
+        <w:ind w:left="5040" w:hanging="360"/>
+      </w:pPr>
+      <w:rPr>
+        <w:u w:val="none"/>
       </w:rPr>
     </w:lvl>
     <w:lvl w:ilvl="7">
       <w:start w:val="1"/>
       <w:numFmt w:val="bullet"/>
-      <w:lvlText w:val="o"/>
-      <w:lvlJc w:val="left"/>
-      <w:pPr>
-        <w:ind w:left="6840" w:hanging="360"/>
-      </w:pPr>
-      <w:rPr>
-        <w:rFonts w:ascii="Courier New" w:cs="Courier New" w:eastAsia="Courier New" w:hAnsi="Courier New"/>
+      <w:lvlText w:val="-"/>
+      <w:lvlJc w:val="left"/>
+      <w:pPr>
+        <w:ind w:left="5760" w:hanging="360"/>
+      </w:pPr>
+      <w:rPr>
+        <w:u w:val="none"/>
       </w:rPr>
     </w:lvl>
     <w:lvl w:ilvl="8">
       <w:start w:val="1"/>
       <w:numFmt w:val="bullet"/>
-      <w:lvlText w:val="▪"/>
-      <w:lvlJc w:val="left"/>
-      <w:pPr>
-        <w:ind w:left="7560" w:hanging="360"/>
-      </w:pPr>
-      <w:rPr>
-        <w:rFonts w:ascii="Noto Sans Symbols" w:cs="Noto Sans Symbols" w:eastAsia="Noto Sans Symbols" w:hAnsi="Noto Sans Symbols"/>
+      <w:lvlText w:val="-"/>
+      <w:lvlJc w:val="left"/>
+      <w:pPr>
+        <w:ind w:left="6480" w:hanging="360"/>
+      </w:pPr>
+      <w:rPr>
+        <w:u w:val="none"/>
       </w:rPr>
     </w:lvl>
   </w:abstractNum>
-  <w:abstractNum w:abstractNumId="8">
+  <w:abstractNum w:abstractNumId="13">
     <w:lvl w:ilvl="0">
       <w:start w:val="1"/>
       <w:numFmt w:val="decimal"/>
@@ -7018,336 +7734,6 @@
       <w:lvlJc w:val="right"/>
       <w:pPr>
         <w:ind w:left="6480" w:hanging="360"/>
-      </w:pPr>
-      <w:rPr>
-        <w:u w:val="none"/>
-      </w:rPr>
-    </w:lvl>
-  </w:abstractNum>
-  <w:abstractNum w:abstractNumId="9">
-    <w:lvl w:ilvl="0">
-      <w:start w:val="1"/>
-      <w:numFmt w:val="decimal"/>
-      <w:lvlText w:val="%1."/>
-      <w:lvlJc w:val="left"/>
-      <w:pPr>
-        <w:ind w:left="720" w:hanging="360"/>
-      </w:pPr>
-      <w:rPr>
-        <w:u w:val="none"/>
-      </w:rPr>
-    </w:lvl>
-    <w:lvl w:ilvl="1">
-      <w:start w:val="1"/>
-      <w:numFmt w:val="lowerLetter"/>
-      <w:lvlText w:val="%2."/>
-      <w:lvlJc w:val="left"/>
-      <w:pPr>
-        <w:ind w:left="1440" w:hanging="360"/>
-      </w:pPr>
-      <w:rPr>
-        <w:u w:val="none"/>
-      </w:rPr>
-    </w:lvl>
-    <w:lvl w:ilvl="2">
-      <w:start w:val="1"/>
-      <w:numFmt w:val="lowerRoman"/>
-      <w:lvlText w:val="%3."/>
-      <w:lvlJc w:val="right"/>
-      <w:pPr>
-        <w:ind w:left="2160" w:hanging="360"/>
-      </w:pPr>
-      <w:rPr>
-        <w:u w:val="none"/>
-      </w:rPr>
-    </w:lvl>
-    <w:lvl w:ilvl="3">
-      <w:start w:val="1"/>
-      <w:numFmt w:val="decimal"/>
-      <w:lvlText w:val="%4."/>
-      <w:lvlJc w:val="left"/>
-      <w:pPr>
-        <w:ind w:left="2880" w:hanging="360"/>
-      </w:pPr>
-      <w:rPr>
-        <w:u w:val="none"/>
-      </w:rPr>
-    </w:lvl>
-    <w:lvl w:ilvl="4">
-      <w:start w:val="1"/>
-      <w:numFmt w:val="lowerLetter"/>
-      <w:lvlText w:val="%5."/>
-      <w:lvlJc w:val="left"/>
-      <w:pPr>
-        <w:ind w:left="3600" w:hanging="360"/>
-      </w:pPr>
-      <w:rPr>
-        <w:u w:val="none"/>
-      </w:rPr>
-    </w:lvl>
-    <w:lvl w:ilvl="5">
-      <w:start w:val="1"/>
-      <w:numFmt w:val="lowerRoman"/>
-      <w:lvlText w:val="%6."/>
-      <w:lvlJc w:val="right"/>
-      <w:pPr>
-        <w:ind w:left="4320" w:hanging="360"/>
-      </w:pPr>
-      <w:rPr>
-        <w:u w:val="none"/>
-      </w:rPr>
-    </w:lvl>
-    <w:lvl w:ilvl="6">
-      <w:start w:val="1"/>
-      <w:numFmt w:val="decimal"/>
-      <w:lvlText w:val="%7."/>
-      <w:lvlJc w:val="left"/>
-      <w:pPr>
-        <w:ind w:left="5040" w:hanging="360"/>
-      </w:pPr>
-      <w:rPr>
-        <w:u w:val="none"/>
-      </w:rPr>
-    </w:lvl>
-    <w:lvl w:ilvl="7">
-      <w:start w:val="1"/>
-      <w:numFmt w:val="lowerLetter"/>
-      <w:lvlText w:val="%8."/>
-      <w:lvlJc w:val="left"/>
-      <w:pPr>
-        <w:ind w:left="5760" w:hanging="360"/>
-      </w:pPr>
-      <w:rPr>
-        <w:u w:val="none"/>
-      </w:rPr>
-    </w:lvl>
-    <w:lvl w:ilvl="8">
-      <w:start w:val="1"/>
-      <w:numFmt w:val="lowerRoman"/>
-      <w:lvlText w:val="%9."/>
-      <w:lvlJc w:val="right"/>
-      <w:pPr>
-        <w:ind w:left="6480" w:hanging="360"/>
-      </w:pPr>
-      <w:rPr>
-        <w:u w:val="none"/>
-      </w:rPr>
-    </w:lvl>
-  </w:abstractNum>
-  <w:abstractNum w:abstractNumId="10">
-    <w:lvl w:ilvl="0">
-      <w:start w:val="1"/>
-      <w:numFmt w:val="bullet"/>
-      <w:lvlText w:val="-"/>
-      <w:lvlJc w:val="left"/>
-      <w:pPr>
-        <w:ind w:left="1440" w:hanging="360"/>
-      </w:pPr>
-      <w:rPr>
-        <w:u w:val="none"/>
-      </w:rPr>
-    </w:lvl>
-    <w:lvl w:ilvl="1">
-      <w:start w:val="1"/>
-      <w:numFmt w:val="bullet"/>
-      <w:lvlText w:val="-"/>
-      <w:lvlJc w:val="left"/>
-      <w:pPr>
-        <w:ind w:left="2160" w:hanging="360"/>
-      </w:pPr>
-      <w:rPr>
-        <w:u w:val="none"/>
-      </w:rPr>
-    </w:lvl>
-    <w:lvl w:ilvl="2">
-      <w:start w:val="1"/>
-      <w:numFmt w:val="bullet"/>
-      <w:lvlText w:val="-"/>
-      <w:lvlJc w:val="left"/>
-      <w:pPr>
-        <w:ind w:left="2880" w:hanging="360"/>
-      </w:pPr>
-      <w:rPr>
-        <w:u w:val="none"/>
-      </w:rPr>
-    </w:lvl>
-    <w:lvl w:ilvl="3">
-      <w:start w:val="1"/>
-      <w:numFmt w:val="bullet"/>
-      <w:lvlText w:val="-"/>
-      <w:lvlJc w:val="left"/>
-      <w:pPr>
-        <w:ind w:left="3600" w:hanging="360"/>
-      </w:pPr>
-      <w:rPr>
-        <w:u w:val="none"/>
-      </w:rPr>
-    </w:lvl>
-    <w:lvl w:ilvl="4">
-      <w:start w:val="1"/>
-      <w:numFmt w:val="bullet"/>
-      <w:lvlText w:val="-"/>
-      <w:lvlJc w:val="left"/>
-      <w:pPr>
-        <w:ind w:left="4320" w:hanging="360"/>
-      </w:pPr>
-      <w:rPr>
-        <w:u w:val="none"/>
-      </w:rPr>
-    </w:lvl>
-    <w:lvl w:ilvl="5">
-      <w:start w:val="1"/>
-      <w:numFmt w:val="bullet"/>
-      <w:lvlText w:val="-"/>
-      <w:lvlJc w:val="left"/>
-      <w:pPr>
-        <w:ind w:left="5040" w:hanging="360"/>
-      </w:pPr>
-      <w:rPr>
-        <w:u w:val="none"/>
-      </w:rPr>
-    </w:lvl>
-    <w:lvl w:ilvl="6">
-      <w:start w:val="1"/>
-      <w:numFmt w:val="bullet"/>
-      <w:lvlText w:val="-"/>
-      <w:lvlJc w:val="left"/>
-      <w:pPr>
-        <w:ind w:left="5760" w:hanging="360"/>
-      </w:pPr>
-      <w:rPr>
-        <w:u w:val="none"/>
-      </w:rPr>
-    </w:lvl>
-    <w:lvl w:ilvl="7">
-      <w:start w:val="1"/>
-      <w:numFmt w:val="bullet"/>
-      <w:lvlText w:val="-"/>
-      <w:lvlJc w:val="left"/>
-      <w:pPr>
-        <w:ind w:left="6480" w:hanging="360"/>
-      </w:pPr>
-      <w:rPr>
-        <w:u w:val="none"/>
-      </w:rPr>
-    </w:lvl>
-    <w:lvl w:ilvl="8">
-      <w:start w:val="1"/>
-      <w:numFmt w:val="bullet"/>
-      <w:lvlText w:val="-"/>
-      <w:lvlJc w:val="left"/>
-      <w:pPr>
-        <w:ind w:left="7200" w:hanging="360"/>
-      </w:pPr>
-      <w:rPr>
-        <w:u w:val="none"/>
-      </w:rPr>
-    </w:lvl>
-  </w:abstractNum>
-  <w:abstractNum w:abstractNumId="11">
-    <w:lvl w:ilvl="0">
-      <w:start w:val="1"/>
-      <w:numFmt w:val="bullet"/>
-      <w:lvlText w:val="-"/>
-      <w:lvlJc w:val="left"/>
-      <w:pPr>
-        <w:ind w:left="2160" w:hanging="360"/>
-      </w:pPr>
-      <w:rPr>
-        <w:u w:val="none"/>
-      </w:rPr>
-    </w:lvl>
-    <w:lvl w:ilvl="1">
-      <w:start w:val="1"/>
-      <w:numFmt w:val="bullet"/>
-      <w:lvlText w:val="-"/>
-      <w:lvlJc w:val="left"/>
-      <w:pPr>
-        <w:ind w:left="2880" w:hanging="360"/>
-      </w:pPr>
-      <w:rPr>
-        <w:u w:val="none"/>
-      </w:rPr>
-    </w:lvl>
-    <w:lvl w:ilvl="2">
-      <w:start w:val="1"/>
-      <w:numFmt w:val="bullet"/>
-      <w:lvlText w:val="-"/>
-      <w:lvlJc w:val="left"/>
-      <w:pPr>
-        <w:ind w:left="3600" w:hanging="360"/>
-      </w:pPr>
-      <w:rPr>
-        <w:u w:val="none"/>
-      </w:rPr>
-    </w:lvl>
-    <w:lvl w:ilvl="3">
-      <w:start w:val="1"/>
-      <w:numFmt w:val="bullet"/>
-      <w:lvlText w:val="-"/>
-      <w:lvlJc w:val="left"/>
-      <w:pPr>
-        <w:ind w:left="4320" w:hanging="360"/>
-      </w:pPr>
-      <w:rPr>
-        <w:u w:val="none"/>
-      </w:rPr>
-    </w:lvl>
-    <w:lvl w:ilvl="4">
-      <w:start w:val="1"/>
-      <w:numFmt w:val="bullet"/>
-      <w:lvlText w:val="-"/>
-      <w:lvlJc w:val="left"/>
-      <w:pPr>
-        <w:ind w:left="5040" w:hanging="360"/>
-      </w:pPr>
-      <w:rPr>
-        <w:u w:val="none"/>
-      </w:rPr>
-    </w:lvl>
-    <w:lvl w:ilvl="5">
-      <w:start w:val="1"/>
-      <w:numFmt w:val="bullet"/>
-      <w:lvlText w:val="-"/>
-      <w:lvlJc w:val="left"/>
-      <w:pPr>
-        <w:ind w:left="5760" w:hanging="360"/>
-      </w:pPr>
-      <w:rPr>
-        <w:u w:val="none"/>
-      </w:rPr>
-    </w:lvl>
-    <w:lvl w:ilvl="6">
-      <w:start w:val="1"/>
-      <w:numFmt w:val="bullet"/>
-      <w:lvlText w:val="-"/>
-      <w:lvlJc w:val="left"/>
-      <w:pPr>
-        <w:ind w:left="6480" w:hanging="360"/>
-      </w:pPr>
-      <w:rPr>
-        <w:u w:val="none"/>
-      </w:rPr>
-    </w:lvl>
-    <w:lvl w:ilvl="7">
-      <w:start w:val="1"/>
-      <w:numFmt w:val="bullet"/>
-      <w:lvlText w:val="-"/>
-      <w:lvlJc w:val="left"/>
-      <w:pPr>
-        <w:ind w:left="7200" w:hanging="360"/>
-      </w:pPr>
-      <w:rPr>
-        <w:u w:val="none"/>
-      </w:rPr>
-    </w:lvl>
-    <w:lvl w:ilvl="8">
-      <w:start w:val="1"/>
-      <w:numFmt w:val="bullet"/>
-      <w:lvlText w:val="-"/>
-      <w:lvlJc w:val="left"/>
-      <w:pPr>
-        <w:ind w:left="7920" w:hanging="360"/>
       </w:pPr>
       <w:rPr>
         <w:u w:val="none"/>
@@ -7386,6 +7772,12 @@
   </w:num>
   <w:num w:numId="11">
     <w:abstractNumId w:val="11"/>
+  </w:num>
+  <w:num w:numId="12">
+    <w:abstractNumId w:val="12"/>
+  </w:num>
+  <w:num w:numId="13">
+    <w:abstractNumId w:val="13"/>
   </w:num>
 </w:numbering>
 </file>
